--- a/doc/VuongCamThanhB1805916_BaoCao.docx
+++ b/doc/VuongCamThanhB1805916_BaoCao.docx
@@ -22,26 +22,2429 @@
       </w:r>
     </w:p>
     <w:p/>
-    <w:p>
+    <w:p/>
+    <w:p>
+      <w:pPr>
+        <w:pStyle w:val="Subtitle"/>
+        <w:spacing w:line="480" w:lineRule="auto"/>
+      </w:pPr>
+      <w:r>
+        <w:t>Đề tài 3:</w:t>
+      </w:r>
+      <w:r>
+        <w:t xml:space="preserve"> </w:t>
+      </w:r>
+      <w:r>
+        <w:t>Xây dựng ứng dụng phân loại văn bản của 10 lĩnh vực</w:t>
+      </w:r>
+    </w:p>
+    <w:p>
+      <w:pPr>
+        <w:pStyle w:val="Heading1"/>
+      </w:pPr>
+      <w:r>
+        <w:t>Train</w:t>
+      </w:r>
+      <w:r>
+        <w:t xml:space="preserve"> Model</w:t>
+      </w:r>
+    </w:p>
+    <w:p>
+      <w:pPr>
+        <w:pStyle w:val="Heading2"/>
+      </w:pPr>
+      <w:r>
+        <w:t>Tổng quan</w:t>
+      </w:r>
+    </w:p>
+    <w:p>
+      <w:r>
+        <w:t>Cho 10 lĩnh vực của các bài báo, hãy viết 1 web service để phân loại văn bản đầu vào. Tạo thêm một website để tương tác với web service.</w:t>
+      </w:r>
+    </w:p>
+    <w:p>
+      <w:pPr>
+        <w:pStyle w:val="Heading2"/>
+      </w:pPr>
+      <w:r>
+        <w:t>Chuẩn bị dữ liệu</w:t>
+      </w:r>
+    </w:p>
+    <w:p>
+      <w:r>
+        <w:t xml:space="preserve">Link github: </w:t>
+      </w:r>
+      <w:hyperlink r:id="rId6" w:history="1">
+        <w:r>
+          <w:rPr>
+            <w:rStyle w:val="Hyperlink"/>
+          </w:rPr>
+          <w:t>https://github.com/ThanhB1805916/DataMining_CT312</w:t>
+        </w:r>
+      </w:hyperlink>
+      <w:r>
+        <w:t xml:space="preserve"> </w:t>
+      </w:r>
+    </w:p>
+    <w:p>
+      <w:r>
+        <w:t>Các file này nằm trong thư mục</w:t>
+      </w:r>
+      <w:r>
+        <w:t>:</w:t>
+      </w:r>
+      <w:r>
+        <w:t xml:space="preserve"> project/google_colab/</w:t>
+      </w:r>
+    </w:p>
+    <w:p>
+      <w:r>
+        <w:t>Chạy các file này trên google colab và có yêu cầu quyền truy cập drive.</w:t>
+      </w:r>
+    </w:p>
+    <w:p>
+      <w:r>
+        <w:rPr>
+          <w:noProof/>
+        </w:rPr>
+        <w:drawing>
+          <wp:anchor distT="0" distB="0" distL="114300" distR="114300" simplePos="0" relativeHeight="251658240" behindDoc="0" locked="0" layoutInCell="1" allowOverlap="1">
+            <wp:simplePos x="0" y="0"/>
+            <wp:positionH relativeFrom="margin">
+              <wp:align>right</wp:align>
+            </wp:positionH>
+            <wp:positionV relativeFrom="paragraph">
+              <wp:posOffset>212725</wp:posOffset>
+            </wp:positionV>
+            <wp:extent cx="5943600" cy="1409065"/>
+            <wp:effectExtent l="0" t="0" r="0" b="635"/>
+            <wp:wrapTopAndBottom/>
+            <wp:docPr id="1" name="Picture 1"/>
+            <wp:cNvGraphicFramePr>
+              <a:graphicFrameLocks xmlns:a="http://schemas.openxmlformats.org/drawingml/2006/main" noChangeAspect="1"/>
+            </wp:cNvGraphicFramePr>
+            <a:graphic xmlns:a="http://schemas.openxmlformats.org/drawingml/2006/main">
+              <a:graphicData uri="http://schemas.openxmlformats.org/drawingml/2006/picture">
+                <pic:pic xmlns:pic="http://schemas.openxmlformats.org/drawingml/2006/picture">
+                  <pic:nvPicPr>
+                    <pic:cNvPr id="1" name=""/>
+                    <pic:cNvPicPr/>
+                  </pic:nvPicPr>
+                  <pic:blipFill>
+                    <a:blip r:embed="rId7">
+                      <a:extLst>
+                        <a:ext uri="{28A0092B-C50C-407E-A947-70E740481C1C}">
+                          <a14:useLocalDpi xmlns:a14="http://schemas.microsoft.com/office/drawing/2010/main" val="0"/>
+                        </a:ext>
+                      </a:extLst>
+                    </a:blip>
+                    <a:stretch>
+                      <a:fillRect/>
+                    </a:stretch>
+                  </pic:blipFill>
+                  <pic:spPr>
+                    <a:xfrm>
+                      <a:off x="0" y="0"/>
+                      <a:ext cx="5943600" cy="1409065"/>
+                    </a:xfrm>
+                    <a:prstGeom prst="rect">
+                      <a:avLst/>
+                    </a:prstGeom>
+                  </pic:spPr>
+                </pic:pic>
+              </a:graphicData>
+            </a:graphic>
+          </wp:anchor>
+        </w:drawing>
+      </w:r>
+      <w:r>
+        <w:t>Dữ liệu có sẵ</w:t>
+      </w:r>
+      <w:r>
+        <w:t>n là các file pickle dưới đây</w:t>
+      </w:r>
+      <w:r>
+        <w:t xml:space="preserve"> nằm trong thư mục Src</w:t>
+      </w:r>
+      <w:r>
+        <w:t>:</w:t>
+      </w:r>
+    </w:p>
+    <w:p/>
+    <w:p>
+      <w:pPr>
+        <w:pStyle w:val="ListParagraph"/>
+        <w:numPr>
+          <w:ilvl w:val="0"/>
+          <w:numId w:val="2"/>
+        </w:numPr>
+      </w:pPr>
+      <w:r>
+        <w:t xml:space="preserve">news_df.pkl: là data frame </w:t>
+      </w:r>
+      <w:r>
+        <w:t>chứa các bài báo vào topics</w:t>
+      </w:r>
+    </w:p>
+    <w:p>
+      <w:pPr>
+        <w:pStyle w:val="ListParagraph"/>
+      </w:pPr>
+      <w:r>
+        <w:rPr>
+          <w:noProof/>
+        </w:rPr>
+        <w:drawing>
+          <wp:inline distT="0" distB="0" distL="0" distR="0" wp14:anchorId="1CAF084B" wp14:editId="39DAFFD5">
+            <wp:extent cx="5471634" cy="4389500"/>
+            <wp:effectExtent l="0" t="0" r="0" b="0"/>
+            <wp:docPr id="3" name="Picture 3"/>
+            <wp:cNvGraphicFramePr>
+              <a:graphicFrameLocks xmlns:a="http://schemas.openxmlformats.org/drawingml/2006/main" noChangeAspect="1"/>
+            </wp:cNvGraphicFramePr>
+            <a:graphic xmlns:a="http://schemas.openxmlformats.org/drawingml/2006/main">
+              <a:graphicData uri="http://schemas.openxmlformats.org/drawingml/2006/picture">
+                <pic:pic xmlns:pic="http://schemas.openxmlformats.org/drawingml/2006/picture">
+                  <pic:nvPicPr>
+                    <pic:cNvPr id="1" name=""/>
+                    <pic:cNvPicPr/>
+                  </pic:nvPicPr>
+                  <pic:blipFill>
+                    <a:blip r:embed="rId8"/>
+                    <a:stretch>
+                      <a:fillRect/>
+                    </a:stretch>
+                  </pic:blipFill>
+                  <pic:spPr>
+                    <a:xfrm>
+                      <a:off x="0" y="0"/>
+                      <a:ext cx="5471634" cy="4389500"/>
+                    </a:xfrm>
+                    <a:prstGeom prst="rect">
+                      <a:avLst/>
+                    </a:prstGeom>
+                  </pic:spPr>
+                </pic:pic>
+              </a:graphicData>
+            </a:graphic>
+          </wp:inline>
+        </w:drawing>
+      </w:r>
+    </w:p>
+    <w:p>
+      <w:pPr>
+        <w:pStyle w:val="ListParagraph"/>
+      </w:pPr>
+    </w:p>
+    <w:p>
+      <w:pPr>
+        <w:pStyle w:val="ListParagraph"/>
+        <w:numPr>
+          <w:ilvl w:val="0"/>
+          <w:numId w:val="2"/>
+        </w:numPr>
+      </w:pPr>
+      <w:r>
+        <w:t>topics.pkl: là list 10 topics</w:t>
+      </w:r>
+    </w:p>
+    <w:p>
+      <w:pPr>
+        <w:pStyle w:val="ListParagraph"/>
+      </w:pPr>
+      <w:r>
+        <w:rPr>
+          <w:noProof/>
+        </w:rPr>
+        <w:drawing>
+          <wp:anchor distT="0" distB="0" distL="114300" distR="114300" simplePos="0" relativeHeight="251660288" behindDoc="0" locked="0" layoutInCell="1" allowOverlap="1" wp14:anchorId="3E1C7C24" wp14:editId="65D335DC">
+            <wp:simplePos x="0" y="0"/>
+            <wp:positionH relativeFrom="page">
+              <wp:posOffset>1181100</wp:posOffset>
+            </wp:positionH>
+            <wp:positionV relativeFrom="paragraph">
+              <wp:posOffset>146050</wp:posOffset>
+            </wp:positionV>
+            <wp:extent cx="5943600" cy="2540000"/>
+            <wp:effectExtent l="0" t="0" r="0" b="0"/>
+            <wp:wrapTopAndBottom/>
+            <wp:docPr id="2" name="Picture 2"/>
+            <wp:cNvGraphicFramePr>
+              <a:graphicFrameLocks xmlns:a="http://schemas.openxmlformats.org/drawingml/2006/main" noChangeAspect="1"/>
+            </wp:cNvGraphicFramePr>
+            <a:graphic xmlns:a="http://schemas.openxmlformats.org/drawingml/2006/main">
+              <a:graphicData uri="http://schemas.openxmlformats.org/drawingml/2006/picture">
+                <pic:pic xmlns:pic="http://schemas.openxmlformats.org/drawingml/2006/picture">
+                  <pic:nvPicPr>
+                    <pic:cNvPr id="1" name=""/>
+                    <pic:cNvPicPr/>
+                  </pic:nvPicPr>
+                  <pic:blipFill>
+                    <a:blip r:embed="rId9">
+                      <a:extLst>
+                        <a:ext uri="{28A0092B-C50C-407E-A947-70E740481C1C}">
+                          <a14:useLocalDpi xmlns:a14="http://schemas.microsoft.com/office/drawing/2010/main" val="0"/>
+                        </a:ext>
+                      </a:extLst>
+                    </a:blip>
+                    <a:stretch>
+                      <a:fillRect/>
+                    </a:stretch>
+                  </pic:blipFill>
+                  <pic:spPr>
+                    <a:xfrm>
+                      <a:off x="0" y="0"/>
+                      <a:ext cx="5943600" cy="2540000"/>
+                    </a:xfrm>
+                    <a:prstGeom prst="rect">
+                      <a:avLst/>
+                    </a:prstGeom>
+                  </pic:spPr>
+                </pic:pic>
+              </a:graphicData>
+            </a:graphic>
+            <wp14:sizeRelV relativeFrom="margin">
+              <wp14:pctHeight>0</wp14:pctHeight>
+            </wp14:sizeRelV>
+          </wp:anchor>
+        </w:drawing>
+      </w:r>
+    </w:p>
+    <w:p>
+      <w:pPr>
+        <w:pStyle w:val="ListParagraph"/>
+      </w:pPr>
+    </w:p>
+    <w:p>
+      <w:pPr>
+        <w:pStyle w:val="ListParagraph"/>
+        <w:numPr>
+          <w:ilvl w:val="0"/>
+          <w:numId w:val="2"/>
+        </w:numPr>
+      </w:pPr>
+      <w:r>
+        <w:t>stop_words</w:t>
+      </w:r>
+      <w:r>
+        <w:t>.pkl là danh sách các từ dừng</w:t>
+      </w:r>
+    </w:p>
+    <w:p>
+      <w:pPr>
+        <w:pStyle w:val="ListParagraph"/>
+      </w:pPr>
+    </w:p>
+    <w:p>
+      <w:pPr>
+        <w:pStyle w:val="ListParagraph"/>
+      </w:pPr>
+      <w:r>
+        <w:rPr>
+          <w:noProof/>
+        </w:rPr>
+        <w:drawing>
+          <wp:anchor distT="0" distB="0" distL="114300" distR="114300" simplePos="0" relativeHeight="251661312" behindDoc="0" locked="0" layoutInCell="1" allowOverlap="1">
+            <wp:simplePos x="0" y="0"/>
+            <wp:positionH relativeFrom="column">
+              <wp:posOffset>457200</wp:posOffset>
+            </wp:positionH>
+            <wp:positionV relativeFrom="paragraph">
+              <wp:posOffset>0</wp:posOffset>
+            </wp:positionV>
+            <wp:extent cx="5943600" cy="3163570"/>
+            <wp:effectExtent l="0" t="0" r="0" b="0"/>
+            <wp:wrapTopAndBottom/>
+            <wp:docPr id="4" name="Picture 4"/>
+            <wp:cNvGraphicFramePr>
+              <a:graphicFrameLocks xmlns:a="http://schemas.openxmlformats.org/drawingml/2006/main" noChangeAspect="1"/>
+            </wp:cNvGraphicFramePr>
+            <a:graphic xmlns:a="http://schemas.openxmlformats.org/drawingml/2006/main">
+              <a:graphicData uri="http://schemas.openxmlformats.org/drawingml/2006/picture">
+                <pic:pic xmlns:pic="http://schemas.openxmlformats.org/drawingml/2006/picture">
+                  <pic:nvPicPr>
+                    <pic:cNvPr id="1" name=""/>
+                    <pic:cNvPicPr/>
+                  </pic:nvPicPr>
+                  <pic:blipFill>
+                    <a:blip r:embed="rId10">
+                      <a:extLst>
+                        <a:ext uri="{28A0092B-C50C-407E-A947-70E740481C1C}">
+                          <a14:useLocalDpi xmlns:a14="http://schemas.microsoft.com/office/drawing/2010/main" val="0"/>
+                        </a:ext>
+                      </a:extLst>
+                    </a:blip>
+                    <a:stretch>
+                      <a:fillRect/>
+                    </a:stretch>
+                  </pic:blipFill>
+                  <pic:spPr>
+                    <a:xfrm>
+                      <a:off x="0" y="0"/>
+                      <a:ext cx="5943600" cy="3163570"/>
+                    </a:xfrm>
+                    <a:prstGeom prst="rect">
+                      <a:avLst/>
+                    </a:prstGeom>
+                  </pic:spPr>
+                </pic:pic>
+              </a:graphicData>
+            </a:graphic>
+          </wp:anchor>
+        </w:drawing>
+      </w:r>
+    </w:p>
+    <w:p>
+      <w:pPr>
+        <w:pStyle w:val="ListParagraph"/>
+      </w:pPr>
+    </w:p>
+    <w:p>
+      <w:pPr>
+        <w:pStyle w:val="Heading2"/>
+      </w:pPr>
+      <w:r>
+        <w:t>Làm sạch dữ liệu</w:t>
+      </w:r>
+    </w:p>
+    <w:p/>
+    <w:p>
+      <w:pPr>
+        <w:pStyle w:val="ListParagraph"/>
+        <w:numPr>
+          <w:ilvl w:val="0"/>
+          <w:numId w:val="3"/>
+        </w:numPr>
+      </w:pPr>
+      <w:r>
+        <w:t xml:space="preserve">Chuyển các topics sang số để chạy các thuật toán máy học. Số là vị trí của tiêu đề trong topics </w:t>
+      </w:r>
+      <w:r>
+        <w:rPr>
+          <w:noProof/>
+        </w:rPr>
+        <w:drawing>
+          <wp:inline distT="0" distB="0" distL="0" distR="0" wp14:anchorId="0EB81C91" wp14:editId="63BD0234">
+            <wp:extent cx="5883150" cy="2758679"/>
+            <wp:effectExtent l="0" t="0" r="3810" b="3810"/>
+            <wp:docPr id="5" name="Picture 5"/>
+            <wp:cNvGraphicFramePr>
+              <a:graphicFrameLocks xmlns:a="http://schemas.openxmlformats.org/drawingml/2006/main" noChangeAspect="1"/>
+            </wp:cNvGraphicFramePr>
+            <a:graphic xmlns:a="http://schemas.openxmlformats.org/drawingml/2006/main">
+              <a:graphicData uri="http://schemas.openxmlformats.org/drawingml/2006/picture">
+                <pic:pic xmlns:pic="http://schemas.openxmlformats.org/drawingml/2006/picture">
+                  <pic:nvPicPr>
+                    <pic:cNvPr id="1" name=""/>
+                    <pic:cNvPicPr/>
+                  </pic:nvPicPr>
+                  <pic:blipFill>
+                    <a:blip r:embed="rId11"/>
+                    <a:stretch>
+                      <a:fillRect/>
+                    </a:stretch>
+                  </pic:blipFill>
+                  <pic:spPr>
+                    <a:xfrm>
+                      <a:off x="0" y="0"/>
+                      <a:ext cx="5883150" cy="2758679"/>
+                    </a:xfrm>
+                    <a:prstGeom prst="rect">
+                      <a:avLst/>
+                    </a:prstGeom>
+                  </pic:spPr>
+                </pic:pic>
+              </a:graphicData>
+            </a:graphic>
+          </wp:inline>
+        </w:drawing>
+      </w:r>
+    </w:p>
+    <w:p/>
+    <w:p>
+      <w:pPr>
+        <w:pStyle w:val="ListParagraph"/>
+        <w:numPr>
+          <w:ilvl w:val="0"/>
+          <w:numId w:val="3"/>
+        </w:numPr>
+      </w:pPr>
+      <w:r>
+        <w:t>Tạo hàm dọn dữ liệu đầu vào:</w:t>
+      </w:r>
+    </w:p>
+    <w:p/>
+    <w:p>
+      <w:r>
+        <w:rPr>
+          <w:noProof/>
+        </w:rPr>
+        <w:drawing>
+          <wp:anchor distT="0" distB="0" distL="114300" distR="114300" simplePos="0" relativeHeight="251662336" behindDoc="0" locked="0" layoutInCell="1" allowOverlap="1">
+            <wp:simplePos x="0" y="0"/>
+            <wp:positionH relativeFrom="margin">
+              <wp:align>right</wp:align>
+            </wp:positionH>
+            <wp:positionV relativeFrom="paragraph">
+              <wp:posOffset>0</wp:posOffset>
+            </wp:positionV>
+            <wp:extent cx="5943600" cy="5163820"/>
+            <wp:effectExtent l="0" t="0" r="0" b="0"/>
+            <wp:wrapTopAndBottom/>
+            <wp:docPr id="6" name="Picture 6"/>
+            <wp:cNvGraphicFramePr>
+              <a:graphicFrameLocks xmlns:a="http://schemas.openxmlformats.org/drawingml/2006/main" noChangeAspect="1"/>
+            </wp:cNvGraphicFramePr>
+            <a:graphic xmlns:a="http://schemas.openxmlformats.org/drawingml/2006/main">
+              <a:graphicData uri="http://schemas.openxmlformats.org/drawingml/2006/picture">
+                <pic:pic xmlns:pic="http://schemas.openxmlformats.org/drawingml/2006/picture">
+                  <pic:nvPicPr>
+                    <pic:cNvPr id="1" name=""/>
+                    <pic:cNvPicPr/>
+                  </pic:nvPicPr>
+                  <pic:blipFill>
+                    <a:blip r:embed="rId12">
+                      <a:extLst>
+                        <a:ext uri="{28A0092B-C50C-407E-A947-70E740481C1C}">
+                          <a14:useLocalDpi xmlns:a14="http://schemas.microsoft.com/office/drawing/2010/main" val="0"/>
+                        </a:ext>
+                      </a:extLst>
+                    </a:blip>
+                    <a:stretch>
+                      <a:fillRect/>
+                    </a:stretch>
+                  </pic:blipFill>
+                  <pic:spPr>
+                    <a:xfrm>
+                      <a:off x="0" y="0"/>
+                      <a:ext cx="5943600" cy="5163820"/>
+                    </a:xfrm>
+                    <a:prstGeom prst="rect">
+                      <a:avLst/>
+                    </a:prstGeom>
+                  </pic:spPr>
+                </pic:pic>
+              </a:graphicData>
+            </a:graphic>
+          </wp:anchor>
+        </w:drawing>
+      </w:r>
+    </w:p>
+    <w:p/>
+    <w:p/>
+    <w:p>
+      <w:pPr>
+        <w:pStyle w:val="ListParagraph"/>
+        <w:numPr>
+          <w:ilvl w:val="0"/>
+          <w:numId w:val="3"/>
+        </w:numPr>
+      </w:pPr>
+      <w:r>
+        <w:t>Dọn dữ liệu trong News:</w:t>
+      </w:r>
+    </w:p>
+    <w:p/>
+    <w:p>
+      <w:r>
+        <w:rPr>
+          <w:noProof/>
+        </w:rPr>
+        <w:drawing>
+          <wp:inline distT="0" distB="0" distL="0" distR="0">
+            <wp:extent cx="5920740" cy="3695700"/>
+            <wp:effectExtent l="0" t="0" r="3810" b="0"/>
+            <wp:docPr id="7" name="Picture 7"/>
+            <wp:cNvGraphicFramePr>
+              <a:graphicFrameLocks xmlns:a="http://schemas.openxmlformats.org/drawingml/2006/main" noChangeAspect="1"/>
+            </wp:cNvGraphicFramePr>
+            <a:graphic xmlns:a="http://schemas.openxmlformats.org/drawingml/2006/main">
+              <a:graphicData uri="http://schemas.openxmlformats.org/drawingml/2006/picture">
+                <pic:pic xmlns:pic="http://schemas.openxmlformats.org/drawingml/2006/picture">
+                  <pic:nvPicPr>
+                    <pic:cNvPr id="1" name=""/>
+                    <pic:cNvPicPr/>
+                  </pic:nvPicPr>
+                  <pic:blipFill>
+                    <a:blip r:embed="rId13">
+                      <a:extLst>
+                        <a:ext uri="{28A0092B-C50C-407E-A947-70E740481C1C}">
+                          <a14:useLocalDpi xmlns:a14="http://schemas.microsoft.com/office/drawing/2010/main" val="0"/>
+                        </a:ext>
+                      </a:extLst>
+                    </a:blip>
+                    <a:stretch>
+                      <a:fillRect/>
+                    </a:stretch>
+                  </pic:blipFill>
+                  <pic:spPr>
+                    <a:xfrm>
+                      <a:off x="0" y="0"/>
+                      <a:ext cx="5920740" cy="3695700"/>
+                    </a:xfrm>
+                    <a:prstGeom prst="rect">
+                      <a:avLst/>
+                    </a:prstGeom>
+                  </pic:spPr>
+                </pic:pic>
+              </a:graphicData>
+            </a:graphic>
+          </wp:inline>
+        </w:drawing>
+      </w:r>
+    </w:p>
+    <w:p/>
+    <w:p/>
+    <w:p>
+      <w:pPr>
+        <w:pStyle w:val="ListParagraph"/>
+        <w:numPr>
+          <w:ilvl w:val="0"/>
+          <w:numId w:val="3"/>
+        </w:numPr>
+      </w:pPr>
+      <w:r>
+        <w:t>Tách từ</w:t>
+      </w:r>
+    </w:p>
+    <w:p>
+      <w:pPr>
+        <w:pStyle w:val="ListParagraph"/>
+      </w:pPr>
+      <w:r>
+        <w:t xml:space="preserve">Sửa dụng thư viện pyvi để tìm các từ tiếng việt </w:t>
+      </w:r>
+      <w:r>
+        <w:t xml:space="preserve">gom </w:t>
+      </w:r>
+      <w:r>
+        <w:t xml:space="preserve">các từ ghép </w:t>
+      </w:r>
+      <w:r>
+        <w:t>thành dạng trẻ em -&gt; trẻ_em</w:t>
+      </w:r>
+      <w:r>
+        <w:t xml:space="preserve"> để tạo 1 từ</w:t>
+      </w:r>
+      <w:r>
+        <w:t xml:space="preserve"> gọi là token</w:t>
+      </w:r>
+      <w:r>
+        <w:t>, vì tiếng anh các từ cách nhau bởi khoảng trắng</w:t>
+      </w:r>
+      <w:r>
+        <w:t>.</w:t>
+      </w:r>
+    </w:p>
+    <w:p>
+      <w:pPr>
+        <w:pStyle w:val="ListParagraph"/>
+      </w:pPr>
+    </w:p>
+    <w:p>
+      <w:pPr>
+        <w:pStyle w:val="ListParagraph"/>
+        <w:numPr>
+          <w:ilvl w:val="1"/>
+          <w:numId w:val="3"/>
+        </w:numPr>
+      </w:pPr>
+      <w:r>
+        <w:t>Đầu tiên sẽ token hóa các News:</w:t>
+      </w:r>
+    </w:p>
+    <w:p>
+      <w:pPr>
+        <w:pStyle w:val="ListParagraph"/>
+      </w:pPr>
+      <w:r>
+        <w:rPr>
+          <w:noProof/>
+        </w:rPr>
+        <w:drawing>
+          <wp:anchor distT="0" distB="0" distL="114300" distR="114300" simplePos="0" relativeHeight="251664384" behindDoc="0" locked="0" layoutInCell="1" allowOverlap="1">
+            <wp:simplePos x="0" y="0"/>
+            <wp:positionH relativeFrom="column">
+              <wp:posOffset>457200</wp:posOffset>
+            </wp:positionH>
+            <wp:positionV relativeFrom="paragraph">
+              <wp:posOffset>0</wp:posOffset>
+            </wp:positionV>
+            <wp:extent cx="5943600" cy="3564890"/>
+            <wp:effectExtent l="0" t="0" r="0" b="0"/>
+            <wp:wrapTopAndBottom/>
+            <wp:docPr id="9" name="Picture 9"/>
+            <wp:cNvGraphicFramePr>
+              <a:graphicFrameLocks xmlns:a="http://schemas.openxmlformats.org/drawingml/2006/main" noChangeAspect="1"/>
+            </wp:cNvGraphicFramePr>
+            <a:graphic xmlns:a="http://schemas.openxmlformats.org/drawingml/2006/main">
+              <a:graphicData uri="http://schemas.openxmlformats.org/drawingml/2006/picture">
+                <pic:pic xmlns:pic="http://schemas.openxmlformats.org/drawingml/2006/picture">
+                  <pic:nvPicPr>
+                    <pic:cNvPr id="1" name=""/>
+                    <pic:cNvPicPr/>
+                  </pic:nvPicPr>
+                  <pic:blipFill>
+                    <a:blip r:embed="rId14">
+                      <a:extLst>
+                        <a:ext uri="{28A0092B-C50C-407E-A947-70E740481C1C}">
+                          <a14:useLocalDpi xmlns:a14="http://schemas.microsoft.com/office/drawing/2010/main" val="0"/>
+                        </a:ext>
+                      </a:extLst>
+                    </a:blip>
+                    <a:stretch>
+                      <a:fillRect/>
+                    </a:stretch>
+                  </pic:blipFill>
+                  <pic:spPr>
+                    <a:xfrm>
+                      <a:off x="0" y="0"/>
+                      <a:ext cx="5943600" cy="3564890"/>
+                    </a:xfrm>
+                    <a:prstGeom prst="rect">
+                      <a:avLst/>
+                    </a:prstGeom>
+                  </pic:spPr>
+                </pic:pic>
+              </a:graphicData>
+            </a:graphic>
+          </wp:anchor>
+        </w:drawing>
+      </w:r>
+    </w:p>
+    <w:p>
+      <w:pPr>
+        <w:pStyle w:val="ListParagraph"/>
+      </w:pPr>
+    </w:p>
+    <w:p>
+      <w:pPr>
+        <w:pStyle w:val="ListParagraph"/>
+        <w:numPr>
+          <w:ilvl w:val="1"/>
+          <w:numId w:val="3"/>
+        </w:numPr>
+      </w:pPr>
+      <w:r>
+        <w:rPr>
+          <w:noProof/>
+        </w:rPr>
+        <w:drawing>
+          <wp:anchor distT="0" distB="0" distL="114300" distR="114300" simplePos="0" relativeHeight="251663360" behindDoc="0" locked="0" layoutInCell="1" allowOverlap="1">
+            <wp:simplePos x="0" y="0"/>
+            <wp:positionH relativeFrom="column">
+              <wp:posOffset>450850</wp:posOffset>
+            </wp:positionH>
+            <wp:positionV relativeFrom="paragraph">
+              <wp:posOffset>271780</wp:posOffset>
+            </wp:positionV>
+            <wp:extent cx="5387807" cy="2309060"/>
+            <wp:effectExtent l="0" t="0" r="3810" b="0"/>
+            <wp:wrapTopAndBottom/>
+            <wp:docPr id="8" name="Picture 8"/>
+            <wp:cNvGraphicFramePr>
+              <a:graphicFrameLocks xmlns:a="http://schemas.openxmlformats.org/drawingml/2006/main" noChangeAspect="1"/>
+            </wp:cNvGraphicFramePr>
+            <a:graphic xmlns:a="http://schemas.openxmlformats.org/drawingml/2006/main">
+              <a:graphicData uri="http://schemas.openxmlformats.org/drawingml/2006/picture">
+                <pic:pic xmlns:pic="http://schemas.openxmlformats.org/drawingml/2006/picture">
+                  <pic:nvPicPr>
+                    <pic:cNvPr id="1" name=""/>
+                    <pic:cNvPicPr/>
+                  </pic:nvPicPr>
+                  <pic:blipFill>
+                    <a:blip r:embed="rId15">
+                      <a:extLst>
+                        <a:ext uri="{28A0092B-C50C-407E-A947-70E740481C1C}">
+                          <a14:useLocalDpi xmlns:a14="http://schemas.microsoft.com/office/drawing/2010/main" val="0"/>
+                        </a:ext>
+                      </a:extLst>
+                    </a:blip>
+                    <a:stretch>
+                      <a:fillRect/>
+                    </a:stretch>
+                  </pic:blipFill>
+                  <pic:spPr>
+                    <a:xfrm>
+                      <a:off x="0" y="0"/>
+                      <a:ext cx="5387807" cy="2309060"/>
+                    </a:xfrm>
+                    <a:prstGeom prst="rect">
+                      <a:avLst/>
+                    </a:prstGeom>
+                  </pic:spPr>
+                </pic:pic>
+              </a:graphicData>
+            </a:graphic>
+          </wp:anchor>
+        </w:drawing>
+      </w:r>
+      <w:r>
+        <w:t>Sau đó</w:t>
+      </w:r>
+      <w:r>
+        <w:t xml:space="preserve"> sẽ token các stop_words tiếng việt và thêm stop_words của tiếng anh:</w:t>
+      </w:r>
+    </w:p>
+    <w:p>
+      <w:pPr>
+        <w:pStyle w:val="ListParagraph"/>
+      </w:pPr>
+    </w:p>
+    <w:p>
+      <w:pPr>
+        <w:pStyle w:val="ListParagraph"/>
+      </w:pPr>
+    </w:p>
+    <w:p>
+      <w:pPr>
+        <w:pStyle w:val="ListParagraph"/>
+        <w:numPr>
+          <w:ilvl w:val="1"/>
+          <w:numId w:val="3"/>
+        </w:numPr>
+      </w:pPr>
+      <w:r>
+        <w:t>Lưu files</w:t>
+      </w:r>
+    </w:p>
+    <w:p>
+      <w:pPr>
+        <w:pStyle w:val="ListParagraph"/>
+        <w:ind w:left="1440"/>
+      </w:pPr>
+      <w:r>
+        <w:t>Các file sẽ được lưu lại vào thư mục Clean để chuẩn bị cho bước tiếp theo:</w:t>
+      </w:r>
+    </w:p>
+    <w:p>
+      <w:pPr>
+        <w:pStyle w:val="ListParagraph"/>
+      </w:pPr>
+      <w:r>
+        <w:rPr>
+          <w:noProof/>
+        </w:rPr>
+        <w:drawing>
+          <wp:anchor distT="0" distB="0" distL="114300" distR="114300" simplePos="0" relativeHeight="251665408" behindDoc="0" locked="0" layoutInCell="1" allowOverlap="1">
+            <wp:simplePos x="0" y="0"/>
+            <wp:positionH relativeFrom="column">
+              <wp:posOffset>381000</wp:posOffset>
+            </wp:positionH>
+            <wp:positionV relativeFrom="paragraph">
+              <wp:posOffset>196850</wp:posOffset>
+            </wp:positionV>
+            <wp:extent cx="5943600" cy="749300"/>
+            <wp:effectExtent l="0" t="0" r="0" b="0"/>
+            <wp:wrapTopAndBottom/>
+            <wp:docPr id="10" name="Picture 10"/>
+            <wp:cNvGraphicFramePr>
+              <a:graphicFrameLocks xmlns:a="http://schemas.openxmlformats.org/drawingml/2006/main" noChangeAspect="1"/>
+            </wp:cNvGraphicFramePr>
+            <a:graphic xmlns:a="http://schemas.openxmlformats.org/drawingml/2006/main">
+              <a:graphicData uri="http://schemas.openxmlformats.org/drawingml/2006/picture">
+                <pic:pic xmlns:pic="http://schemas.openxmlformats.org/drawingml/2006/picture">
+                  <pic:nvPicPr>
+                    <pic:cNvPr id="1" name=""/>
+                    <pic:cNvPicPr/>
+                  </pic:nvPicPr>
+                  <pic:blipFill>
+                    <a:blip r:embed="rId16">
+                      <a:extLst>
+                        <a:ext uri="{28A0092B-C50C-407E-A947-70E740481C1C}">
+                          <a14:useLocalDpi xmlns:a14="http://schemas.microsoft.com/office/drawing/2010/main" val="0"/>
+                        </a:ext>
+                      </a:extLst>
+                    </a:blip>
+                    <a:stretch>
+                      <a:fillRect/>
+                    </a:stretch>
+                  </pic:blipFill>
+                  <pic:spPr>
+                    <a:xfrm>
+                      <a:off x="0" y="0"/>
+                      <a:ext cx="5943600" cy="749300"/>
+                    </a:xfrm>
+                    <a:prstGeom prst="rect">
+                      <a:avLst/>
+                    </a:prstGeom>
+                  </pic:spPr>
+                </pic:pic>
+              </a:graphicData>
+            </a:graphic>
+          </wp:anchor>
+        </w:drawing>
+      </w:r>
+    </w:p>
+    <w:p>
+      <w:pPr>
+        <w:pStyle w:val="ListParagraph"/>
+      </w:pPr>
+      <w:r>
+        <w:rPr>
+          <w:noProof/>
+        </w:rPr>
+        <w:drawing>
+          <wp:anchor distT="0" distB="0" distL="114300" distR="114300" simplePos="0" relativeHeight="251666432" behindDoc="0" locked="0" layoutInCell="1" allowOverlap="1">
+            <wp:simplePos x="0" y="0"/>
+            <wp:positionH relativeFrom="column">
+              <wp:posOffset>450850</wp:posOffset>
+            </wp:positionH>
+            <wp:positionV relativeFrom="paragraph">
+              <wp:posOffset>0</wp:posOffset>
+            </wp:positionV>
+            <wp:extent cx="5943600" cy="876935"/>
+            <wp:effectExtent l="0" t="0" r="0" b="0"/>
+            <wp:wrapTopAndBottom/>
+            <wp:docPr id="11" name="Picture 11"/>
+            <wp:cNvGraphicFramePr>
+              <a:graphicFrameLocks xmlns:a="http://schemas.openxmlformats.org/drawingml/2006/main" noChangeAspect="1"/>
+            </wp:cNvGraphicFramePr>
+            <a:graphic xmlns:a="http://schemas.openxmlformats.org/drawingml/2006/main">
+              <a:graphicData uri="http://schemas.openxmlformats.org/drawingml/2006/picture">
+                <pic:pic xmlns:pic="http://schemas.openxmlformats.org/drawingml/2006/picture">
+                  <pic:nvPicPr>
+                    <pic:cNvPr id="1" name=""/>
+                    <pic:cNvPicPr/>
+                  </pic:nvPicPr>
+                  <pic:blipFill>
+                    <a:blip r:embed="rId17">
+                      <a:extLst>
+                        <a:ext uri="{28A0092B-C50C-407E-A947-70E740481C1C}">
+                          <a14:useLocalDpi xmlns:a14="http://schemas.microsoft.com/office/drawing/2010/main" val="0"/>
+                        </a:ext>
+                      </a:extLst>
+                    </a:blip>
+                    <a:stretch>
+                      <a:fillRect/>
+                    </a:stretch>
+                  </pic:blipFill>
+                  <pic:spPr>
+                    <a:xfrm>
+                      <a:off x="0" y="0"/>
+                      <a:ext cx="5943600" cy="876935"/>
+                    </a:xfrm>
+                    <a:prstGeom prst="rect">
+                      <a:avLst/>
+                    </a:prstGeom>
+                  </pic:spPr>
+                </pic:pic>
+              </a:graphicData>
+            </a:graphic>
+          </wp:anchor>
+        </w:drawing>
+      </w:r>
+    </w:p>
+    <w:p>
+      <w:pPr>
+        <w:pStyle w:val="ListParagraph"/>
+      </w:pPr>
+      <w:r>
+        <w:t>Lưu thêm các file của các bước Src</w:t>
+      </w:r>
+    </w:p>
+    <w:p>
+      <w:pPr>
+        <w:pStyle w:val="ListParagraph"/>
+      </w:pPr>
+      <w:r>
+        <w:drawing>
+          <wp:anchor distT="0" distB="0" distL="114300" distR="114300" simplePos="0" relativeHeight="251667456" behindDoc="0" locked="0" layoutInCell="1" allowOverlap="1">
+            <wp:simplePos x="0" y="0"/>
+            <wp:positionH relativeFrom="column">
+              <wp:posOffset>457200</wp:posOffset>
+            </wp:positionH>
+            <wp:positionV relativeFrom="paragraph">
+              <wp:posOffset>1905</wp:posOffset>
+            </wp:positionV>
+            <wp:extent cx="5943600" cy="1437640"/>
+            <wp:effectExtent l="0" t="0" r="0" b="0"/>
+            <wp:wrapTopAndBottom/>
+            <wp:docPr id="13" name="Picture 13"/>
+            <wp:cNvGraphicFramePr>
+              <a:graphicFrameLocks xmlns:a="http://schemas.openxmlformats.org/drawingml/2006/main" noChangeAspect="1"/>
+            </wp:cNvGraphicFramePr>
+            <a:graphic xmlns:a="http://schemas.openxmlformats.org/drawingml/2006/main">
+              <a:graphicData uri="http://schemas.openxmlformats.org/drawingml/2006/picture">
+                <pic:pic xmlns:pic="http://schemas.openxmlformats.org/drawingml/2006/picture">
+                  <pic:nvPicPr>
+                    <pic:cNvPr id="1" name=""/>
+                    <pic:cNvPicPr/>
+                  </pic:nvPicPr>
+                  <pic:blipFill>
+                    <a:blip r:embed="rId18">
+                      <a:extLst>
+                        <a:ext uri="{28A0092B-C50C-407E-A947-70E740481C1C}">
+                          <a14:useLocalDpi xmlns:a14="http://schemas.microsoft.com/office/drawing/2010/main" val="0"/>
+                        </a:ext>
+                      </a:extLst>
+                    </a:blip>
+                    <a:stretch>
+                      <a:fillRect/>
+                    </a:stretch>
+                  </pic:blipFill>
+                  <pic:spPr>
+                    <a:xfrm>
+                      <a:off x="0" y="0"/>
+                      <a:ext cx="5943600" cy="1437640"/>
+                    </a:xfrm>
+                    <a:prstGeom prst="rect">
+                      <a:avLst/>
+                    </a:prstGeom>
+                  </pic:spPr>
+                </pic:pic>
+              </a:graphicData>
+            </a:graphic>
+          </wp:anchor>
+        </w:drawing>
+      </w:r>
+    </w:p>
+    <w:p>
+      <w:pPr>
+        <w:pStyle w:val="Heading2"/>
+      </w:pPr>
+      <w:r>
+        <w:t>Phân tích dữ liệu</w:t>
+      </w:r>
+    </w:p>
+    <w:p>
+      <w:r>
+        <w:t>Load các dữ liệu bên clean</w:t>
+      </w:r>
+    </w:p>
+    <w:p>
+      <w:pPr>
+        <w:pStyle w:val="ListParagraph"/>
+        <w:numPr>
+          <w:ilvl w:val="0"/>
+          <w:numId w:val="5"/>
+        </w:numPr>
+      </w:pPr>
+      <w:r>
+        <w:drawing>
+          <wp:anchor distT="0" distB="0" distL="114300" distR="114300" simplePos="0" relativeHeight="251668480" behindDoc="0" locked="0" layoutInCell="1" allowOverlap="1">
+            <wp:simplePos x="0" y="0"/>
+            <wp:positionH relativeFrom="margin">
+              <wp:align>right</wp:align>
+            </wp:positionH>
+            <wp:positionV relativeFrom="paragraph">
+              <wp:posOffset>393700</wp:posOffset>
+            </wp:positionV>
+            <wp:extent cx="5943600" cy="3231515"/>
+            <wp:effectExtent l="0" t="0" r="0" b="6985"/>
+            <wp:wrapTopAndBottom/>
+            <wp:docPr id="14" name="Picture 14"/>
+            <wp:cNvGraphicFramePr>
+              <a:graphicFrameLocks xmlns:a="http://schemas.openxmlformats.org/drawingml/2006/main" noChangeAspect="1"/>
+            </wp:cNvGraphicFramePr>
+            <a:graphic xmlns:a="http://schemas.openxmlformats.org/drawingml/2006/main">
+              <a:graphicData uri="http://schemas.openxmlformats.org/drawingml/2006/picture">
+                <pic:pic xmlns:pic="http://schemas.openxmlformats.org/drawingml/2006/picture">
+                  <pic:nvPicPr>
+                    <pic:cNvPr id="1" name=""/>
+                    <pic:cNvPicPr/>
+                  </pic:nvPicPr>
+                  <pic:blipFill>
+                    <a:blip r:embed="rId19">
+                      <a:extLst>
+                        <a:ext uri="{28A0092B-C50C-407E-A947-70E740481C1C}">
+                          <a14:useLocalDpi xmlns:a14="http://schemas.microsoft.com/office/drawing/2010/main" val="0"/>
+                        </a:ext>
+                      </a:extLst>
+                    </a:blip>
+                    <a:stretch>
+                      <a:fillRect/>
+                    </a:stretch>
+                  </pic:blipFill>
+                  <pic:spPr>
+                    <a:xfrm>
+                      <a:off x="0" y="0"/>
+                      <a:ext cx="5943600" cy="3231515"/>
+                    </a:xfrm>
+                    <a:prstGeom prst="rect">
+                      <a:avLst/>
+                    </a:prstGeom>
+                  </pic:spPr>
+                </pic:pic>
+              </a:graphicData>
+            </a:graphic>
+          </wp:anchor>
+        </w:drawing>
+      </w:r>
+      <w:r>
+        <w:t>Dùng word cloud để phân tích</w:t>
+      </w:r>
+    </w:p>
+    <w:p/>
+    <w:p>
+      <w:pPr>
+        <w:pStyle w:val="ListParagraph"/>
+        <w:numPr>
+          <w:ilvl w:val="0"/>
+          <w:numId w:val="5"/>
+        </w:numPr>
+      </w:pPr>
+      <w:r>
+        <w:t>Top các từ xuất hiện nhiều trong các tiêu đề</w:t>
+      </w:r>
+    </w:p>
+    <w:p/>
+    <w:p>
+      <w:r>
+        <w:drawing>
+          <wp:anchor distT="0" distB="0" distL="114300" distR="114300" simplePos="0" relativeHeight="251670528" behindDoc="0" locked="0" layoutInCell="1" allowOverlap="1">
+            <wp:simplePos x="0" y="0"/>
+            <wp:positionH relativeFrom="margin">
+              <wp:align>right</wp:align>
+            </wp:positionH>
+            <wp:positionV relativeFrom="paragraph">
+              <wp:posOffset>2597150</wp:posOffset>
+            </wp:positionV>
+            <wp:extent cx="5943600" cy="3037840"/>
+            <wp:effectExtent l="0" t="0" r="0" b="0"/>
+            <wp:wrapTopAndBottom/>
+            <wp:docPr id="16" name="Picture 16"/>
+            <wp:cNvGraphicFramePr>
+              <a:graphicFrameLocks xmlns:a="http://schemas.openxmlformats.org/drawingml/2006/main" noChangeAspect="1"/>
+            </wp:cNvGraphicFramePr>
+            <a:graphic xmlns:a="http://schemas.openxmlformats.org/drawingml/2006/main">
+              <a:graphicData uri="http://schemas.openxmlformats.org/drawingml/2006/picture">
+                <pic:pic xmlns:pic="http://schemas.openxmlformats.org/drawingml/2006/picture">
+                  <pic:nvPicPr>
+                    <pic:cNvPr id="1" name=""/>
+                    <pic:cNvPicPr/>
+                  </pic:nvPicPr>
+                  <pic:blipFill>
+                    <a:blip r:embed="rId20">
+                      <a:extLst>
+                        <a:ext uri="{28A0092B-C50C-407E-A947-70E740481C1C}">
+                          <a14:useLocalDpi xmlns:a14="http://schemas.microsoft.com/office/drawing/2010/main" val="0"/>
+                        </a:ext>
+                      </a:extLst>
+                    </a:blip>
+                    <a:stretch>
+                      <a:fillRect/>
+                    </a:stretch>
+                  </pic:blipFill>
+                  <pic:spPr>
+                    <a:xfrm>
+                      <a:off x="0" y="0"/>
+                      <a:ext cx="5943600" cy="3037840"/>
+                    </a:xfrm>
+                    <a:prstGeom prst="rect">
+                      <a:avLst/>
+                    </a:prstGeom>
+                  </pic:spPr>
+                </pic:pic>
+              </a:graphicData>
+            </a:graphic>
+          </wp:anchor>
+        </w:drawing>
+      </w:r>
+      <w:r>
+        <w:drawing>
+          <wp:anchor distT="0" distB="0" distL="114300" distR="114300" simplePos="0" relativeHeight="251669504" behindDoc="0" locked="0" layoutInCell="1" allowOverlap="1">
+            <wp:simplePos x="0" y="0"/>
+            <wp:positionH relativeFrom="column">
+              <wp:posOffset>0</wp:posOffset>
+            </wp:positionH>
+            <wp:positionV relativeFrom="paragraph">
+              <wp:posOffset>0</wp:posOffset>
+            </wp:positionV>
+            <wp:extent cx="5943600" cy="2510155"/>
+            <wp:effectExtent l="0" t="0" r="0" b="4445"/>
+            <wp:wrapTopAndBottom/>
+            <wp:docPr id="15" name="Picture 15"/>
+            <wp:cNvGraphicFramePr>
+              <a:graphicFrameLocks xmlns:a="http://schemas.openxmlformats.org/drawingml/2006/main" noChangeAspect="1"/>
+            </wp:cNvGraphicFramePr>
+            <a:graphic xmlns:a="http://schemas.openxmlformats.org/drawingml/2006/main">
+              <a:graphicData uri="http://schemas.openxmlformats.org/drawingml/2006/picture">
+                <pic:pic xmlns:pic="http://schemas.openxmlformats.org/drawingml/2006/picture">
+                  <pic:nvPicPr>
+                    <pic:cNvPr id="1" name=""/>
+                    <pic:cNvPicPr/>
+                  </pic:nvPicPr>
+                  <pic:blipFill>
+                    <a:blip r:embed="rId21">
+                      <a:extLst>
+                        <a:ext uri="{28A0092B-C50C-407E-A947-70E740481C1C}">
+                          <a14:useLocalDpi xmlns:a14="http://schemas.microsoft.com/office/drawing/2010/main" val="0"/>
+                        </a:ext>
+                      </a:extLst>
+                    </a:blip>
+                    <a:stretch>
+                      <a:fillRect/>
+                    </a:stretch>
+                  </pic:blipFill>
+                  <pic:spPr>
+                    <a:xfrm>
+                      <a:off x="0" y="0"/>
+                      <a:ext cx="5943600" cy="2510155"/>
+                    </a:xfrm>
+                    <a:prstGeom prst="rect">
+                      <a:avLst/>
+                    </a:prstGeom>
+                  </pic:spPr>
+                </pic:pic>
+              </a:graphicData>
+            </a:graphic>
+          </wp:anchor>
+        </w:drawing>
+      </w:r>
+    </w:p>
+    <w:p>
+      <w:pPr>
+        <w:pStyle w:val="ListParagraph"/>
+        <w:numPr>
+          <w:ilvl w:val="0"/>
+          <w:numId w:val="5"/>
+        </w:numPr>
+      </w:pPr>
+      <w:r>
+        <w:t>Tìm từ xuất hiện nhiều giữa các topics</w:t>
+      </w:r>
+    </w:p>
+    <w:p>
+      <w:pPr>
+        <w:pStyle w:val="ListParagraph"/>
+      </w:pPr>
+      <w:r>
+        <w:t>Vì các từ này đều có trong các topics nên ta sẽ bỏ nó vào stop_words</w:t>
+      </w:r>
+    </w:p>
+    <w:p>
+      <w:pPr>
+        <w:pStyle w:val="ListParagraph"/>
+      </w:pPr>
+    </w:p>
+    <w:p>
+      <w:pPr>
+        <w:pStyle w:val="ListParagraph"/>
+      </w:pPr>
+      <w:r>
+        <w:drawing>
+          <wp:anchor distT="0" distB="0" distL="114300" distR="114300" simplePos="0" relativeHeight="251671552" behindDoc="0" locked="0" layoutInCell="1" allowOverlap="1">
+            <wp:simplePos x="0" y="0"/>
+            <wp:positionH relativeFrom="column">
+              <wp:posOffset>368300</wp:posOffset>
+            </wp:positionH>
+            <wp:positionV relativeFrom="paragraph">
+              <wp:posOffset>0</wp:posOffset>
+            </wp:positionV>
+            <wp:extent cx="5471634" cy="4892464"/>
+            <wp:effectExtent l="0" t="0" r="0" b="3810"/>
+            <wp:wrapTopAndBottom/>
+            <wp:docPr id="17" name="Picture 17"/>
+            <wp:cNvGraphicFramePr>
+              <a:graphicFrameLocks xmlns:a="http://schemas.openxmlformats.org/drawingml/2006/main" noChangeAspect="1"/>
+            </wp:cNvGraphicFramePr>
+            <a:graphic xmlns:a="http://schemas.openxmlformats.org/drawingml/2006/main">
+              <a:graphicData uri="http://schemas.openxmlformats.org/drawingml/2006/picture">
+                <pic:pic xmlns:pic="http://schemas.openxmlformats.org/drawingml/2006/picture">
+                  <pic:nvPicPr>
+                    <pic:cNvPr id="1" name=""/>
+                    <pic:cNvPicPr/>
+                  </pic:nvPicPr>
+                  <pic:blipFill>
+                    <a:blip r:embed="rId22">
+                      <a:extLst>
+                        <a:ext uri="{28A0092B-C50C-407E-A947-70E740481C1C}">
+                          <a14:useLocalDpi xmlns:a14="http://schemas.microsoft.com/office/drawing/2010/main" val="0"/>
+                        </a:ext>
+                      </a:extLst>
+                    </a:blip>
+                    <a:stretch>
+                      <a:fillRect/>
+                    </a:stretch>
+                  </pic:blipFill>
+                  <pic:spPr>
+                    <a:xfrm>
+                      <a:off x="0" y="0"/>
+                      <a:ext cx="5471634" cy="4892464"/>
+                    </a:xfrm>
+                    <a:prstGeom prst="rect">
+                      <a:avLst/>
+                    </a:prstGeom>
+                  </pic:spPr>
+                </pic:pic>
+              </a:graphicData>
+            </a:graphic>
+          </wp:anchor>
+        </w:drawing>
+      </w:r>
+    </w:p>
+    <w:p>
+      <w:pPr>
+        <w:pStyle w:val="ListParagraph"/>
+      </w:pPr>
+    </w:p>
+    <w:p>
+      <w:pPr>
+        <w:pStyle w:val="ListParagraph"/>
+        <w:numPr>
+          <w:ilvl w:val="0"/>
+          <w:numId w:val="5"/>
+        </w:numPr>
+      </w:pPr>
+      <w:r>
+        <w:drawing>
+          <wp:anchor distT="0" distB="0" distL="114300" distR="114300" simplePos="0" relativeHeight="251672576" behindDoc="0" locked="0" layoutInCell="1" allowOverlap="1">
+            <wp:simplePos x="0" y="0"/>
+            <wp:positionH relativeFrom="column">
+              <wp:posOffset>311150</wp:posOffset>
+            </wp:positionH>
+            <wp:positionV relativeFrom="paragraph">
+              <wp:posOffset>262890</wp:posOffset>
+            </wp:positionV>
+            <wp:extent cx="5943600" cy="1885950"/>
+            <wp:effectExtent l="0" t="0" r="0" b="0"/>
+            <wp:wrapTopAndBottom/>
+            <wp:docPr id="18" name="Picture 18"/>
+            <wp:cNvGraphicFramePr>
+              <a:graphicFrameLocks xmlns:a="http://schemas.openxmlformats.org/drawingml/2006/main" noChangeAspect="1"/>
+            </wp:cNvGraphicFramePr>
+            <a:graphic xmlns:a="http://schemas.openxmlformats.org/drawingml/2006/main">
+              <a:graphicData uri="http://schemas.openxmlformats.org/drawingml/2006/picture">
+                <pic:pic xmlns:pic="http://schemas.openxmlformats.org/drawingml/2006/picture">
+                  <pic:nvPicPr>
+                    <pic:cNvPr id="1" name=""/>
+                    <pic:cNvPicPr/>
+                  </pic:nvPicPr>
+                  <pic:blipFill>
+                    <a:blip r:embed="rId23">
+                      <a:extLst>
+                        <a:ext uri="{28A0092B-C50C-407E-A947-70E740481C1C}">
+                          <a14:useLocalDpi xmlns:a14="http://schemas.microsoft.com/office/drawing/2010/main" val="0"/>
+                        </a:ext>
+                      </a:extLst>
+                    </a:blip>
+                    <a:stretch>
+                      <a:fillRect/>
+                    </a:stretch>
+                  </pic:blipFill>
+                  <pic:spPr>
+                    <a:xfrm>
+                      <a:off x="0" y="0"/>
+                      <a:ext cx="5943600" cy="1885950"/>
+                    </a:xfrm>
+                    <a:prstGeom prst="rect">
+                      <a:avLst/>
+                    </a:prstGeom>
+                  </pic:spPr>
+                </pic:pic>
+              </a:graphicData>
+            </a:graphic>
+          </wp:anchor>
+        </w:drawing>
+      </w:r>
+      <w:r>
+        <w:t>Thêm các từ xuất hiện trên 5 topics vào stop_words</w:t>
+      </w:r>
+      <w:r>
+        <w:t xml:space="preserve"> vào lưu vào Analyze</w:t>
+      </w:r>
+    </w:p>
+    <w:p/>
+    <w:p>
+      <w:pPr>
+        <w:pStyle w:val="Heading2"/>
+      </w:pPr>
+      <w:r>
+        <w:t>Train</w:t>
+      </w:r>
+      <w:r>
+        <w:t xml:space="preserve"> model</w:t>
+      </w:r>
+    </w:p>
+    <w:p>
+      <w:pPr>
+        <w:pStyle w:val="ListParagraph"/>
+        <w:numPr>
+          <w:ilvl w:val="0"/>
+          <w:numId w:val="8"/>
+        </w:numPr>
+      </w:pPr>
+      <w:r>
+        <w:t>Load các dữ liệu topics và vi_df bên Clean và stop_words vừa phân tích</w:t>
+      </w:r>
+    </w:p>
+    <w:p>
+      <w:pPr>
+        <w:ind w:left="360"/>
+      </w:pPr>
+      <w:r>
+        <w:drawing>
+          <wp:anchor distT="0" distB="0" distL="114300" distR="114300" simplePos="0" relativeHeight="251673600" behindDoc="0" locked="0" layoutInCell="1" allowOverlap="1">
+            <wp:simplePos x="0" y="0"/>
+            <wp:positionH relativeFrom="column">
+              <wp:posOffset>228600</wp:posOffset>
+            </wp:positionH>
+            <wp:positionV relativeFrom="paragraph">
+              <wp:posOffset>-635</wp:posOffset>
+            </wp:positionV>
+            <wp:extent cx="5943600" cy="4169410"/>
+            <wp:effectExtent l="0" t="0" r="0" b="2540"/>
+            <wp:wrapTopAndBottom/>
+            <wp:docPr id="19" name="Picture 19"/>
+            <wp:cNvGraphicFramePr>
+              <a:graphicFrameLocks xmlns:a="http://schemas.openxmlformats.org/drawingml/2006/main" noChangeAspect="1"/>
+            </wp:cNvGraphicFramePr>
+            <a:graphic xmlns:a="http://schemas.openxmlformats.org/drawingml/2006/main">
+              <a:graphicData uri="http://schemas.openxmlformats.org/drawingml/2006/picture">
+                <pic:pic xmlns:pic="http://schemas.openxmlformats.org/drawingml/2006/picture">
+                  <pic:nvPicPr>
+                    <pic:cNvPr id="1" name=""/>
+                    <pic:cNvPicPr/>
+                  </pic:nvPicPr>
+                  <pic:blipFill>
+                    <a:blip r:embed="rId24">
+                      <a:extLst>
+                        <a:ext uri="{28A0092B-C50C-407E-A947-70E740481C1C}">
+                          <a14:useLocalDpi xmlns:a14="http://schemas.microsoft.com/office/drawing/2010/main" val="0"/>
+                        </a:ext>
+                      </a:extLst>
+                    </a:blip>
+                    <a:stretch>
+                      <a:fillRect/>
+                    </a:stretch>
+                  </pic:blipFill>
+                  <pic:spPr>
+                    <a:xfrm>
+                      <a:off x="0" y="0"/>
+                      <a:ext cx="5943600" cy="4169410"/>
+                    </a:xfrm>
+                    <a:prstGeom prst="rect">
+                      <a:avLst/>
+                    </a:prstGeom>
+                  </pic:spPr>
+                </pic:pic>
+              </a:graphicData>
+            </a:graphic>
+          </wp:anchor>
+        </w:drawing>
+      </w:r>
+    </w:p>
+    <w:p>
+      <w:pPr>
+        <w:ind w:left="360"/>
+      </w:pPr>
+      <w:r>
+        <w:lastRenderedPageBreak/>
+        <w:drawing>
+          <wp:anchor distT="0" distB="0" distL="114300" distR="114300" simplePos="0" relativeHeight="251674624" behindDoc="0" locked="0" layoutInCell="1" allowOverlap="1">
+            <wp:simplePos x="0" y="0"/>
+            <wp:positionH relativeFrom="column">
+              <wp:posOffset>279400</wp:posOffset>
+            </wp:positionH>
+            <wp:positionV relativeFrom="paragraph">
+              <wp:posOffset>0</wp:posOffset>
+            </wp:positionV>
+            <wp:extent cx="5943600" cy="593090"/>
+            <wp:effectExtent l="0" t="0" r="0" b="0"/>
+            <wp:wrapTopAndBottom/>
+            <wp:docPr id="20" name="Picture 20"/>
+            <wp:cNvGraphicFramePr>
+              <a:graphicFrameLocks xmlns:a="http://schemas.openxmlformats.org/drawingml/2006/main" noChangeAspect="1"/>
+            </wp:cNvGraphicFramePr>
+            <a:graphic xmlns:a="http://schemas.openxmlformats.org/drawingml/2006/main">
+              <a:graphicData uri="http://schemas.openxmlformats.org/drawingml/2006/picture">
+                <pic:pic xmlns:pic="http://schemas.openxmlformats.org/drawingml/2006/picture">
+                  <pic:nvPicPr>
+                    <pic:cNvPr id="1" name=""/>
+                    <pic:cNvPicPr/>
+                  </pic:nvPicPr>
+                  <pic:blipFill>
+                    <a:blip r:embed="rId25">
+                      <a:extLst>
+                        <a:ext uri="{28A0092B-C50C-407E-A947-70E740481C1C}">
+                          <a14:useLocalDpi xmlns:a14="http://schemas.microsoft.com/office/drawing/2010/main" val="0"/>
+                        </a:ext>
+                      </a:extLst>
+                    </a:blip>
+                    <a:stretch>
+                      <a:fillRect/>
+                    </a:stretch>
+                  </pic:blipFill>
+                  <pic:spPr>
+                    <a:xfrm>
+                      <a:off x="0" y="0"/>
+                      <a:ext cx="5943600" cy="593090"/>
+                    </a:xfrm>
+                    <a:prstGeom prst="rect">
+                      <a:avLst/>
+                    </a:prstGeom>
+                  </pic:spPr>
+                </pic:pic>
+              </a:graphicData>
+            </a:graphic>
+          </wp:anchor>
+        </w:drawing>
+      </w:r>
+    </w:p>
+    <w:p>
+      <w:pPr>
+        <w:pStyle w:val="ListParagraph"/>
+        <w:numPr>
+          <w:ilvl w:val="0"/>
+          <w:numId w:val="8"/>
+        </w:numPr>
+      </w:pPr>
+      <w:r>
+        <w:t>Chia test và train</w:t>
+      </w:r>
+    </w:p>
+    <w:p>
+      <w:pPr>
+        <w:ind w:left="360"/>
+      </w:pPr>
+      <w:r>
+        <w:drawing>
+          <wp:inline distT="0" distB="0" distL="0" distR="0" wp14:anchorId="56BDAD1F" wp14:editId="4D025393">
+            <wp:extent cx="5943600" cy="549910"/>
+            <wp:effectExtent l="0" t="0" r="0" b="2540"/>
+            <wp:docPr id="21" name="Picture 21"/>
+            <wp:cNvGraphicFramePr>
+              <a:graphicFrameLocks xmlns:a="http://schemas.openxmlformats.org/drawingml/2006/main" noChangeAspect="1"/>
+            </wp:cNvGraphicFramePr>
+            <a:graphic xmlns:a="http://schemas.openxmlformats.org/drawingml/2006/main">
+              <a:graphicData uri="http://schemas.openxmlformats.org/drawingml/2006/picture">
+                <pic:pic xmlns:pic="http://schemas.openxmlformats.org/drawingml/2006/picture">
+                  <pic:nvPicPr>
+                    <pic:cNvPr id="1" name=""/>
+                    <pic:cNvPicPr/>
+                  </pic:nvPicPr>
+                  <pic:blipFill>
+                    <a:blip r:embed="rId26"/>
+                    <a:stretch>
+                      <a:fillRect/>
+                    </a:stretch>
+                  </pic:blipFill>
+                  <pic:spPr>
+                    <a:xfrm>
+                      <a:off x="0" y="0"/>
+                      <a:ext cx="5943600" cy="549910"/>
+                    </a:xfrm>
+                    <a:prstGeom prst="rect">
+                      <a:avLst/>
+                    </a:prstGeom>
+                  </pic:spPr>
+                </pic:pic>
+              </a:graphicData>
+            </a:graphic>
+          </wp:inline>
+        </w:drawing>
+      </w:r>
+    </w:p>
+    <w:p>
+      <w:pPr>
+        <w:pStyle w:val="ListParagraph"/>
+        <w:numPr>
+          <w:ilvl w:val="0"/>
+          <w:numId w:val="8"/>
+        </w:numPr>
+      </w:pPr>
+      <w:r>
+        <w:drawing>
+          <wp:anchor distT="0" distB="0" distL="114300" distR="114300" simplePos="0" relativeHeight="251675648" behindDoc="0" locked="0" layoutInCell="1" allowOverlap="1">
+            <wp:simplePos x="0" y="0"/>
+            <wp:positionH relativeFrom="column">
+              <wp:posOffset>203200</wp:posOffset>
+            </wp:positionH>
+            <wp:positionV relativeFrom="paragraph">
+              <wp:posOffset>403860</wp:posOffset>
+            </wp:positionV>
+            <wp:extent cx="5570703" cy="2080440"/>
+            <wp:effectExtent l="0" t="0" r="0" b="0"/>
+            <wp:wrapTopAndBottom/>
+            <wp:docPr id="22" name="Picture 22"/>
+            <wp:cNvGraphicFramePr>
+              <a:graphicFrameLocks xmlns:a="http://schemas.openxmlformats.org/drawingml/2006/main" noChangeAspect="1"/>
+            </wp:cNvGraphicFramePr>
+            <a:graphic xmlns:a="http://schemas.openxmlformats.org/drawingml/2006/main">
+              <a:graphicData uri="http://schemas.openxmlformats.org/drawingml/2006/picture">
+                <pic:pic xmlns:pic="http://schemas.openxmlformats.org/drawingml/2006/picture">
+                  <pic:nvPicPr>
+                    <pic:cNvPr id="1" name=""/>
+                    <pic:cNvPicPr/>
+                  </pic:nvPicPr>
+                  <pic:blipFill>
+                    <a:blip r:embed="rId27">
+                      <a:extLst>
+                        <a:ext uri="{28A0092B-C50C-407E-A947-70E740481C1C}">
+                          <a14:useLocalDpi xmlns:a14="http://schemas.microsoft.com/office/drawing/2010/main" val="0"/>
+                        </a:ext>
+                      </a:extLst>
+                    </a:blip>
+                    <a:stretch>
+                      <a:fillRect/>
+                    </a:stretch>
+                  </pic:blipFill>
+                  <pic:spPr>
+                    <a:xfrm>
+                      <a:off x="0" y="0"/>
+                      <a:ext cx="5570703" cy="2080440"/>
+                    </a:xfrm>
+                    <a:prstGeom prst="rect">
+                      <a:avLst/>
+                    </a:prstGeom>
+                  </pic:spPr>
+                </pic:pic>
+              </a:graphicData>
+            </a:graphic>
+          </wp:anchor>
+        </w:drawing>
+      </w:r>
+      <w:r>
+        <w:t>Train model theo 3 thuât toán K-neighbors, Naive Bayes và SVM</w:t>
+      </w:r>
+    </w:p>
+    <w:p>
+      <w:pPr>
+        <w:ind w:left="360"/>
+      </w:pPr>
+      <w:r>
+        <w:drawing>
+          <wp:anchor distT="0" distB="0" distL="114300" distR="114300" simplePos="0" relativeHeight="251676672" behindDoc="0" locked="0" layoutInCell="1" allowOverlap="1">
+            <wp:simplePos x="0" y="0"/>
+            <wp:positionH relativeFrom="margin">
+              <wp:align>center</wp:align>
+            </wp:positionH>
+            <wp:positionV relativeFrom="paragraph">
+              <wp:posOffset>2470150</wp:posOffset>
+            </wp:positionV>
+            <wp:extent cx="5425910" cy="2133785"/>
+            <wp:effectExtent l="0" t="0" r="3810" b="0"/>
+            <wp:wrapTopAndBottom/>
+            <wp:docPr id="23" name="Picture 23"/>
+            <wp:cNvGraphicFramePr>
+              <a:graphicFrameLocks xmlns:a="http://schemas.openxmlformats.org/drawingml/2006/main" noChangeAspect="1"/>
+            </wp:cNvGraphicFramePr>
+            <a:graphic xmlns:a="http://schemas.openxmlformats.org/drawingml/2006/main">
+              <a:graphicData uri="http://schemas.openxmlformats.org/drawingml/2006/picture">
+                <pic:pic xmlns:pic="http://schemas.openxmlformats.org/drawingml/2006/picture">
+                  <pic:nvPicPr>
+                    <pic:cNvPr id="1" name=""/>
+                    <pic:cNvPicPr/>
+                  </pic:nvPicPr>
+                  <pic:blipFill>
+                    <a:blip r:embed="rId28">
+                      <a:extLst>
+                        <a:ext uri="{28A0092B-C50C-407E-A947-70E740481C1C}">
+                          <a14:useLocalDpi xmlns:a14="http://schemas.microsoft.com/office/drawing/2010/main" val="0"/>
+                        </a:ext>
+                      </a:extLst>
+                    </a:blip>
+                    <a:stretch>
+                      <a:fillRect/>
+                    </a:stretch>
+                  </pic:blipFill>
+                  <pic:spPr>
+                    <a:xfrm>
+                      <a:off x="0" y="0"/>
+                      <a:ext cx="5425910" cy="2133785"/>
+                    </a:xfrm>
+                    <a:prstGeom prst="rect">
+                      <a:avLst/>
+                    </a:prstGeom>
+                  </pic:spPr>
+                </pic:pic>
+              </a:graphicData>
+            </a:graphic>
+          </wp:anchor>
+        </w:drawing>
+      </w:r>
+    </w:p>
+    <w:p>
+      <w:pPr>
+        <w:ind w:left="360"/>
+      </w:pPr>
+    </w:p>
+    <w:p>
+      <w:pPr>
+        <w:ind w:left="360"/>
+      </w:pPr>
+    </w:p>
+    <w:p>
+      <w:pPr>
+        <w:ind w:left="360"/>
+      </w:pPr>
+    </w:p>
+    <w:p>
+      <w:pPr>
+        <w:ind w:left="360"/>
+      </w:pPr>
+    </w:p>
+    <w:p>
+      <w:pPr>
+        <w:ind w:left="360"/>
+      </w:pPr>
+      <w:r>
+        <w:lastRenderedPageBreak/>
+        <w:drawing>
+          <wp:anchor distT="0" distB="0" distL="114300" distR="114300" simplePos="0" relativeHeight="251677696" behindDoc="0" locked="0" layoutInCell="1" allowOverlap="1">
+            <wp:simplePos x="0" y="0"/>
+            <wp:positionH relativeFrom="column">
+              <wp:posOffset>228600</wp:posOffset>
+            </wp:positionH>
+            <wp:positionV relativeFrom="paragraph">
+              <wp:posOffset>0</wp:posOffset>
+            </wp:positionV>
+            <wp:extent cx="5204911" cy="2027096"/>
+            <wp:effectExtent l="0" t="0" r="0" b="0"/>
+            <wp:wrapTopAndBottom/>
+            <wp:docPr id="24" name="Picture 24"/>
+            <wp:cNvGraphicFramePr>
+              <a:graphicFrameLocks xmlns:a="http://schemas.openxmlformats.org/drawingml/2006/main" noChangeAspect="1"/>
+            </wp:cNvGraphicFramePr>
+            <a:graphic xmlns:a="http://schemas.openxmlformats.org/drawingml/2006/main">
+              <a:graphicData uri="http://schemas.openxmlformats.org/drawingml/2006/picture">
+                <pic:pic xmlns:pic="http://schemas.openxmlformats.org/drawingml/2006/picture">
+                  <pic:nvPicPr>
+                    <pic:cNvPr id="1" name=""/>
+                    <pic:cNvPicPr/>
+                  </pic:nvPicPr>
+                  <pic:blipFill>
+                    <a:blip r:embed="rId29">
+                      <a:extLst>
+                        <a:ext uri="{28A0092B-C50C-407E-A947-70E740481C1C}">
+                          <a14:useLocalDpi xmlns:a14="http://schemas.microsoft.com/office/drawing/2010/main" val="0"/>
+                        </a:ext>
+                      </a:extLst>
+                    </a:blip>
+                    <a:stretch>
+                      <a:fillRect/>
+                    </a:stretch>
+                  </pic:blipFill>
+                  <pic:spPr>
+                    <a:xfrm>
+                      <a:off x="0" y="0"/>
+                      <a:ext cx="5204911" cy="2027096"/>
+                    </a:xfrm>
+                    <a:prstGeom prst="rect">
+                      <a:avLst/>
+                    </a:prstGeom>
+                  </pic:spPr>
+                </pic:pic>
+              </a:graphicData>
+            </a:graphic>
+          </wp:anchor>
+        </w:drawing>
+      </w:r>
+    </w:p>
+    <w:p>
+      <w:pPr>
+        <w:pStyle w:val="ListParagraph"/>
+        <w:numPr>
+          <w:ilvl w:val="0"/>
+          <w:numId w:val="8"/>
+        </w:numPr>
+      </w:pPr>
+      <w:r>
+        <w:drawing>
+          <wp:anchor distT="0" distB="0" distL="114300" distR="114300" simplePos="0" relativeHeight="251678720" behindDoc="0" locked="0" layoutInCell="1" allowOverlap="1">
+            <wp:simplePos x="0" y="0"/>
+            <wp:positionH relativeFrom="margin">
+              <wp:align>left</wp:align>
+            </wp:positionH>
+            <wp:positionV relativeFrom="paragraph">
+              <wp:posOffset>325120</wp:posOffset>
+            </wp:positionV>
+            <wp:extent cx="5730737" cy="2819644"/>
+            <wp:effectExtent l="0" t="0" r="3810" b="0"/>
+            <wp:wrapTopAndBottom/>
+            <wp:docPr id="25" name="Picture 25"/>
+            <wp:cNvGraphicFramePr>
+              <a:graphicFrameLocks xmlns:a="http://schemas.openxmlformats.org/drawingml/2006/main" noChangeAspect="1"/>
+            </wp:cNvGraphicFramePr>
+            <a:graphic xmlns:a="http://schemas.openxmlformats.org/drawingml/2006/main">
+              <a:graphicData uri="http://schemas.openxmlformats.org/drawingml/2006/picture">
+                <pic:pic xmlns:pic="http://schemas.openxmlformats.org/drawingml/2006/picture">
+                  <pic:nvPicPr>
+                    <pic:cNvPr id="1" name=""/>
+                    <pic:cNvPicPr/>
+                  </pic:nvPicPr>
+                  <pic:blipFill>
+                    <a:blip r:embed="rId30">
+                      <a:extLst>
+                        <a:ext uri="{28A0092B-C50C-407E-A947-70E740481C1C}">
+                          <a14:useLocalDpi xmlns:a14="http://schemas.microsoft.com/office/drawing/2010/main" val="0"/>
+                        </a:ext>
+                      </a:extLst>
+                    </a:blip>
+                    <a:stretch>
+                      <a:fillRect/>
+                    </a:stretch>
+                  </pic:blipFill>
+                  <pic:spPr>
+                    <a:xfrm>
+                      <a:off x="0" y="0"/>
+                      <a:ext cx="5730737" cy="2819644"/>
+                    </a:xfrm>
+                    <a:prstGeom prst="rect">
+                      <a:avLst/>
+                    </a:prstGeom>
+                  </pic:spPr>
+                </pic:pic>
+              </a:graphicData>
+            </a:graphic>
+          </wp:anchor>
+        </w:drawing>
+      </w:r>
+      <w:r>
+        <w:t>Chuyển các news sang số sử dụng tf-idf</w:t>
+      </w:r>
+      <w:r>
+        <w:t xml:space="preserve"> và train các model</w:t>
+      </w:r>
+    </w:p>
+    <w:p/>
+    <w:p>
+      <w:pPr>
+        <w:pStyle w:val="ListParagraph"/>
+        <w:numPr>
+          <w:ilvl w:val="0"/>
+          <w:numId w:val="8"/>
+        </w:numPr>
+      </w:pPr>
+      <w:r>
+        <w:t xml:space="preserve">Tạo hàm vẽ </w:t>
+      </w:r>
+      <w:r>
+        <w:t xml:space="preserve">confusion </w:t>
+      </w:r>
+      <w:r>
+        <w:t>matrix và tính F1</w:t>
+      </w:r>
+    </w:p>
+    <w:p/>
+    <w:p/>
+    <w:p/>
+    <w:p/>
+    <w:p/>
+    <w:p/>
+    <w:p/>
+    <w:p>
+      <w:pPr>
+        <w:pStyle w:val="ListParagraph"/>
+        <w:numPr>
+          <w:ilvl w:val="1"/>
+          <w:numId w:val="8"/>
+        </w:numPr>
+      </w:pPr>
+      <w:r>
+        <w:lastRenderedPageBreak/>
+        <w:drawing>
+          <wp:anchor distT="0" distB="0" distL="114300" distR="114300" simplePos="0" relativeHeight="251680768" behindDoc="0" locked="0" layoutInCell="1" allowOverlap="1">
+            <wp:simplePos x="0" y="0"/>
+            <wp:positionH relativeFrom="column">
+              <wp:posOffset>609600</wp:posOffset>
+            </wp:positionH>
+            <wp:positionV relativeFrom="paragraph">
+              <wp:posOffset>3625850</wp:posOffset>
+            </wp:positionV>
+            <wp:extent cx="4214225" cy="2682472"/>
+            <wp:effectExtent l="0" t="0" r="0" b="3810"/>
+            <wp:wrapTopAndBottom/>
+            <wp:docPr id="27" name="Picture 27"/>
+            <wp:cNvGraphicFramePr>
+              <a:graphicFrameLocks xmlns:a="http://schemas.openxmlformats.org/drawingml/2006/main" noChangeAspect="1"/>
+            </wp:cNvGraphicFramePr>
+            <a:graphic xmlns:a="http://schemas.openxmlformats.org/drawingml/2006/main">
+              <a:graphicData uri="http://schemas.openxmlformats.org/drawingml/2006/picture">
+                <pic:pic xmlns:pic="http://schemas.openxmlformats.org/drawingml/2006/picture">
+                  <pic:nvPicPr>
+                    <pic:cNvPr id="1" name=""/>
+                    <pic:cNvPicPr/>
+                  </pic:nvPicPr>
+                  <pic:blipFill>
+                    <a:blip r:embed="rId31">
+                      <a:extLst>
+                        <a:ext uri="{28A0092B-C50C-407E-A947-70E740481C1C}">
+                          <a14:useLocalDpi xmlns:a14="http://schemas.microsoft.com/office/drawing/2010/main" val="0"/>
+                        </a:ext>
+                      </a:extLst>
+                    </a:blip>
+                    <a:stretch>
+                      <a:fillRect/>
+                    </a:stretch>
+                  </pic:blipFill>
+                  <pic:spPr>
+                    <a:xfrm>
+                      <a:off x="0" y="0"/>
+                      <a:ext cx="4214225" cy="2682472"/>
+                    </a:xfrm>
+                    <a:prstGeom prst="rect">
+                      <a:avLst/>
+                    </a:prstGeom>
+                  </pic:spPr>
+                </pic:pic>
+              </a:graphicData>
+            </a:graphic>
+          </wp:anchor>
+        </w:drawing>
+      </w:r>
+      <w:r>
+        <w:drawing>
+          <wp:anchor distT="0" distB="0" distL="114300" distR="114300" simplePos="0" relativeHeight="251679744" behindDoc="0" locked="0" layoutInCell="1" allowOverlap="1">
+            <wp:simplePos x="0" y="0"/>
+            <wp:positionH relativeFrom="column">
+              <wp:posOffset>203200</wp:posOffset>
+            </wp:positionH>
+            <wp:positionV relativeFrom="paragraph">
+              <wp:posOffset>0</wp:posOffset>
+            </wp:positionV>
+            <wp:extent cx="5798820" cy="3322320"/>
+            <wp:effectExtent l="0" t="0" r="0" b="0"/>
+            <wp:wrapTopAndBottom/>
+            <wp:docPr id="26" name="Picture 26"/>
+            <wp:cNvGraphicFramePr>
+              <a:graphicFrameLocks xmlns:a="http://schemas.openxmlformats.org/drawingml/2006/main" noChangeAspect="1"/>
+            </wp:cNvGraphicFramePr>
+            <a:graphic xmlns:a="http://schemas.openxmlformats.org/drawingml/2006/main">
+              <a:graphicData uri="http://schemas.openxmlformats.org/drawingml/2006/picture">
+                <pic:pic xmlns:pic="http://schemas.openxmlformats.org/drawingml/2006/picture">
+                  <pic:nvPicPr>
+                    <pic:cNvPr id="1" name=""/>
+                    <pic:cNvPicPr/>
+                  </pic:nvPicPr>
+                  <pic:blipFill>
+                    <a:blip r:embed="rId32">
+                      <a:extLst>
+                        <a:ext uri="{28A0092B-C50C-407E-A947-70E740481C1C}">
+                          <a14:useLocalDpi xmlns:a14="http://schemas.microsoft.com/office/drawing/2010/main" val="0"/>
+                        </a:ext>
+                      </a:extLst>
+                    </a:blip>
+                    <a:stretch>
+                      <a:fillRect/>
+                    </a:stretch>
+                  </pic:blipFill>
+                  <pic:spPr>
+                    <a:xfrm>
+                      <a:off x="0" y="0"/>
+                      <a:ext cx="5798820" cy="3322320"/>
+                    </a:xfrm>
+                    <a:prstGeom prst="rect">
+                      <a:avLst/>
+                    </a:prstGeom>
+                  </pic:spPr>
+                </pic:pic>
+              </a:graphicData>
+            </a:graphic>
+          </wp:anchor>
+        </w:drawing>
+      </w:r>
+      <w:r>
+        <w:t xml:space="preserve"> </w:t>
+      </w:r>
+      <w:r>
+        <w:t>K-neighbors</w:t>
+      </w:r>
+    </w:p>
+    <w:p>
+      <w:pPr>
+        <w:pStyle w:val="ListParagraph"/>
+        <w:numPr>
+          <w:ilvl w:val="1"/>
+          <w:numId w:val="8"/>
+        </w:numPr>
+      </w:pPr>
+      <w:r>
+        <w:t>Naive Bayes</w:t>
+      </w:r>
+    </w:p>
+    <w:p>
+      <w:pPr>
+        <w:pStyle w:val="ListParagraph"/>
+        <w:ind w:left="1440"/>
+      </w:pPr>
+      <w:r>
+        <w:lastRenderedPageBreak/>
+        <w:drawing>
+          <wp:inline distT="0" distB="0" distL="0" distR="0" wp14:anchorId="0B299DF6" wp14:editId="497ED78E">
+            <wp:extent cx="4320914" cy="2758679"/>
+            <wp:effectExtent l="0" t="0" r="3810" b="3810"/>
+            <wp:docPr id="28" name="Picture 28"/>
+            <wp:cNvGraphicFramePr>
+              <a:graphicFrameLocks xmlns:a="http://schemas.openxmlformats.org/drawingml/2006/main" noChangeAspect="1"/>
+            </wp:cNvGraphicFramePr>
+            <a:graphic xmlns:a="http://schemas.openxmlformats.org/drawingml/2006/main">
+              <a:graphicData uri="http://schemas.openxmlformats.org/drawingml/2006/picture">
+                <pic:pic xmlns:pic="http://schemas.openxmlformats.org/drawingml/2006/picture">
+                  <pic:nvPicPr>
+                    <pic:cNvPr id="1" name=""/>
+                    <pic:cNvPicPr/>
+                  </pic:nvPicPr>
+                  <pic:blipFill>
+                    <a:blip r:embed="rId33"/>
+                    <a:stretch>
+                      <a:fillRect/>
+                    </a:stretch>
+                  </pic:blipFill>
+                  <pic:spPr>
+                    <a:xfrm>
+                      <a:off x="0" y="0"/>
+                      <a:ext cx="4320914" cy="2758679"/>
+                    </a:xfrm>
+                    <a:prstGeom prst="rect">
+                      <a:avLst/>
+                    </a:prstGeom>
+                  </pic:spPr>
+                </pic:pic>
+              </a:graphicData>
+            </a:graphic>
+          </wp:inline>
+        </w:drawing>
+      </w:r>
+    </w:p>
+    <w:p>
+      <w:pPr>
+        <w:pStyle w:val="ListParagraph"/>
+        <w:numPr>
+          <w:ilvl w:val="1"/>
+          <w:numId w:val="8"/>
+        </w:numPr>
+      </w:pPr>
+      <w:r>
+        <w:t>SVM</w:t>
+      </w:r>
+    </w:p>
+    <w:p>
+      <w:pPr>
+        <w:pStyle w:val="ListParagraph"/>
+        <w:ind w:left="1440"/>
+      </w:pPr>
+      <w:r>
+        <w:drawing>
+          <wp:inline distT="0" distB="0" distL="0" distR="0" wp14:anchorId="343D135A" wp14:editId="4B588020">
+            <wp:extent cx="4397121" cy="2720576"/>
+            <wp:effectExtent l="0" t="0" r="3810" b="3810"/>
+            <wp:docPr id="29" name="Picture 29"/>
+            <wp:cNvGraphicFramePr>
+              <a:graphicFrameLocks xmlns:a="http://schemas.openxmlformats.org/drawingml/2006/main" noChangeAspect="1"/>
+            </wp:cNvGraphicFramePr>
+            <a:graphic xmlns:a="http://schemas.openxmlformats.org/drawingml/2006/main">
+              <a:graphicData uri="http://schemas.openxmlformats.org/drawingml/2006/picture">
+                <pic:pic xmlns:pic="http://schemas.openxmlformats.org/drawingml/2006/picture">
+                  <pic:nvPicPr>
+                    <pic:cNvPr id="1" name=""/>
+                    <pic:cNvPicPr/>
+                  </pic:nvPicPr>
+                  <pic:blipFill>
+                    <a:blip r:embed="rId34"/>
+                    <a:stretch>
+                      <a:fillRect/>
+                    </a:stretch>
+                  </pic:blipFill>
+                  <pic:spPr>
+                    <a:xfrm>
+                      <a:off x="0" y="0"/>
+                      <a:ext cx="4397121" cy="2720576"/>
+                    </a:xfrm>
+                    <a:prstGeom prst="rect">
+                      <a:avLst/>
+                    </a:prstGeom>
+                  </pic:spPr>
+                </pic:pic>
+              </a:graphicData>
+            </a:graphic>
+          </wp:inline>
+        </w:drawing>
+      </w:r>
+    </w:p>
+    <w:p>
+      <w:pPr>
+        <w:pStyle w:val="ListParagraph"/>
+        <w:numPr>
+          <w:ilvl w:val="0"/>
+          <w:numId w:val="8"/>
+        </w:numPr>
+      </w:pPr>
+      <w:r>
+        <w:t>Bảng so sánh chỉ số F1</w:t>
+      </w:r>
+    </w:p>
+    <w:tbl>
+      <w:tblPr>
+        <w:tblStyle w:val="TableGrid"/>
+        <w:tblW w:w="0" w:type="auto"/>
+        <w:tblLook w:val="04A0" w:firstRow="1" w:lastRow="0" w:firstColumn="1" w:lastColumn="0" w:noHBand="0" w:noVBand="1"/>
+      </w:tblPr>
+      <w:tblGrid>
+        <w:gridCol w:w="2336"/>
+        <w:gridCol w:w="2338"/>
+        <w:gridCol w:w="2338"/>
+        <w:gridCol w:w="2338"/>
+      </w:tblGrid>
+      <w:tr>
+        <w:tc>
+          <w:tcPr>
+            <w:tcW w:w="2336" w:type="dxa"/>
+          </w:tcPr>
+          <w:p>
+            <w:pPr>
+              <w:jc w:val="center"/>
+            </w:pPr>
+            <w:r>
+              <w:t>Model</w:t>
+            </w:r>
+          </w:p>
+        </w:tc>
+        <w:tc>
+          <w:tcPr>
+            <w:tcW w:w="2338" w:type="dxa"/>
+          </w:tcPr>
+          <w:p>
+            <w:pPr>
+              <w:jc w:val="center"/>
+            </w:pPr>
+            <w:r>
+              <w:t>Naive Bayes</w:t>
+            </w:r>
+            <w:r>
+              <w:t xml:space="preserve"> </w:t>
+            </w:r>
+          </w:p>
+        </w:tc>
+        <w:tc>
+          <w:tcPr>
+            <w:tcW w:w="2338" w:type="dxa"/>
+          </w:tcPr>
+          <w:p>
+            <w:pPr>
+              <w:jc w:val="center"/>
+            </w:pPr>
+            <w:r>
+              <w:t>K-neighbors</w:t>
+            </w:r>
+          </w:p>
+        </w:tc>
+        <w:tc>
+          <w:tcPr>
+            <w:tcW w:w="2338" w:type="dxa"/>
+          </w:tcPr>
+          <w:p>
+            <w:pPr>
+              <w:jc w:val="center"/>
+            </w:pPr>
+            <w:r>
+              <w:t>SVM</w:t>
+            </w:r>
+          </w:p>
+        </w:tc>
+      </w:tr>
+      <w:tr>
+        <w:tc>
+          <w:tcPr>
+            <w:tcW w:w="2336" w:type="dxa"/>
+          </w:tcPr>
+          <w:p>
+            <w:pPr>
+              <w:jc w:val="center"/>
+            </w:pPr>
+            <w:r>
+              <w:t>F1</w:t>
+            </w:r>
+          </w:p>
+        </w:tc>
+        <w:tc>
+          <w:tcPr>
+            <w:tcW w:w="2338" w:type="dxa"/>
+          </w:tcPr>
+          <w:p>
+            <w:pPr>
+              <w:jc w:val="center"/>
+            </w:pPr>
+            <w:r>
+              <w:t>0.72</w:t>
+            </w:r>
+          </w:p>
+        </w:tc>
+        <w:tc>
+          <w:tcPr>
+            <w:tcW w:w="2338" w:type="dxa"/>
+          </w:tcPr>
+          <w:p>
+            <w:pPr>
+              <w:jc w:val="center"/>
+            </w:pPr>
+            <w:r>
+              <w:t>0.83</w:t>
+            </w:r>
+          </w:p>
+        </w:tc>
+        <w:tc>
+          <w:tcPr>
+            <w:tcW w:w="2338" w:type="dxa"/>
+          </w:tcPr>
+          <w:p>
+            <w:pPr>
+              <w:jc w:val="center"/>
+            </w:pPr>
+            <w:r>
+              <w:t>0.86</w:t>
+            </w:r>
+          </w:p>
+        </w:tc>
+      </w:tr>
+    </w:tbl>
+    <w:p/>
+    <w:p>
+      <w:r>
+        <w:t>Vì SVM có F1 cao nhất nên sẽ sử dụng model này để deploy</w:t>
+      </w:r>
+    </w:p>
+    <w:p/>
+    <w:p>
+      <w:pPr>
+        <w:pStyle w:val="Heading1"/>
+      </w:pPr>
+      <w:r>
+        <w:t>Deploy Model</w:t>
+      </w:r>
+    </w:p>
+    <w:p>
+      <w:pPr>
+        <w:pStyle w:val="ListParagraph"/>
+        <w:numPr>
+          <w:ilvl w:val="0"/>
+          <w:numId w:val="9"/>
+        </w:numPr>
+      </w:pPr>
+      <w:r>
+        <w:t>Sử dụng docker file</w:t>
+      </w:r>
+    </w:p>
+    <w:p>
+      <w:r>
+        <w:lastRenderedPageBreak/>
+        <w:drawing>
+          <wp:inline distT="0" distB="0" distL="0" distR="0" wp14:anchorId="5504EF86" wp14:editId="485CB06B">
+            <wp:extent cx="5943600" cy="2270125"/>
+            <wp:effectExtent l="0" t="0" r="0" b="0"/>
+            <wp:docPr id="30" name="Picture 30"/>
+            <wp:cNvGraphicFramePr>
+              <a:graphicFrameLocks xmlns:a="http://schemas.openxmlformats.org/drawingml/2006/main" noChangeAspect="1"/>
+            </wp:cNvGraphicFramePr>
+            <a:graphic xmlns:a="http://schemas.openxmlformats.org/drawingml/2006/main">
+              <a:graphicData uri="http://schemas.openxmlformats.org/drawingml/2006/picture">
+                <pic:pic xmlns:pic="http://schemas.openxmlformats.org/drawingml/2006/picture">
+                  <pic:nvPicPr>
+                    <pic:cNvPr id="1" name=""/>
+                    <pic:cNvPicPr/>
+                  </pic:nvPicPr>
+                  <pic:blipFill>
+                    <a:blip r:embed="rId35"/>
+                    <a:stretch>
+                      <a:fillRect/>
+                    </a:stretch>
+                  </pic:blipFill>
+                  <pic:spPr>
+                    <a:xfrm>
+                      <a:off x="0" y="0"/>
+                      <a:ext cx="5943600" cy="2270125"/>
+                    </a:xfrm>
+                    <a:prstGeom prst="rect">
+                      <a:avLst/>
+                    </a:prstGeom>
+                  </pic:spPr>
+                </pic:pic>
+              </a:graphicData>
+            </a:graphic>
+          </wp:inline>
+        </w:drawing>
+      </w:r>
+    </w:p>
+    <w:p>
+      <w:r>
+        <w:t>Dùng flask để tạo web service và pyvi để token hóa các dữ liệu đầu vào</w:t>
+      </w:r>
+    </w:p>
+    <w:p>
+      <w:pPr>
+        <w:pStyle w:val="ListParagraph"/>
+        <w:numPr>
+          <w:ilvl w:val="0"/>
+          <w:numId w:val="9"/>
+        </w:numPr>
+      </w:pPr>
+      <w:r>
+        <w:drawing>
+          <wp:anchor distT="0" distB="0" distL="114300" distR="114300" simplePos="0" relativeHeight="251681792" behindDoc="0" locked="0" layoutInCell="1" allowOverlap="1">
+            <wp:simplePos x="0" y="0"/>
+            <wp:positionH relativeFrom="margin">
+              <wp:posOffset>184150</wp:posOffset>
+            </wp:positionH>
+            <wp:positionV relativeFrom="paragraph">
+              <wp:posOffset>428625</wp:posOffset>
+            </wp:positionV>
+            <wp:extent cx="5943600" cy="5109210"/>
+            <wp:effectExtent l="0" t="0" r="0" b="0"/>
+            <wp:wrapTopAndBottom/>
+            <wp:docPr id="31" name="Picture 31"/>
+            <wp:cNvGraphicFramePr>
+              <a:graphicFrameLocks xmlns:a="http://schemas.openxmlformats.org/drawingml/2006/main" noChangeAspect="1"/>
+            </wp:cNvGraphicFramePr>
+            <a:graphic xmlns:a="http://schemas.openxmlformats.org/drawingml/2006/main">
+              <a:graphicData uri="http://schemas.openxmlformats.org/drawingml/2006/picture">
+                <pic:pic xmlns:pic="http://schemas.openxmlformats.org/drawingml/2006/picture">
+                  <pic:nvPicPr>
+                    <pic:cNvPr id="1" name=""/>
+                    <pic:cNvPicPr/>
+                  </pic:nvPicPr>
+                  <pic:blipFill>
+                    <a:blip r:embed="rId36">
+                      <a:extLst>
+                        <a:ext uri="{28A0092B-C50C-407E-A947-70E740481C1C}">
+                          <a14:useLocalDpi xmlns:a14="http://schemas.microsoft.com/office/drawing/2010/main" val="0"/>
+                        </a:ext>
+                      </a:extLst>
+                    </a:blip>
+                    <a:stretch>
+                      <a:fillRect/>
+                    </a:stretch>
+                  </pic:blipFill>
+                  <pic:spPr>
+                    <a:xfrm>
+                      <a:off x="0" y="0"/>
+                      <a:ext cx="5943600" cy="5109210"/>
+                    </a:xfrm>
+                    <a:prstGeom prst="rect">
+                      <a:avLst/>
+                    </a:prstGeom>
+                  </pic:spPr>
+                </pic:pic>
+              </a:graphicData>
+            </a:graphic>
+            <wp14:sizeRelV relativeFrom="margin">
+              <wp14:pctHeight>0</wp14:pctHeight>
+            </wp14:sizeRelV>
+          </wp:anchor>
+        </w:drawing>
+      </w:r>
+      <w:r>
+        <w:t xml:space="preserve">Endpoints để dự đoán </w:t>
+      </w:r>
+    </w:p>
+    <w:p>
+      <w:r>
+        <w:lastRenderedPageBreak/>
+        <w:drawing>
+          <wp:anchor distT="0" distB="0" distL="114300" distR="114300" simplePos="0" relativeHeight="251682816" behindDoc="0" locked="0" layoutInCell="1" allowOverlap="1">
+            <wp:simplePos x="0" y="0"/>
+            <wp:positionH relativeFrom="margin">
+              <wp:align>right</wp:align>
+            </wp:positionH>
+            <wp:positionV relativeFrom="paragraph">
+              <wp:posOffset>340360</wp:posOffset>
+            </wp:positionV>
+            <wp:extent cx="5943600" cy="3328670"/>
+            <wp:effectExtent l="0" t="0" r="0" b="5080"/>
+            <wp:wrapTopAndBottom/>
+            <wp:docPr id="32" name="Picture 32"/>
+            <wp:cNvGraphicFramePr>
+              <a:graphicFrameLocks xmlns:a="http://schemas.openxmlformats.org/drawingml/2006/main" noChangeAspect="1"/>
+            </wp:cNvGraphicFramePr>
+            <a:graphic xmlns:a="http://schemas.openxmlformats.org/drawingml/2006/main">
+              <a:graphicData uri="http://schemas.openxmlformats.org/drawingml/2006/picture">
+                <pic:pic xmlns:pic="http://schemas.openxmlformats.org/drawingml/2006/picture">
+                  <pic:nvPicPr>
+                    <pic:cNvPr id="1" name=""/>
+                    <pic:cNvPicPr/>
+                  </pic:nvPicPr>
+                  <pic:blipFill>
+                    <a:blip r:embed="rId37">
+                      <a:extLst>
+                        <a:ext uri="{28A0092B-C50C-407E-A947-70E740481C1C}">
+                          <a14:useLocalDpi xmlns:a14="http://schemas.microsoft.com/office/drawing/2010/main" val="0"/>
+                        </a:ext>
+                      </a:extLst>
+                    </a:blip>
+                    <a:stretch>
+                      <a:fillRect/>
+                    </a:stretch>
+                  </pic:blipFill>
+                  <pic:spPr>
+                    <a:xfrm>
+                      <a:off x="0" y="0"/>
+                      <a:ext cx="5943600" cy="3328670"/>
+                    </a:xfrm>
+                    <a:prstGeom prst="rect">
+                      <a:avLst/>
+                    </a:prstGeom>
+                  </pic:spPr>
+                </pic:pic>
+              </a:graphicData>
+            </a:graphic>
+          </wp:anchor>
+        </w:drawing>
+      </w:r>
+      <w:r>
+        <w:t>Thử api đã deploy lên heroku bằng post man</w:t>
+      </w:r>
       <w:bookmarkStart w:id="0" w:name="_GoBack"/>
       <w:bookmarkEnd w:id="0"/>
     </w:p>
-    <w:p>
-      <w:pPr>
-        <w:pStyle w:val="Subtitle"/>
-        <w:spacing w:line="480" w:lineRule="auto"/>
-      </w:pPr>
-      <w:r>
-        <w:t>Đề tài 3:</w:t>
-      </w:r>
-      <w:r>
-        <w:t xml:space="preserve"> </w:t>
-      </w:r>
-      <w:r>
-        <w:t>Xây dựng ứng dụng phân loại văn bản của 10 lĩnh vực</w:t>
-      </w:r>
-    </w:p>
     <w:p/>
+    <w:p>
+      <w:r>
+        <w:t>Giao diện cho người dùng</w:t>
+      </w:r>
+    </w:p>
+    <w:p>
+      <w:r>
+        <w:drawing>
+          <wp:anchor distT="0" distB="0" distL="114300" distR="114300" simplePos="0" relativeHeight="251683840" behindDoc="0" locked="0" layoutInCell="1" allowOverlap="1">
+            <wp:simplePos x="0" y="0"/>
+            <wp:positionH relativeFrom="column">
+              <wp:posOffset>0</wp:posOffset>
+            </wp:positionH>
+            <wp:positionV relativeFrom="paragraph">
+              <wp:posOffset>1270</wp:posOffset>
+            </wp:positionV>
+            <wp:extent cx="5943600" cy="2237105"/>
+            <wp:effectExtent l="0" t="0" r="0" b="0"/>
+            <wp:wrapTopAndBottom/>
+            <wp:docPr id="33" name="Picture 33"/>
+            <wp:cNvGraphicFramePr>
+              <a:graphicFrameLocks xmlns:a="http://schemas.openxmlformats.org/drawingml/2006/main" noChangeAspect="1"/>
+            </wp:cNvGraphicFramePr>
+            <a:graphic xmlns:a="http://schemas.openxmlformats.org/drawingml/2006/main">
+              <a:graphicData uri="http://schemas.openxmlformats.org/drawingml/2006/picture">
+                <pic:pic xmlns:pic="http://schemas.openxmlformats.org/drawingml/2006/picture">
+                  <pic:nvPicPr>
+                    <pic:cNvPr id="1" name=""/>
+                    <pic:cNvPicPr/>
+                  </pic:nvPicPr>
+                  <pic:blipFill>
+                    <a:blip r:embed="rId38" cstate="print">
+                      <a:extLst>
+                        <a:ext uri="{28A0092B-C50C-407E-A947-70E740481C1C}">
+                          <a14:useLocalDpi xmlns:a14="http://schemas.microsoft.com/office/drawing/2010/main" val="0"/>
+                        </a:ext>
+                      </a:extLst>
+                    </a:blip>
+                    <a:stretch>
+                      <a:fillRect/>
+                    </a:stretch>
+                  </pic:blipFill>
+                  <pic:spPr>
+                    <a:xfrm>
+                      <a:off x="0" y="0"/>
+                      <a:ext cx="5943600" cy="2237105"/>
+                    </a:xfrm>
+                    <a:prstGeom prst="rect">
+                      <a:avLst/>
+                    </a:prstGeom>
+                  </pic:spPr>
+                </pic:pic>
+              </a:graphicData>
+            </a:graphic>
+          </wp:anchor>
+        </w:drawing>
+      </w:r>
+    </w:p>
     <w:sectPr>
       <w:pgSz w:w="12240" w:h="15840"/>
       <w:pgMar w:top="1440" w:right="1440" w:bottom="1440" w:left="1440" w:header="708" w:footer="708" w:gutter="0"/>
@@ -50,6 +2453,832 @@
     </w:sectPr>
   </w:body>
 </w:document>
+</file>
+
+<file path=word/numbering.xml><?xml version="1.0" encoding="utf-8"?>
+<w:numbering xmlns:wpc="http://schemas.microsoft.com/office/word/2010/wordprocessingCanvas" xmlns:cx="http://schemas.microsoft.com/office/drawing/2014/chartex" xmlns:cx1="http://schemas.microsoft.com/office/drawing/2015/9/8/chartex" xmlns:mc="http://schemas.openxmlformats.org/markup-compatibility/2006" xmlns:o="urn:schemas-microsoft-com:office:office" xmlns:r="http://schemas.openxmlformats.org/officeDocument/2006/relationships" xmlns:m="http://schemas.openxmlformats.org/officeDocument/2006/math" xmlns:v="urn:schemas-microsoft-com:vml" xmlns:wp14="http://schemas.microsoft.com/office/word/2010/wordprocessingDrawing" xmlns:wp="http://schemas.openxmlformats.org/drawingml/2006/wordprocessingDrawing" xmlns:w10="urn:schemas-microsoft-com:office:word" xmlns:w="http://schemas.openxmlformats.org/wordprocessingml/2006/main" xmlns:w14="http://schemas.microsoft.com/office/word/2010/wordml" xmlns:w15="http://schemas.microsoft.com/office/word/2012/wordml" xmlns:w16se="http://schemas.microsoft.com/office/word/2015/wordml/symex" xmlns:wpg="http://schemas.microsoft.com/office/word/2010/wordprocessingGroup" xmlns:wpi="http://schemas.microsoft.com/office/word/2010/wordprocessingInk" xmlns:wne="http://schemas.microsoft.com/office/word/2006/wordml" xmlns:wps="http://schemas.microsoft.com/office/word/2010/wordprocessingShape" mc:Ignorable="w14 w15 w16se wp14">
+  <w:abstractNum w:abstractNumId="0" w15:restartNumberingAfterBreak="0">
+    <w:nsid w:val="037437B3"/>
+    <w:multiLevelType w:val="hybridMultilevel"/>
+    <w:tmpl w:val="F6F6F6C0"/>
+    <w:lvl w:ilvl="0" w:tplc="70AAA4FC">
+      <w:start w:val="1"/>
+      <w:numFmt w:val="decimal"/>
+      <w:lvlText w:val="%1."/>
+      <w:lvlJc w:val="left"/>
+      <w:pPr>
+        <w:ind w:left="720" w:hanging="360"/>
+      </w:pPr>
+      <w:rPr>
+        <w:rFonts w:hint="default"/>
+      </w:rPr>
+    </w:lvl>
+    <w:lvl w:ilvl="1" w:tplc="04090019" w:tentative="1">
+      <w:start w:val="1"/>
+      <w:numFmt w:val="lowerLetter"/>
+      <w:lvlText w:val="%2."/>
+      <w:lvlJc w:val="left"/>
+      <w:pPr>
+        <w:ind w:left="1440" w:hanging="360"/>
+      </w:pPr>
+    </w:lvl>
+    <w:lvl w:ilvl="2" w:tplc="0409001B" w:tentative="1">
+      <w:start w:val="1"/>
+      <w:numFmt w:val="lowerRoman"/>
+      <w:lvlText w:val="%3."/>
+      <w:lvlJc w:val="right"/>
+      <w:pPr>
+        <w:ind w:left="2160" w:hanging="180"/>
+      </w:pPr>
+    </w:lvl>
+    <w:lvl w:ilvl="3" w:tplc="0409000F" w:tentative="1">
+      <w:start w:val="1"/>
+      <w:numFmt w:val="decimal"/>
+      <w:lvlText w:val="%4."/>
+      <w:lvlJc w:val="left"/>
+      <w:pPr>
+        <w:ind w:left="2880" w:hanging="360"/>
+      </w:pPr>
+    </w:lvl>
+    <w:lvl w:ilvl="4" w:tplc="04090019" w:tentative="1">
+      <w:start w:val="1"/>
+      <w:numFmt w:val="lowerLetter"/>
+      <w:lvlText w:val="%5."/>
+      <w:lvlJc w:val="left"/>
+      <w:pPr>
+        <w:ind w:left="3600" w:hanging="360"/>
+      </w:pPr>
+    </w:lvl>
+    <w:lvl w:ilvl="5" w:tplc="0409001B" w:tentative="1">
+      <w:start w:val="1"/>
+      <w:numFmt w:val="lowerRoman"/>
+      <w:lvlText w:val="%6."/>
+      <w:lvlJc w:val="right"/>
+      <w:pPr>
+        <w:ind w:left="4320" w:hanging="180"/>
+      </w:pPr>
+    </w:lvl>
+    <w:lvl w:ilvl="6" w:tplc="0409000F" w:tentative="1">
+      <w:start w:val="1"/>
+      <w:numFmt w:val="decimal"/>
+      <w:lvlText w:val="%7."/>
+      <w:lvlJc w:val="left"/>
+      <w:pPr>
+        <w:ind w:left="5040" w:hanging="360"/>
+      </w:pPr>
+    </w:lvl>
+    <w:lvl w:ilvl="7" w:tplc="04090019" w:tentative="1">
+      <w:start w:val="1"/>
+      <w:numFmt w:val="lowerLetter"/>
+      <w:lvlText w:val="%8."/>
+      <w:lvlJc w:val="left"/>
+      <w:pPr>
+        <w:ind w:left="5760" w:hanging="360"/>
+      </w:pPr>
+    </w:lvl>
+    <w:lvl w:ilvl="8" w:tplc="0409001B" w:tentative="1">
+      <w:start w:val="1"/>
+      <w:numFmt w:val="lowerRoman"/>
+      <w:lvlText w:val="%9."/>
+      <w:lvlJc w:val="right"/>
+      <w:pPr>
+        <w:ind w:left="6480" w:hanging="180"/>
+      </w:pPr>
+    </w:lvl>
+  </w:abstractNum>
+  <w:abstractNum w:abstractNumId="1" w15:restartNumberingAfterBreak="0">
+    <w:nsid w:val="1A2B2851"/>
+    <w:multiLevelType w:val="hybridMultilevel"/>
+    <w:tmpl w:val="A94A2FBE"/>
+    <w:lvl w:ilvl="0" w:tplc="83140C90">
+      <w:start w:val="1"/>
+      <w:numFmt w:val="decimal"/>
+      <w:lvlText w:val="%1."/>
+      <w:lvlJc w:val="left"/>
+      <w:pPr>
+        <w:ind w:left="720" w:hanging="360"/>
+      </w:pPr>
+      <w:rPr>
+        <w:rFonts w:hint="default"/>
+      </w:rPr>
+    </w:lvl>
+    <w:lvl w:ilvl="1" w:tplc="04090019" w:tentative="1">
+      <w:start w:val="1"/>
+      <w:numFmt w:val="lowerLetter"/>
+      <w:lvlText w:val="%2."/>
+      <w:lvlJc w:val="left"/>
+      <w:pPr>
+        <w:ind w:left="1440" w:hanging="360"/>
+      </w:pPr>
+    </w:lvl>
+    <w:lvl w:ilvl="2" w:tplc="0409001B" w:tentative="1">
+      <w:start w:val="1"/>
+      <w:numFmt w:val="lowerRoman"/>
+      <w:lvlText w:val="%3."/>
+      <w:lvlJc w:val="right"/>
+      <w:pPr>
+        <w:ind w:left="2160" w:hanging="180"/>
+      </w:pPr>
+    </w:lvl>
+    <w:lvl w:ilvl="3" w:tplc="0409000F" w:tentative="1">
+      <w:start w:val="1"/>
+      <w:numFmt w:val="decimal"/>
+      <w:lvlText w:val="%4."/>
+      <w:lvlJc w:val="left"/>
+      <w:pPr>
+        <w:ind w:left="2880" w:hanging="360"/>
+      </w:pPr>
+    </w:lvl>
+    <w:lvl w:ilvl="4" w:tplc="04090019" w:tentative="1">
+      <w:start w:val="1"/>
+      <w:numFmt w:val="lowerLetter"/>
+      <w:lvlText w:val="%5."/>
+      <w:lvlJc w:val="left"/>
+      <w:pPr>
+        <w:ind w:left="3600" w:hanging="360"/>
+      </w:pPr>
+    </w:lvl>
+    <w:lvl w:ilvl="5" w:tplc="0409001B" w:tentative="1">
+      <w:start w:val="1"/>
+      <w:numFmt w:val="lowerRoman"/>
+      <w:lvlText w:val="%6."/>
+      <w:lvlJc w:val="right"/>
+      <w:pPr>
+        <w:ind w:left="4320" w:hanging="180"/>
+      </w:pPr>
+    </w:lvl>
+    <w:lvl w:ilvl="6" w:tplc="0409000F" w:tentative="1">
+      <w:start w:val="1"/>
+      <w:numFmt w:val="decimal"/>
+      <w:lvlText w:val="%7."/>
+      <w:lvlJc w:val="left"/>
+      <w:pPr>
+        <w:ind w:left="5040" w:hanging="360"/>
+      </w:pPr>
+    </w:lvl>
+    <w:lvl w:ilvl="7" w:tplc="04090019" w:tentative="1">
+      <w:start w:val="1"/>
+      <w:numFmt w:val="lowerLetter"/>
+      <w:lvlText w:val="%8."/>
+      <w:lvlJc w:val="left"/>
+      <w:pPr>
+        <w:ind w:left="5760" w:hanging="360"/>
+      </w:pPr>
+    </w:lvl>
+    <w:lvl w:ilvl="8" w:tplc="0409001B" w:tentative="1">
+      <w:start w:val="1"/>
+      <w:numFmt w:val="lowerRoman"/>
+      <w:lvlText w:val="%9."/>
+      <w:lvlJc w:val="right"/>
+      <w:pPr>
+        <w:ind w:left="6480" w:hanging="180"/>
+      </w:pPr>
+    </w:lvl>
+  </w:abstractNum>
+  <w:abstractNum w:abstractNumId="2" w15:restartNumberingAfterBreak="0">
+    <w:nsid w:val="22251FA6"/>
+    <w:multiLevelType w:val="hybridMultilevel"/>
+    <w:tmpl w:val="A372E860"/>
+    <w:lvl w:ilvl="0" w:tplc="83140C90">
+      <w:start w:val="1"/>
+      <w:numFmt w:val="decimal"/>
+      <w:lvlText w:val="%1."/>
+      <w:lvlJc w:val="left"/>
+      <w:pPr>
+        <w:ind w:left="720" w:hanging="360"/>
+      </w:pPr>
+      <w:rPr>
+        <w:rFonts w:hint="default"/>
+      </w:rPr>
+    </w:lvl>
+    <w:lvl w:ilvl="1" w:tplc="04090019" w:tentative="1">
+      <w:start w:val="1"/>
+      <w:numFmt w:val="lowerLetter"/>
+      <w:lvlText w:val="%2."/>
+      <w:lvlJc w:val="left"/>
+      <w:pPr>
+        <w:ind w:left="1440" w:hanging="360"/>
+      </w:pPr>
+    </w:lvl>
+    <w:lvl w:ilvl="2" w:tplc="0409001B" w:tentative="1">
+      <w:start w:val="1"/>
+      <w:numFmt w:val="lowerRoman"/>
+      <w:lvlText w:val="%3."/>
+      <w:lvlJc w:val="right"/>
+      <w:pPr>
+        <w:ind w:left="2160" w:hanging="180"/>
+      </w:pPr>
+    </w:lvl>
+    <w:lvl w:ilvl="3" w:tplc="0409000F" w:tentative="1">
+      <w:start w:val="1"/>
+      <w:numFmt w:val="decimal"/>
+      <w:lvlText w:val="%4."/>
+      <w:lvlJc w:val="left"/>
+      <w:pPr>
+        <w:ind w:left="2880" w:hanging="360"/>
+      </w:pPr>
+    </w:lvl>
+    <w:lvl w:ilvl="4" w:tplc="04090019" w:tentative="1">
+      <w:start w:val="1"/>
+      <w:numFmt w:val="lowerLetter"/>
+      <w:lvlText w:val="%5."/>
+      <w:lvlJc w:val="left"/>
+      <w:pPr>
+        <w:ind w:left="3600" w:hanging="360"/>
+      </w:pPr>
+    </w:lvl>
+    <w:lvl w:ilvl="5" w:tplc="0409001B" w:tentative="1">
+      <w:start w:val="1"/>
+      <w:numFmt w:val="lowerRoman"/>
+      <w:lvlText w:val="%6."/>
+      <w:lvlJc w:val="right"/>
+      <w:pPr>
+        <w:ind w:left="4320" w:hanging="180"/>
+      </w:pPr>
+    </w:lvl>
+    <w:lvl w:ilvl="6" w:tplc="0409000F" w:tentative="1">
+      <w:start w:val="1"/>
+      <w:numFmt w:val="decimal"/>
+      <w:lvlText w:val="%7."/>
+      <w:lvlJc w:val="left"/>
+      <w:pPr>
+        <w:ind w:left="5040" w:hanging="360"/>
+      </w:pPr>
+    </w:lvl>
+    <w:lvl w:ilvl="7" w:tplc="04090019" w:tentative="1">
+      <w:start w:val="1"/>
+      <w:numFmt w:val="lowerLetter"/>
+      <w:lvlText w:val="%8."/>
+      <w:lvlJc w:val="left"/>
+      <w:pPr>
+        <w:ind w:left="5760" w:hanging="360"/>
+      </w:pPr>
+    </w:lvl>
+    <w:lvl w:ilvl="8" w:tplc="0409001B" w:tentative="1">
+      <w:start w:val="1"/>
+      <w:numFmt w:val="lowerRoman"/>
+      <w:lvlText w:val="%9."/>
+      <w:lvlJc w:val="right"/>
+      <w:pPr>
+        <w:ind w:left="6480" w:hanging="180"/>
+      </w:pPr>
+    </w:lvl>
+  </w:abstractNum>
+  <w:abstractNum w:abstractNumId="3" w15:restartNumberingAfterBreak="0">
+    <w:nsid w:val="35263C56"/>
+    <w:multiLevelType w:val="hybridMultilevel"/>
+    <w:tmpl w:val="C38096BC"/>
+    <w:lvl w:ilvl="0" w:tplc="E4542D90">
+      <w:start w:val="1"/>
+      <w:numFmt w:val="decimal"/>
+      <w:lvlText w:val="%1."/>
+      <w:lvlJc w:val="left"/>
+      <w:pPr>
+        <w:ind w:left="720" w:hanging="360"/>
+      </w:pPr>
+      <w:rPr>
+        <w:rFonts w:hint="default"/>
+      </w:rPr>
+    </w:lvl>
+    <w:lvl w:ilvl="1" w:tplc="04090019" w:tentative="1">
+      <w:start w:val="1"/>
+      <w:numFmt w:val="lowerLetter"/>
+      <w:lvlText w:val="%2."/>
+      <w:lvlJc w:val="left"/>
+      <w:pPr>
+        <w:ind w:left="1440" w:hanging="360"/>
+      </w:pPr>
+    </w:lvl>
+    <w:lvl w:ilvl="2" w:tplc="0409001B" w:tentative="1">
+      <w:start w:val="1"/>
+      <w:numFmt w:val="lowerRoman"/>
+      <w:lvlText w:val="%3."/>
+      <w:lvlJc w:val="right"/>
+      <w:pPr>
+        <w:ind w:left="2160" w:hanging="180"/>
+      </w:pPr>
+    </w:lvl>
+    <w:lvl w:ilvl="3" w:tplc="0409000F" w:tentative="1">
+      <w:start w:val="1"/>
+      <w:numFmt w:val="decimal"/>
+      <w:lvlText w:val="%4."/>
+      <w:lvlJc w:val="left"/>
+      <w:pPr>
+        <w:ind w:left="2880" w:hanging="360"/>
+      </w:pPr>
+    </w:lvl>
+    <w:lvl w:ilvl="4" w:tplc="04090019" w:tentative="1">
+      <w:start w:val="1"/>
+      <w:numFmt w:val="lowerLetter"/>
+      <w:lvlText w:val="%5."/>
+      <w:lvlJc w:val="left"/>
+      <w:pPr>
+        <w:ind w:left="3600" w:hanging="360"/>
+      </w:pPr>
+    </w:lvl>
+    <w:lvl w:ilvl="5" w:tplc="0409001B" w:tentative="1">
+      <w:start w:val="1"/>
+      <w:numFmt w:val="lowerRoman"/>
+      <w:lvlText w:val="%6."/>
+      <w:lvlJc w:val="right"/>
+      <w:pPr>
+        <w:ind w:left="4320" w:hanging="180"/>
+      </w:pPr>
+    </w:lvl>
+    <w:lvl w:ilvl="6" w:tplc="0409000F" w:tentative="1">
+      <w:start w:val="1"/>
+      <w:numFmt w:val="decimal"/>
+      <w:lvlText w:val="%7."/>
+      <w:lvlJc w:val="left"/>
+      <w:pPr>
+        <w:ind w:left="5040" w:hanging="360"/>
+      </w:pPr>
+    </w:lvl>
+    <w:lvl w:ilvl="7" w:tplc="04090019" w:tentative="1">
+      <w:start w:val="1"/>
+      <w:numFmt w:val="lowerLetter"/>
+      <w:lvlText w:val="%8."/>
+      <w:lvlJc w:val="left"/>
+      <w:pPr>
+        <w:ind w:left="5760" w:hanging="360"/>
+      </w:pPr>
+    </w:lvl>
+    <w:lvl w:ilvl="8" w:tplc="0409001B" w:tentative="1">
+      <w:start w:val="1"/>
+      <w:numFmt w:val="lowerRoman"/>
+      <w:lvlText w:val="%9."/>
+      <w:lvlJc w:val="right"/>
+      <w:pPr>
+        <w:ind w:left="6480" w:hanging="180"/>
+      </w:pPr>
+    </w:lvl>
+  </w:abstractNum>
+  <w:abstractNum w:abstractNumId="4" w15:restartNumberingAfterBreak="0">
+    <w:nsid w:val="374C191A"/>
+    <w:multiLevelType w:val="hybridMultilevel"/>
+    <w:tmpl w:val="5FAE10B0"/>
+    <w:lvl w:ilvl="0" w:tplc="3A424C52">
+      <w:start w:val="1"/>
+      <w:numFmt w:val="decimal"/>
+      <w:pStyle w:val="Heading2"/>
+      <w:lvlText w:val="%1."/>
+      <w:lvlJc w:val="left"/>
+      <w:pPr>
+        <w:ind w:left="720" w:hanging="360"/>
+      </w:pPr>
+    </w:lvl>
+    <w:lvl w:ilvl="1" w:tplc="04090019" w:tentative="1">
+      <w:start w:val="1"/>
+      <w:numFmt w:val="lowerLetter"/>
+      <w:lvlText w:val="%2."/>
+      <w:lvlJc w:val="left"/>
+      <w:pPr>
+        <w:ind w:left="1440" w:hanging="360"/>
+      </w:pPr>
+    </w:lvl>
+    <w:lvl w:ilvl="2" w:tplc="0409001B" w:tentative="1">
+      <w:start w:val="1"/>
+      <w:numFmt w:val="lowerRoman"/>
+      <w:lvlText w:val="%3."/>
+      <w:lvlJc w:val="right"/>
+      <w:pPr>
+        <w:ind w:left="2160" w:hanging="180"/>
+      </w:pPr>
+    </w:lvl>
+    <w:lvl w:ilvl="3" w:tplc="0409000F" w:tentative="1">
+      <w:start w:val="1"/>
+      <w:numFmt w:val="decimal"/>
+      <w:lvlText w:val="%4."/>
+      <w:lvlJc w:val="left"/>
+      <w:pPr>
+        <w:ind w:left="2880" w:hanging="360"/>
+      </w:pPr>
+    </w:lvl>
+    <w:lvl w:ilvl="4" w:tplc="04090019" w:tentative="1">
+      <w:start w:val="1"/>
+      <w:numFmt w:val="lowerLetter"/>
+      <w:lvlText w:val="%5."/>
+      <w:lvlJc w:val="left"/>
+      <w:pPr>
+        <w:ind w:left="3600" w:hanging="360"/>
+      </w:pPr>
+    </w:lvl>
+    <w:lvl w:ilvl="5" w:tplc="0409001B" w:tentative="1">
+      <w:start w:val="1"/>
+      <w:numFmt w:val="lowerRoman"/>
+      <w:lvlText w:val="%6."/>
+      <w:lvlJc w:val="right"/>
+      <w:pPr>
+        <w:ind w:left="4320" w:hanging="180"/>
+      </w:pPr>
+    </w:lvl>
+    <w:lvl w:ilvl="6" w:tplc="0409000F" w:tentative="1">
+      <w:start w:val="1"/>
+      <w:numFmt w:val="decimal"/>
+      <w:lvlText w:val="%7."/>
+      <w:lvlJc w:val="left"/>
+      <w:pPr>
+        <w:ind w:left="5040" w:hanging="360"/>
+      </w:pPr>
+    </w:lvl>
+    <w:lvl w:ilvl="7" w:tplc="04090019" w:tentative="1">
+      <w:start w:val="1"/>
+      <w:numFmt w:val="lowerLetter"/>
+      <w:lvlText w:val="%8."/>
+      <w:lvlJc w:val="left"/>
+      <w:pPr>
+        <w:ind w:left="5760" w:hanging="360"/>
+      </w:pPr>
+    </w:lvl>
+    <w:lvl w:ilvl="8" w:tplc="0409001B" w:tentative="1">
+      <w:start w:val="1"/>
+      <w:numFmt w:val="lowerRoman"/>
+      <w:lvlText w:val="%9."/>
+      <w:lvlJc w:val="right"/>
+      <w:pPr>
+        <w:ind w:left="6480" w:hanging="180"/>
+      </w:pPr>
+    </w:lvl>
+  </w:abstractNum>
+  <w:abstractNum w:abstractNumId="5" w15:restartNumberingAfterBreak="0">
+    <w:nsid w:val="465459A1"/>
+    <w:multiLevelType w:val="hybridMultilevel"/>
+    <w:tmpl w:val="2A6259B0"/>
+    <w:lvl w:ilvl="0" w:tplc="0409000F">
+      <w:start w:val="1"/>
+      <w:numFmt w:val="decimal"/>
+      <w:lvlText w:val="%1."/>
+      <w:lvlJc w:val="left"/>
+      <w:pPr>
+        <w:ind w:left="720" w:hanging="360"/>
+      </w:pPr>
+    </w:lvl>
+    <w:lvl w:ilvl="1" w:tplc="04090019" w:tentative="1">
+      <w:start w:val="1"/>
+      <w:numFmt w:val="lowerLetter"/>
+      <w:lvlText w:val="%2."/>
+      <w:lvlJc w:val="left"/>
+      <w:pPr>
+        <w:ind w:left="1440" w:hanging="360"/>
+      </w:pPr>
+    </w:lvl>
+    <w:lvl w:ilvl="2" w:tplc="0409001B" w:tentative="1">
+      <w:start w:val="1"/>
+      <w:numFmt w:val="lowerRoman"/>
+      <w:lvlText w:val="%3."/>
+      <w:lvlJc w:val="right"/>
+      <w:pPr>
+        <w:ind w:left="2160" w:hanging="180"/>
+      </w:pPr>
+    </w:lvl>
+    <w:lvl w:ilvl="3" w:tplc="0409000F" w:tentative="1">
+      <w:start w:val="1"/>
+      <w:numFmt w:val="decimal"/>
+      <w:lvlText w:val="%4."/>
+      <w:lvlJc w:val="left"/>
+      <w:pPr>
+        <w:ind w:left="2880" w:hanging="360"/>
+      </w:pPr>
+    </w:lvl>
+    <w:lvl w:ilvl="4" w:tplc="04090019" w:tentative="1">
+      <w:start w:val="1"/>
+      <w:numFmt w:val="lowerLetter"/>
+      <w:lvlText w:val="%5."/>
+      <w:lvlJc w:val="left"/>
+      <w:pPr>
+        <w:ind w:left="3600" w:hanging="360"/>
+      </w:pPr>
+    </w:lvl>
+    <w:lvl w:ilvl="5" w:tplc="0409001B" w:tentative="1">
+      <w:start w:val="1"/>
+      <w:numFmt w:val="lowerRoman"/>
+      <w:lvlText w:val="%6."/>
+      <w:lvlJc w:val="right"/>
+      <w:pPr>
+        <w:ind w:left="4320" w:hanging="180"/>
+      </w:pPr>
+    </w:lvl>
+    <w:lvl w:ilvl="6" w:tplc="0409000F" w:tentative="1">
+      <w:start w:val="1"/>
+      <w:numFmt w:val="decimal"/>
+      <w:lvlText w:val="%7."/>
+      <w:lvlJc w:val="left"/>
+      <w:pPr>
+        <w:ind w:left="5040" w:hanging="360"/>
+      </w:pPr>
+    </w:lvl>
+    <w:lvl w:ilvl="7" w:tplc="04090019" w:tentative="1">
+      <w:start w:val="1"/>
+      <w:numFmt w:val="lowerLetter"/>
+      <w:lvlText w:val="%8."/>
+      <w:lvlJc w:val="left"/>
+      <w:pPr>
+        <w:ind w:left="5760" w:hanging="360"/>
+      </w:pPr>
+    </w:lvl>
+    <w:lvl w:ilvl="8" w:tplc="0409001B" w:tentative="1">
+      <w:start w:val="1"/>
+      <w:numFmt w:val="lowerRoman"/>
+      <w:lvlText w:val="%9."/>
+      <w:lvlJc w:val="right"/>
+      <w:pPr>
+        <w:ind w:left="6480" w:hanging="180"/>
+      </w:pPr>
+    </w:lvl>
+  </w:abstractNum>
+  <w:abstractNum w:abstractNumId="6" w15:restartNumberingAfterBreak="0">
+    <w:nsid w:val="5E215109"/>
+    <w:multiLevelType w:val="hybridMultilevel"/>
+    <w:tmpl w:val="0262C6E4"/>
+    <w:lvl w:ilvl="0" w:tplc="2E0AAFE0">
+      <w:start w:val="1"/>
+      <w:numFmt w:val="decimal"/>
+      <w:lvlText w:val="%1."/>
+      <w:lvlJc w:val="left"/>
+      <w:pPr>
+        <w:ind w:left="720" w:hanging="360"/>
+      </w:pPr>
+      <w:rPr>
+        <w:rFonts w:hint="default"/>
+      </w:rPr>
+    </w:lvl>
+    <w:lvl w:ilvl="1" w:tplc="04090019">
+      <w:start w:val="1"/>
+      <w:numFmt w:val="lowerLetter"/>
+      <w:lvlText w:val="%2."/>
+      <w:lvlJc w:val="left"/>
+      <w:pPr>
+        <w:ind w:left="1440" w:hanging="360"/>
+      </w:pPr>
+    </w:lvl>
+    <w:lvl w:ilvl="2" w:tplc="0409001B" w:tentative="1">
+      <w:start w:val="1"/>
+      <w:numFmt w:val="lowerRoman"/>
+      <w:lvlText w:val="%3."/>
+      <w:lvlJc w:val="right"/>
+      <w:pPr>
+        <w:ind w:left="2160" w:hanging="180"/>
+      </w:pPr>
+    </w:lvl>
+    <w:lvl w:ilvl="3" w:tplc="0409000F" w:tentative="1">
+      <w:start w:val="1"/>
+      <w:numFmt w:val="decimal"/>
+      <w:lvlText w:val="%4."/>
+      <w:lvlJc w:val="left"/>
+      <w:pPr>
+        <w:ind w:left="2880" w:hanging="360"/>
+      </w:pPr>
+    </w:lvl>
+    <w:lvl w:ilvl="4" w:tplc="04090019" w:tentative="1">
+      <w:start w:val="1"/>
+      <w:numFmt w:val="lowerLetter"/>
+      <w:lvlText w:val="%5."/>
+      <w:lvlJc w:val="left"/>
+      <w:pPr>
+        <w:ind w:left="3600" w:hanging="360"/>
+      </w:pPr>
+    </w:lvl>
+    <w:lvl w:ilvl="5" w:tplc="0409001B" w:tentative="1">
+      <w:start w:val="1"/>
+      <w:numFmt w:val="lowerRoman"/>
+      <w:lvlText w:val="%6."/>
+      <w:lvlJc w:val="right"/>
+      <w:pPr>
+        <w:ind w:left="4320" w:hanging="180"/>
+      </w:pPr>
+    </w:lvl>
+    <w:lvl w:ilvl="6" w:tplc="0409000F" w:tentative="1">
+      <w:start w:val="1"/>
+      <w:numFmt w:val="decimal"/>
+      <w:lvlText w:val="%7."/>
+      <w:lvlJc w:val="left"/>
+      <w:pPr>
+        <w:ind w:left="5040" w:hanging="360"/>
+      </w:pPr>
+    </w:lvl>
+    <w:lvl w:ilvl="7" w:tplc="04090019" w:tentative="1">
+      <w:start w:val="1"/>
+      <w:numFmt w:val="lowerLetter"/>
+      <w:lvlText w:val="%8."/>
+      <w:lvlJc w:val="left"/>
+      <w:pPr>
+        <w:ind w:left="5760" w:hanging="360"/>
+      </w:pPr>
+    </w:lvl>
+    <w:lvl w:ilvl="8" w:tplc="0409001B" w:tentative="1">
+      <w:start w:val="1"/>
+      <w:numFmt w:val="lowerRoman"/>
+      <w:lvlText w:val="%9."/>
+      <w:lvlJc w:val="right"/>
+      <w:pPr>
+        <w:ind w:left="6480" w:hanging="180"/>
+      </w:pPr>
+    </w:lvl>
+  </w:abstractNum>
+  <w:abstractNum w:abstractNumId="7" w15:restartNumberingAfterBreak="0">
+    <w:nsid w:val="610675F1"/>
+    <w:multiLevelType w:val="hybridMultilevel"/>
+    <w:tmpl w:val="4620C4D0"/>
+    <w:lvl w:ilvl="0" w:tplc="70AAA4FC">
+      <w:start w:val="1"/>
+      <w:numFmt w:val="decimal"/>
+      <w:lvlText w:val="%1."/>
+      <w:lvlJc w:val="left"/>
+      <w:pPr>
+        <w:ind w:left="720" w:hanging="360"/>
+      </w:pPr>
+      <w:rPr>
+        <w:rFonts w:hint="default"/>
+      </w:rPr>
+    </w:lvl>
+    <w:lvl w:ilvl="1" w:tplc="04090019">
+      <w:start w:val="1"/>
+      <w:numFmt w:val="lowerLetter"/>
+      <w:lvlText w:val="%2."/>
+      <w:lvlJc w:val="left"/>
+      <w:pPr>
+        <w:ind w:left="1440" w:hanging="360"/>
+      </w:pPr>
+    </w:lvl>
+    <w:lvl w:ilvl="2" w:tplc="0409001B" w:tentative="1">
+      <w:start w:val="1"/>
+      <w:numFmt w:val="lowerRoman"/>
+      <w:lvlText w:val="%3."/>
+      <w:lvlJc w:val="right"/>
+      <w:pPr>
+        <w:ind w:left="2160" w:hanging="180"/>
+      </w:pPr>
+    </w:lvl>
+    <w:lvl w:ilvl="3" w:tplc="0409000F" w:tentative="1">
+      <w:start w:val="1"/>
+      <w:numFmt w:val="decimal"/>
+      <w:lvlText w:val="%4."/>
+      <w:lvlJc w:val="left"/>
+      <w:pPr>
+        <w:ind w:left="2880" w:hanging="360"/>
+      </w:pPr>
+    </w:lvl>
+    <w:lvl w:ilvl="4" w:tplc="04090019" w:tentative="1">
+      <w:start w:val="1"/>
+      <w:numFmt w:val="lowerLetter"/>
+      <w:lvlText w:val="%5."/>
+      <w:lvlJc w:val="left"/>
+      <w:pPr>
+        <w:ind w:left="3600" w:hanging="360"/>
+      </w:pPr>
+    </w:lvl>
+    <w:lvl w:ilvl="5" w:tplc="0409001B" w:tentative="1">
+      <w:start w:val="1"/>
+      <w:numFmt w:val="lowerRoman"/>
+      <w:lvlText w:val="%6."/>
+      <w:lvlJc w:val="right"/>
+      <w:pPr>
+        <w:ind w:left="4320" w:hanging="180"/>
+      </w:pPr>
+    </w:lvl>
+    <w:lvl w:ilvl="6" w:tplc="0409000F" w:tentative="1">
+      <w:start w:val="1"/>
+      <w:numFmt w:val="decimal"/>
+      <w:lvlText w:val="%7."/>
+      <w:lvlJc w:val="left"/>
+      <w:pPr>
+        <w:ind w:left="5040" w:hanging="360"/>
+      </w:pPr>
+    </w:lvl>
+    <w:lvl w:ilvl="7" w:tplc="04090019" w:tentative="1">
+      <w:start w:val="1"/>
+      <w:numFmt w:val="lowerLetter"/>
+      <w:lvlText w:val="%8."/>
+      <w:lvlJc w:val="left"/>
+      <w:pPr>
+        <w:ind w:left="5760" w:hanging="360"/>
+      </w:pPr>
+    </w:lvl>
+    <w:lvl w:ilvl="8" w:tplc="0409001B" w:tentative="1">
+      <w:start w:val="1"/>
+      <w:numFmt w:val="lowerRoman"/>
+      <w:lvlText w:val="%9."/>
+      <w:lvlJc w:val="right"/>
+      <w:pPr>
+        <w:ind w:left="6480" w:hanging="180"/>
+      </w:pPr>
+    </w:lvl>
+  </w:abstractNum>
+  <w:abstractNum w:abstractNumId="8" w15:restartNumberingAfterBreak="0">
+    <w:nsid w:val="7FB17184"/>
+    <w:multiLevelType w:val="hybridMultilevel"/>
+    <w:tmpl w:val="91365638"/>
+    <w:lvl w:ilvl="0" w:tplc="FD5411DC">
+      <w:start w:val="1"/>
+      <w:numFmt w:val="upperLetter"/>
+      <w:pStyle w:val="Heading1"/>
+      <w:lvlText w:val="%1."/>
+      <w:lvlJc w:val="left"/>
+      <w:pPr>
+        <w:ind w:left="720" w:hanging="360"/>
+      </w:pPr>
+    </w:lvl>
+    <w:lvl w:ilvl="1" w:tplc="04090019" w:tentative="1">
+      <w:start w:val="1"/>
+      <w:numFmt w:val="lowerLetter"/>
+      <w:lvlText w:val="%2."/>
+      <w:lvlJc w:val="left"/>
+      <w:pPr>
+        <w:ind w:left="1440" w:hanging="360"/>
+      </w:pPr>
+    </w:lvl>
+    <w:lvl w:ilvl="2" w:tplc="0409001B" w:tentative="1">
+      <w:start w:val="1"/>
+      <w:numFmt w:val="lowerRoman"/>
+      <w:lvlText w:val="%3."/>
+      <w:lvlJc w:val="right"/>
+      <w:pPr>
+        <w:ind w:left="2160" w:hanging="180"/>
+      </w:pPr>
+    </w:lvl>
+    <w:lvl w:ilvl="3" w:tplc="0409000F" w:tentative="1">
+      <w:start w:val="1"/>
+      <w:numFmt w:val="decimal"/>
+      <w:lvlText w:val="%4."/>
+      <w:lvlJc w:val="left"/>
+      <w:pPr>
+        <w:ind w:left="2880" w:hanging="360"/>
+      </w:pPr>
+    </w:lvl>
+    <w:lvl w:ilvl="4" w:tplc="04090019" w:tentative="1">
+      <w:start w:val="1"/>
+      <w:numFmt w:val="lowerLetter"/>
+      <w:lvlText w:val="%5."/>
+      <w:lvlJc w:val="left"/>
+      <w:pPr>
+        <w:ind w:left="3600" w:hanging="360"/>
+      </w:pPr>
+    </w:lvl>
+    <w:lvl w:ilvl="5" w:tplc="0409001B" w:tentative="1">
+      <w:start w:val="1"/>
+      <w:numFmt w:val="lowerRoman"/>
+      <w:lvlText w:val="%6."/>
+      <w:lvlJc w:val="right"/>
+      <w:pPr>
+        <w:ind w:left="4320" w:hanging="180"/>
+      </w:pPr>
+    </w:lvl>
+    <w:lvl w:ilvl="6" w:tplc="0409000F" w:tentative="1">
+      <w:start w:val="1"/>
+      <w:numFmt w:val="decimal"/>
+      <w:lvlText w:val="%7."/>
+      <w:lvlJc w:val="left"/>
+      <w:pPr>
+        <w:ind w:left="5040" w:hanging="360"/>
+      </w:pPr>
+    </w:lvl>
+    <w:lvl w:ilvl="7" w:tplc="04090019" w:tentative="1">
+      <w:start w:val="1"/>
+      <w:numFmt w:val="lowerLetter"/>
+      <w:lvlText w:val="%8."/>
+      <w:lvlJc w:val="left"/>
+      <w:pPr>
+        <w:ind w:left="5760" w:hanging="360"/>
+      </w:pPr>
+    </w:lvl>
+    <w:lvl w:ilvl="8" w:tplc="0409001B" w:tentative="1">
+      <w:start w:val="1"/>
+      <w:numFmt w:val="lowerRoman"/>
+      <w:lvlText w:val="%9."/>
+      <w:lvlJc w:val="right"/>
+      <w:pPr>
+        <w:ind w:left="6480" w:hanging="180"/>
+      </w:pPr>
+    </w:lvl>
+  </w:abstractNum>
+  <w:num w:numId="1">
+    <w:abstractNumId w:val="8"/>
+  </w:num>
+  <w:num w:numId="2">
+    <w:abstractNumId w:val="5"/>
+  </w:num>
+  <w:num w:numId="3">
+    <w:abstractNumId w:val="7"/>
+  </w:num>
+  <w:num w:numId="4">
+    <w:abstractNumId w:val="0"/>
+  </w:num>
+  <w:num w:numId="5">
+    <w:abstractNumId w:val="2"/>
+  </w:num>
+  <w:num w:numId="6">
+    <w:abstractNumId w:val="1"/>
+  </w:num>
+  <w:num w:numId="7">
+    <w:abstractNumId w:val="4"/>
+  </w:num>
+  <w:num w:numId="8">
+    <w:abstractNumId w:val="6"/>
+  </w:num>
+  <w:num w:numId="9">
+    <w:abstractNumId w:val="3"/>
+  </w:num>
+</w:numbering>
 </file>
 
 <file path=word/styles.xml><?xml version="1.0" encoding="utf-8"?>
@@ -445,15 +3674,64 @@
   <w:style w:type="paragraph" w:default="1" w:styleId="Normal">
     <w:name w:val="Normal"/>
     <w:qFormat/>
-    <w:rsid w:val="001B0E10"/>
+    <w:rsid w:val="00D37D39"/>
     <w:rPr>
-      <w:rFonts w:ascii="Times New Roman" w:hAnsi="Times New Roman"/>
       <w:sz w:val="24"/>
+    </w:rPr>
+  </w:style>
+  <w:style w:type="paragraph" w:styleId="Heading1">
+    <w:name w:val="heading 1"/>
+    <w:basedOn w:val="Normal"/>
+    <w:next w:val="Normal"/>
+    <w:link w:val="Heading1Char"/>
+    <w:uiPriority w:val="9"/>
+    <w:qFormat/>
+    <w:rsid w:val="00C90722"/>
+    <w:pPr>
+      <w:keepNext/>
+      <w:keepLines/>
+      <w:numPr>
+        <w:numId w:val="1"/>
+      </w:numPr>
+      <w:spacing w:before="240" w:after="0"/>
+      <w:outlineLvl w:val="0"/>
+    </w:pPr>
+    <w:rPr>
+      <w:rFonts w:asciiTheme="majorHAnsi" w:eastAsiaTheme="majorEastAsia" w:hAnsiTheme="majorHAnsi" w:cstheme="majorBidi"/>
+      <w:b/>
+      <w:sz w:val="28"/>
+      <w:szCs w:val="32"/>
+    </w:rPr>
+  </w:style>
+  <w:style w:type="paragraph" w:styleId="Heading2">
+    <w:name w:val="heading 2"/>
+    <w:basedOn w:val="Normal"/>
+    <w:next w:val="Normal"/>
+    <w:link w:val="Heading2Char"/>
+    <w:uiPriority w:val="9"/>
+    <w:unhideWhenUsed/>
+    <w:qFormat/>
+    <w:rsid w:val="00D37D39"/>
+    <w:pPr>
+      <w:keepNext/>
+      <w:keepLines/>
+      <w:numPr>
+        <w:numId w:val="7"/>
+      </w:numPr>
+      <w:spacing w:before="40" w:after="0"/>
+      <w:outlineLvl w:val="1"/>
+    </w:pPr>
+    <w:rPr>
+      <w:rFonts w:asciiTheme="majorHAnsi" w:eastAsiaTheme="majorEastAsia" w:hAnsiTheme="majorHAnsi" w:cstheme="majorBidi"/>
+      <w:b/>
+      <w:sz w:val="26"/>
+      <w:szCs w:val="26"/>
     </w:rPr>
   </w:style>
   <w:style w:type="character" w:default="1" w:styleId="DefaultParagraphFont">
     <w:name w:val="Default Paragraph Font"/>
     <w:uiPriority w:val="1"/>
+    <w:semiHidden/>
     <w:unhideWhenUsed/>
   </w:style>
   <w:style w:type="table" w:default="1" w:styleId="TableNormal">
@@ -549,6 +3827,73 @@
       <w:spacing w:val="15"/>
       <w:sz w:val="28"/>
     </w:rPr>
+  </w:style>
+  <w:style w:type="character" w:customStyle="1" w:styleId="Heading1Char">
+    <w:name w:val="Heading 1 Char"/>
+    <w:basedOn w:val="DefaultParagraphFont"/>
+    <w:link w:val="Heading1"/>
+    <w:uiPriority w:val="9"/>
+    <w:rsid w:val="00C90722"/>
+    <w:rPr>
+      <w:rFonts w:asciiTheme="majorHAnsi" w:eastAsiaTheme="majorEastAsia" w:hAnsiTheme="majorHAnsi" w:cstheme="majorBidi"/>
+      <w:b/>
+      <w:sz w:val="28"/>
+      <w:szCs w:val="32"/>
+    </w:rPr>
+  </w:style>
+  <w:style w:type="paragraph" w:styleId="ListParagraph">
+    <w:name w:val="List Paragraph"/>
+    <w:basedOn w:val="Normal"/>
+    <w:uiPriority w:val="34"/>
+    <w:qFormat/>
+    <w:rsid w:val="00E67E74"/>
+    <w:pPr>
+      <w:ind w:left="720"/>
+      <w:contextualSpacing/>
+    </w:pPr>
+  </w:style>
+  <w:style w:type="character" w:styleId="Hyperlink">
+    <w:name w:val="Hyperlink"/>
+    <w:basedOn w:val="DefaultParagraphFont"/>
+    <w:uiPriority w:val="99"/>
+    <w:unhideWhenUsed/>
+    <w:rsid w:val="00B35720"/>
+    <w:rPr>
+      <w:color w:val="0563C1" w:themeColor="hyperlink"/>
+      <w:u w:val="single"/>
+    </w:rPr>
+  </w:style>
+  <w:style w:type="character" w:customStyle="1" w:styleId="Heading2Char">
+    <w:name w:val="Heading 2 Char"/>
+    <w:basedOn w:val="DefaultParagraphFont"/>
+    <w:link w:val="Heading2"/>
+    <w:uiPriority w:val="9"/>
+    <w:rsid w:val="00D37D39"/>
+    <w:rPr>
+      <w:rFonts w:asciiTheme="majorHAnsi" w:eastAsiaTheme="majorEastAsia" w:hAnsiTheme="majorHAnsi" w:cstheme="majorBidi"/>
+      <w:b/>
+      <w:sz w:val="26"/>
+      <w:szCs w:val="26"/>
+    </w:rPr>
+  </w:style>
+  <w:style w:type="table" w:styleId="TableGrid">
+    <w:name w:val="Table Grid"/>
+    <w:basedOn w:val="TableNormal"/>
+    <w:uiPriority w:val="39"/>
+    <w:rsid w:val="006C4E56"/>
+    <w:pPr>
+      <w:spacing w:after="0" w:line="240" w:lineRule="auto"/>
+    </w:pPr>
+    <w:tblPr>
+      <w:tblBorders>
+        <w:top w:val="single" w:sz="4" w:space="0" w:color="auto"/>
+        <w:left w:val="single" w:sz="4" w:space="0" w:color="auto"/>
+        <w:bottom w:val="single" w:sz="4" w:space="0" w:color="auto"/>
+        <w:right w:val="single" w:sz="4" w:space="0" w:color="auto"/>
+        <w:insideH w:val="single" w:sz="4" w:space="0" w:color="auto"/>
+        <w:insideV w:val="single" w:sz="4" w:space="0" w:color="auto"/>
+      </w:tblBorders>
+    </w:tblPr>
   </w:style>
 </w:styles>
 </file>
@@ -812,4 +4157,16 @@
     </a:ext>
   </a:extLst>
 </a:theme>
+</file>
+
+<file path=customXml/item1.xml><?xml version="1.0" encoding="utf-8"?>
+<b:Sources xmlns:b="http://schemas.openxmlformats.org/officeDocument/2006/bibliography" xmlns="http://schemas.openxmlformats.org/officeDocument/2006/bibliography" SelectedStyle="\APASixthEditionOfficeOnline.xsl" StyleName="APA" Version="6"/>
+</file>
+
+<file path=customXml/itemProps1.xml><?xml version="1.0" encoding="utf-8"?>
+<ds:datastoreItem xmlns:ds="http://schemas.openxmlformats.org/officeDocument/2006/customXml" ds:itemID="{38FB7239-32F7-4C21-AC19-8CC2ABAA267D}">
+  <ds:schemaRefs>
+    <ds:schemaRef ds:uri="http://schemas.openxmlformats.org/officeDocument/2006/bibliography"/>
+  </ds:schemaRefs>
+</ds:datastoreItem>
 </file>
--- a/doc/VuongCamThanhB1805916_BaoCao.docx
+++ b/doc/VuongCamThanhB1805916_BaoCao.docx
@@ -948,6 +948,9 @@
         <w:pStyle w:val="ListParagraph"/>
       </w:pPr>
       <w:r>
+        <w:rPr>
+          <w:noProof/>
+        </w:rPr>
         <w:drawing>
           <wp:anchor distT="0" distB="0" distL="114300" distR="114300" simplePos="0" relativeHeight="251667456" behindDoc="0" locked="0" layoutInCell="1" allowOverlap="1">
             <wp:simplePos x="0" y="0"/>
@@ -1021,6 +1024,9 @@
         </w:numPr>
       </w:pPr>
       <w:r>
+        <w:rPr>
+          <w:noProof/>
+        </w:rPr>
         <w:drawing>
           <wp:anchor distT="0" distB="0" distL="114300" distR="114300" simplePos="0" relativeHeight="251668480" behindDoc="0" locked="0" layoutInCell="1" allowOverlap="1">
             <wp:simplePos x="0" y="0"/>
@@ -1091,6 +1097,9 @@
     <w:p/>
     <w:p>
       <w:r>
+        <w:rPr>
+          <w:noProof/>
+        </w:rPr>
         <w:drawing>
           <wp:anchor distT="0" distB="0" distL="114300" distR="114300" simplePos="0" relativeHeight="251670528" behindDoc="0" locked="0" layoutInCell="1" allowOverlap="1">
             <wp:simplePos x="0" y="0"/>
@@ -1142,6 +1151,9 @@
         </w:drawing>
       </w:r>
       <w:r>
+        <w:rPr>
+          <w:noProof/>
+        </w:rPr>
         <w:drawing>
           <wp:anchor distT="0" distB="0" distL="114300" distR="114300" simplePos="0" relativeHeight="251669504" behindDoc="0" locked="0" layoutInCell="1" allowOverlap="1">
             <wp:simplePos x="0" y="0"/>
@@ -1223,6 +1235,9 @@
         <w:pStyle w:val="ListParagraph"/>
       </w:pPr>
       <w:r>
+        <w:rPr>
+          <w:noProof/>
+        </w:rPr>
         <w:drawing>
           <wp:anchor distT="0" distB="0" distL="114300" distR="114300" simplePos="0" relativeHeight="251671552" behindDoc="0" locked="0" layoutInCell="1" allowOverlap="1">
             <wp:simplePos x="0" y="0"/>
@@ -1288,6 +1303,9 @@
         </w:numPr>
       </w:pPr>
       <w:r>
+        <w:rPr>
+          <w:noProof/>
+        </w:rPr>
         <w:drawing>
           <wp:anchor distT="0" distB="0" distL="114300" distR="114300" simplePos="0" relativeHeight="251672576" behindDoc="0" locked="0" layoutInCell="1" allowOverlap="1">
             <wp:simplePos x="0" y="0"/>
@@ -1374,6 +1392,9 @@
         <w:ind w:left="360"/>
       </w:pPr>
       <w:r>
+        <w:rPr>
+          <w:noProof/>
+        </w:rPr>
         <w:drawing>
           <wp:anchor distT="0" distB="0" distL="114300" distR="114300" simplePos="0" relativeHeight="251673600" behindDoc="0" locked="0" layoutInCell="1" allowOverlap="1">
             <wp:simplePos x="0" y="0"/>
@@ -1430,7 +1451,9 @@
         <w:ind w:left="360"/>
       </w:pPr>
       <w:r>
-        <w:lastRenderedPageBreak/>
+        <w:rPr>
+          <w:noProof/>
+        </w:rPr>
         <w:drawing>
           <wp:anchor distT="0" distB="0" distL="114300" distR="114300" simplePos="0" relativeHeight="251674624" behindDoc="0" locked="0" layoutInCell="1" allowOverlap="1">
             <wp:simplePos x="0" y="0"/>
@@ -1499,6 +1522,9 @@
         <w:ind w:left="360"/>
       </w:pPr>
       <w:r>
+        <w:rPr>
+          <w:noProof/>
+        </w:rPr>
         <w:drawing>
           <wp:inline distT="0" distB="0" distL="0" distR="0" wp14:anchorId="56BDAD1F" wp14:editId="4D025393">
             <wp:extent cx="5943600" cy="549910"/>
@@ -1545,6 +1571,9 @@
         </w:numPr>
       </w:pPr>
       <w:r>
+        <w:rPr>
+          <w:noProof/>
+        </w:rPr>
         <w:drawing>
           <wp:anchor distT="0" distB="0" distL="114300" distR="114300" simplePos="0" relativeHeight="251675648" behindDoc="0" locked="0" layoutInCell="1" allowOverlap="1">
             <wp:simplePos x="0" y="0"/>
@@ -1604,6 +1633,9 @@
         <w:ind w:left="360"/>
       </w:pPr>
       <w:r>
+        <w:rPr>
+          <w:noProof/>
+        </w:rPr>
         <w:drawing>
           <wp:anchor distT="0" distB="0" distL="114300" distR="114300" simplePos="0" relativeHeight="251676672" behindDoc="0" locked="0" layoutInCell="1" allowOverlap="1">
             <wp:simplePos x="0" y="0"/>
@@ -1680,7 +1712,9 @@
         <w:ind w:left="360"/>
       </w:pPr>
       <w:r>
-        <w:lastRenderedPageBreak/>
+        <w:rPr>
+          <w:noProof/>
+        </w:rPr>
         <w:drawing>
           <wp:anchor distT="0" distB="0" distL="114300" distR="114300" simplePos="0" relativeHeight="251677696" behindDoc="0" locked="0" layoutInCell="1" allowOverlap="1">
             <wp:simplePos x="0" y="0"/>
@@ -1741,6 +1775,9 @@
         </w:numPr>
       </w:pPr>
       <w:r>
+        <w:rPr>
+          <w:noProof/>
+        </w:rPr>
         <w:drawing>
           <wp:anchor distT="0" distB="0" distL="114300" distR="114300" simplePos="0" relativeHeight="251678720" behindDoc="0" locked="0" layoutInCell="1" allowOverlap="1">
             <wp:simplePos x="0" y="0"/>
@@ -1833,7 +1870,9 @@
         </w:numPr>
       </w:pPr>
       <w:r>
-        <w:lastRenderedPageBreak/>
+        <w:rPr>
+          <w:noProof/>
+        </w:rPr>
         <w:drawing>
           <wp:anchor distT="0" distB="0" distL="114300" distR="114300" simplePos="0" relativeHeight="251680768" behindDoc="0" locked="0" layoutInCell="1" allowOverlap="1">
             <wp:simplePos x="0" y="0"/>
@@ -1885,6 +1924,9 @@
         </w:drawing>
       </w:r>
       <w:r>
+        <w:rPr>
+          <w:noProof/>
+        </w:rPr>
         <w:drawing>
           <wp:anchor distT="0" distB="0" distL="114300" distR="114300" simplePos="0" relativeHeight="251679744" behindDoc="0" locked="0" layoutInCell="1" allowOverlap="1">
             <wp:simplePos x="0" y="0"/>
@@ -1960,7 +2002,9 @@
         <w:ind w:left="1440"/>
       </w:pPr>
       <w:r>
-        <w:lastRenderedPageBreak/>
+        <w:rPr>
+          <w:noProof/>
+        </w:rPr>
         <w:drawing>
           <wp:inline distT="0" distB="0" distL="0" distR="0" wp14:anchorId="0B299DF6" wp14:editId="497ED78E">
             <wp:extent cx="4320914" cy="2758679"/>
@@ -2016,6 +2060,9 @@
         <w:ind w:left="1440"/>
       </w:pPr>
       <w:r>
+        <w:rPr>
+          <w:noProof/>
+        </w:rPr>
         <w:drawing>
           <wp:inline distT="0" distB="0" distL="0" distR="0" wp14:anchorId="343D135A" wp14:editId="4B588020">
             <wp:extent cx="4397121" cy="2720576"/>
@@ -2100,10 +2147,7 @@
               <w:jc w:val="center"/>
             </w:pPr>
             <w:r>
-              <w:t>Naive Bayes</w:t>
-            </w:r>
-            <w:r>
-              <w:t xml:space="preserve"> </w:t>
+              <w:t xml:space="preserve">Naive Bayes </w:t>
             </w:r>
           </w:p>
         </w:tc>
@@ -2218,7 +2262,9 @@
     </w:p>
     <w:p>
       <w:r>
-        <w:lastRenderedPageBreak/>
+        <w:rPr>
+          <w:noProof/>
+        </w:rPr>
         <w:drawing>
           <wp:inline distT="0" distB="0" distL="0" distR="0" wp14:anchorId="5504EF86" wp14:editId="485CB06B">
             <wp:extent cx="5943600" cy="2270125"/>
@@ -2270,6 +2316,10 @@
         </w:numPr>
       </w:pPr>
       <w:r>
+        <w:rPr>
+          <w:noProof/>
+        </w:rPr>
+        <w:lastRenderedPageBreak/>
         <w:drawing>
           <wp:anchor distT="0" distB="0" distL="114300" distR="114300" simplePos="0" relativeHeight="251681792" behindDoc="0" locked="0" layoutInCell="1" allowOverlap="1">
             <wp:simplePos x="0" y="0"/>
@@ -2327,8 +2377,24 @@
         <w:t xml:space="preserve">Endpoints để dự đoán </w:t>
       </w:r>
     </w:p>
-    <w:p>
-      <w:r>
+    <w:p/>
+    <w:p/>
+    <w:p/>
+    <w:p>
+      <w:r>
+        <w:t>Thử api đã deploy lên heroku bằng post man</w:t>
+      </w:r>
+    </w:p>
+    <w:p/>
+    <w:p/>
+    <w:p/>
+    <w:p/>
+    <w:p/>
+    <w:p>
+      <w:r>
+        <w:rPr>
+          <w:noProof/>
+        </w:rPr>
         <w:lastRenderedPageBreak/>
         <w:drawing>
           <wp:anchor distT="0" distB="0" distL="114300" distR="114300" simplePos="0" relativeHeight="251682816" behindDoc="0" locked="0" layoutInCell="1" allowOverlap="1">
@@ -2337,7 +2403,7 @@
               <wp:align>right</wp:align>
             </wp:positionH>
             <wp:positionV relativeFrom="paragraph">
-              <wp:posOffset>340360</wp:posOffset>
+              <wp:posOffset>0</wp:posOffset>
             </wp:positionV>
             <wp:extent cx="5943600" cy="3328670"/>
             <wp:effectExtent l="0" t="0" r="0" b="5080"/>
@@ -2380,28 +2446,26 @@
           </wp:anchor>
         </w:drawing>
       </w:r>
-      <w:r>
-        <w:t>Thử api đã deploy lên heroku bằng post man</w:t>
-      </w:r>
+    </w:p>
+    <w:p/>
+    <w:p>
       <w:bookmarkStart w:id="0" w:name="_GoBack"/>
       <w:bookmarkEnd w:id="0"/>
     </w:p>
     <w:p/>
     <w:p>
       <w:r>
-        <w:t>Giao diện cho người dùng</w:t>
-      </w:r>
-    </w:p>
-    <w:p>
-      <w:r>
+        <w:rPr>
+          <w:noProof/>
+        </w:rPr>
         <w:drawing>
           <wp:anchor distT="0" distB="0" distL="114300" distR="114300" simplePos="0" relativeHeight="251683840" behindDoc="0" locked="0" layoutInCell="1" allowOverlap="1">
             <wp:simplePos x="0" y="0"/>
             <wp:positionH relativeFrom="column">
-              <wp:posOffset>0</wp:posOffset>
+              <wp:posOffset>69850</wp:posOffset>
             </wp:positionH>
             <wp:positionV relativeFrom="paragraph">
-              <wp:posOffset>1270</wp:posOffset>
+              <wp:posOffset>733425</wp:posOffset>
             </wp:positionV>
             <wp:extent cx="5943600" cy="2237105"/>
             <wp:effectExtent l="0" t="0" r="0" b="0"/>
@@ -2444,7 +2508,11 @@
           </wp:anchor>
         </w:drawing>
       </w:r>
-    </w:p>
+      <w:r>
+        <w:t>Giao diện cho người dùng</w:t>
+      </w:r>
+    </w:p>
+    <w:p/>
     <w:sectPr>
       <w:pgSz w:w="12240" w:h="15840"/>
       <w:pgMar w:top="1440" w:right="1440" w:bottom="1440" w:left="1440" w:header="708" w:footer="708" w:gutter="0"/>
@@ -4164,7 +4232,7 @@
 </file>
 
 <file path=customXml/itemProps1.xml><?xml version="1.0" encoding="utf-8"?>
-<ds:datastoreItem xmlns:ds="http://schemas.openxmlformats.org/officeDocument/2006/customXml" ds:itemID="{38FB7239-32F7-4C21-AC19-8CC2ABAA267D}">
+<ds:datastoreItem xmlns:ds="http://schemas.openxmlformats.org/officeDocument/2006/customXml" ds:itemID="{45FEC3E0-C2A6-49BF-94C0-919736160AC0}">
   <ds:schemaRefs>
     <ds:schemaRef ds:uri="http://schemas.openxmlformats.org/officeDocument/2006/bibliography"/>
   </ds:schemaRefs>

--- a/doc/VuongCamThanhB1805916_BaoCao.docx
+++ b/doc/VuongCamThanhB1805916_BaoCao.docx
@@ -61,6 +61,11 @@
       <w:r>
         <w:t>Cho 10 lĩnh vực của các bài báo, hãy viết 1 web service để phân loại văn bản đầu vào. Tạo thêm một website để tương tác với web service.</w:t>
       </w:r>
+      <w:r>
+        <w:t xml:space="preserve"> </w:t>
+      </w:r>
+      <w:bookmarkStart w:id="0" w:name="_GoBack"/>
+      <w:bookmarkEnd w:id="0"/>
     </w:p>
     <w:p>
       <w:pPr>
@@ -194,6 +199,7 @@
         <w:rPr>
           <w:noProof/>
         </w:rPr>
+        <w:lastRenderedPageBreak/>
         <w:drawing>
           <wp:inline distT="0" distB="0" distL="0" distR="0" wp14:anchorId="1CAF084B" wp14:editId="39DAFFD5">
             <wp:extent cx="5471634" cy="4389500"/>
@@ -550,6 +556,7 @@
         <w:rPr>
           <w:noProof/>
         </w:rPr>
+        <w:lastRenderedPageBreak/>
         <w:drawing>
           <wp:inline distT="0" distB="0" distL="0" distR="0">
             <wp:extent cx="5920740" cy="3695700"/>
@@ -661,6 +668,7 @@
         <w:rPr>
           <w:noProof/>
         </w:rPr>
+        <w:lastRenderedPageBreak/>
         <w:drawing>
           <wp:anchor distT="0" distB="0" distL="114300" distR="114300" simplePos="0" relativeHeight="251664384" behindDoc="0" locked="0" layoutInCell="1" allowOverlap="1">
             <wp:simplePos x="0" y="0"/>
@@ -825,6 +833,7 @@
         <w:rPr>
           <w:noProof/>
         </w:rPr>
+        <w:lastRenderedPageBreak/>
         <w:drawing>
           <wp:anchor distT="0" distB="0" distL="114300" distR="114300" simplePos="0" relativeHeight="251665408" behindDoc="0" locked="0" layoutInCell="1" allowOverlap="1">
             <wp:simplePos x="0" y="0"/>
@@ -1100,6 +1109,7 @@
         <w:rPr>
           <w:noProof/>
         </w:rPr>
+        <w:lastRenderedPageBreak/>
         <w:drawing>
           <wp:anchor distT="0" distB="0" distL="114300" distR="114300" simplePos="0" relativeHeight="251670528" behindDoc="0" locked="0" layoutInCell="1" allowOverlap="1">
             <wp:simplePos x="0" y="0"/>
@@ -1238,6 +1248,7 @@
         <w:rPr>
           <w:noProof/>
         </w:rPr>
+        <w:lastRenderedPageBreak/>
         <w:drawing>
           <wp:anchor distT="0" distB="0" distL="114300" distR="114300" simplePos="0" relativeHeight="251671552" behindDoc="0" locked="0" layoutInCell="1" allowOverlap="1">
             <wp:simplePos x="0" y="0"/>
@@ -1395,6 +1406,7 @@
         <w:rPr>
           <w:noProof/>
         </w:rPr>
+        <w:lastRenderedPageBreak/>
         <w:drawing>
           <wp:anchor distT="0" distB="0" distL="114300" distR="114300" simplePos="0" relativeHeight="251673600" behindDoc="0" locked="0" layoutInCell="1" allowOverlap="1">
             <wp:simplePos x="0" y="0"/>
@@ -1574,6 +1586,7 @@
         <w:rPr>
           <w:noProof/>
         </w:rPr>
+        <w:lastRenderedPageBreak/>
         <w:drawing>
           <wp:anchor distT="0" distB="0" distL="114300" distR="114300" simplePos="0" relativeHeight="251675648" behindDoc="0" locked="0" layoutInCell="1" allowOverlap="1">
             <wp:simplePos x="0" y="0"/>
@@ -1715,6 +1728,7 @@
         <w:rPr>
           <w:noProof/>
         </w:rPr>
+        <w:lastRenderedPageBreak/>
         <w:drawing>
           <wp:anchor distT="0" distB="0" distL="114300" distR="114300" simplePos="0" relativeHeight="251677696" behindDoc="0" locked="0" layoutInCell="1" allowOverlap="1">
             <wp:simplePos x="0" y="0"/>
@@ -1873,6 +1887,7 @@
         <w:rPr>
           <w:noProof/>
         </w:rPr>
+        <w:lastRenderedPageBreak/>
         <w:drawing>
           <wp:anchor distT="0" distB="0" distL="114300" distR="114300" simplePos="0" relativeHeight="251680768" behindDoc="0" locked="0" layoutInCell="1" allowOverlap="1">
             <wp:simplePos x="0" y="0"/>
@@ -2005,6 +2020,7 @@
         <w:rPr>
           <w:noProof/>
         </w:rPr>
+        <w:lastRenderedPageBreak/>
         <w:drawing>
           <wp:inline distT="0" distB="0" distL="0" distR="0" wp14:anchorId="0B299DF6" wp14:editId="497ED78E">
             <wp:extent cx="4320914" cy="2758679"/>
@@ -2265,6 +2281,7 @@
         <w:rPr>
           <w:noProof/>
         </w:rPr>
+        <w:lastRenderedPageBreak/>
         <w:drawing>
           <wp:inline distT="0" distB="0" distL="0" distR="0" wp14:anchorId="5504EF86" wp14:editId="485CB06B">
             <wp:extent cx="5943600" cy="2270125"/>
@@ -2319,7 +2336,6 @@
         <w:rPr>
           <w:noProof/>
         </w:rPr>
-        <w:lastRenderedPageBreak/>
         <w:drawing>
           <wp:anchor distT="0" distB="0" distL="114300" distR="114300" simplePos="0" relativeHeight="251681792" behindDoc="0" locked="0" layoutInCell="1" allowOverlap="1">
             <wp:simplePos x="0" y="0"/>
@@ -2395,7 +2411,6 @@
         <w:rPr>
           <w:noProof/>
         </w:rPr>
-        <w:lastRenderedPageBreak/>
         <w:drawing>
           <wp:anchor distT="0" distB="0" distL="114300" distR="114300" simplePos="0" relativeHeight="251682816" behindDoc="0" locked="0" layoutInCell="1" allowOverlap="1">
             <wp:simplePos x="0" y="0"/>
@@ -2448,16 +2463,14 @@
       </w:r>
     </w:p>
     <w:p/>
-    <w:p>
-      <w:bookmarkStart w:id="0" w:name="_GoBack"/>
-      <w:bookmarkEnd w:id="0"/>
-    </w:p>
+    <w:p/>
     <w:p/>
     <w:p>
       <w:r>
         <w:rPr>
           <w:noProof/>
         </w:rPr>
+        <w:lastRenderedPageBreak/>
         <w:drawing>
           <wp:anchor distT="0" distB="0" distL="114300" distR="114300" simplePos="0" relativeHeight="251683840" behindDoc="0" locked="0" layoutInCell="1" allowOverlap="1">
             <wp:simplePos x="0" y="0"/>
@@ -4232,7 +4245,7 @@
 </file>
 
 <file path=customXml/itemProps1.xml><?xml version="1.0" encoding="utf-8"?>
-<ds:datastoreItem xmlns:ds="http://schemas.openxmlformats.org/officeDocument/2006/customXml" ds:itemID="{45FEC3E0-C2A6-49BF-94C0-919736160AC0}">
+<ds:datastoreItem xmlns:ds="http://schemas.openxmlformats.org/officeDocument/2006/customXml" ds:itemID="{20816EDA-5603-4689-8310-5BF30802637E}">
   <ds:schemaRefs>
     <ds:schemaRef ds:uri="http://schemas.openxmlformats.org/officeDocument/2006/bibliography"/>
   </ds:schemaRefs>

--- a/doc/VuongCamThanhB1805916_BaoCao.docx
+++ b/doc/VuongCamThanhB1805916_BaoCao.docx
@@ -64,8 +64,6 @@
       <w:r>
         <w:t xml:space="preserve"> </w:t>
       </w:r>
-      <w:bookmarkStart w:id="0" w:name="_GoBack"/>
-      <w:bookmarkEnd w:id="0"/>
     </w:p>
     <w:p>
       <w:pPr>
@@ -619,7 +617,7 @@
         <w:pStyle w:val="ListParagraph"/>
       </w:pPr>
       <w:r>
-        <w:t xml:space="preserve">Sửa dụng thư viện pyvi để tìm các từ tiếng việt </w:t>
+        <w:t xml:space="preserve">Sử dụng thư viện pyvi để tìm các từ tiếng việt </w:t>
       </w:r>
       <w:r>
         <w:t xml:space="preserve">gom </w:t>
@@ -1638,7 +1636,19 @@
         </w:drawing>
       </w:r>
       <w:r>
-        <w:t>Train model theo 3 thuât toán K-neighbors, Naive Bayes và SVM</w:t>
+        <w:t>Train model theo 3 thuậ</w:t>
+      </w:r>
+      <w:r>
+        <w:t xml:space="preserve">t toán </w:t>
+      </w:r>
+      <w:r>
+        <w:t>K</w:t>
+      </w:r>
+      <w:r>
+        <w:t>-nearest neighbors</w:t>
+      </w:r>
+      <w:r>
+        <w:t>, Naive Bayes và SVM</w:t>
       </w:r>
     </w:p>
     <w:p>
@@ -1996,7 +2006,10 @@
         <w:t xml:space="preserve"> </w:t>
       </w:r>
       <w:r>
-        <w:t>K-neighbors</w:t>
+        <w:t>K</w:t>
+      </w:r>
+      <w:r>
+        <w:t>-nearest neighbors</w:t>
       </w:r>
     </w:p>
     <w:p>
@@ -2176,7 +2189,10 @@
               <w:jc w:val="center"/>
             </w:pPr>
             <w:r>
-              <w:t>K-neighbors</w:t>
+              <w:t>K</w:t>
+            </w:r>
+            <w:r>
+              <w:t>-nearest neighbors</w:t>
             </w:r>
           </w:p>
         </w:tc>
@@ -2398,7 +2414,18 @@
     <w:p/>
     <w:p>
       <w:r>
-        <w:t>Thử api đã deploy lên heroku bằng post man</w:t>
+        <w:t>Thử api đã deploy lên heroku bằ</w:t>
+      </w:r>
+      <w:r>
+        <w:t>ng P</w:t>
+      </w:r>
+      <w:bookmarkStart w:id="0" w:name="_GoBack"/>
+      <w:bookmarkEnd w:id="0"/>
+      <w:r>
+        <w:t>ost</w:t>
+      </w:r>
+      <w:r>
+        <w:t>man</w:t>
       </w:r>
     </w:p>
     <w:p/>
@@ -4245,7 +4272,7 @@
 </file>
 
 <file path=customXml/itemProps1.xml><?xml version="1.0" encoding="utf-8"?>
-<ds:datastoreItem xmlns:ds="http://schemas.openxmlformats.org/officeDocument/2006/customXml" ds:itemID="{20816EDA-5603-4689-8310-5BF30802637E}">
+<ds:datastoreItem xmlns:ds="http://schemas.openxmlformats.org/officeDocument/2006/customXml" ds:itemID="{9AF47692-4C4A-4267-9A9F-64955B21D35E}">
   <ds:schemaRefs>
     <ds:schemaRef ds:uri="http://schemas.openxmlformats.org/officeDocument/2006/bibliography"/>
   </ds:schemaRefs>

--- a/doc/VuongCamThanhB1805916_BaoCao.docx
+++ b/doc/VuongCamThanhB1805916_BaoCao.docx
@@ -1,16 +1,1116 @@
 
 <file path=word/document.xml><?xml version="1.0" encoding="utf-8"?>
-<w:document xmlns:wpc="http://schemas.microsoft.com/office/word/2010/wordprocessingCanvas" xmlns:cx="http://schemas.microsoft.com/office/drawing/2014/chartex" xmlns:cx1="http://schemas.microsoft.com/office/drawing/2015/9/8/chartex" xmlns:mc="http://schemas.openxmlformats.org/markup-compatibility/2006" xmlns:o="urn:schemas-microsoft-com:office:office" xmlns:r="http://schemas.openxmlformats.org/officeDocument/2006/relationships" xmlns:m="http://schemas.openxmlformats.org/officeDocument/2006/math" xmlns:v="urn:schemas-microsoft-com:vml" xmlns:wp14="http://schemas.microsoft.com/office/word/2010/wordprocessingDrawing" xmlns:wp="http://schemas.openxmlformats.org/drawingml/2006/wordprocessingDrawing" xmlns:w10="urn:schemas-microsoft-com:office:word" xmlns:w="http://schemas.openxmlformats.org/wordprocessingml/2006/main" xmlns:w14="http://schemas.microsoft.com/office/word/2010/wordml" xmlns:w15="http://schemas.microsoft.com/office/word/2012/wordml" xmlns:w16se="http://schemas.microsoft.com/office/word/2015/wordml/symex" xmlns:wpg="http://schemas.microsoft.com/office/word/2010/wordprocessingGroup" xmlns:wpi="http://schemas.microsoft.com/office/word/2010/wordprocessingInk" xmlns:wne="http://schemas.microsoft.com/office/word/2006/wordml" xmlns:wps="http://schemas.microsoft.com/office/word/2010/wordprocessingShape" mc:Ignorable="w14 w15 w16se wp14">
+<w:document xmlns:wpc="http://schemas.microsoft.com/office/word/2010/wordprocessingCanvas" xmlns:cx="http://schemas.microsoft.com/office/drawing/2014/chartex" xmlns:mc="http://schemas.openxmlformats.org/markup-compatibility/2006" xmlns:o="urn:schemas-microsoft-com:office:office" xmlns:r="http://schemas.openxmlformats.org/officeDocument/2006/relationships" xmlns:m="http://schemas.openxmlformats.org/officeDocument/2006/math" xmlns:v="urn:schemas-microsoft-com:vml" xmlns:wp14="http://schemas.microsoft.com/office/word/2010/wordprocessingDrawing" xmlns:wp="http://schemas.openxmlformats.org/drawingml/2006/wordprocessingDrawing" xmlns:w10="urn:schemas-microsoft-com:office:word" xmlns:w="http://schemas.openxmlformats.org/wordprocessingml/2006/main" xmlns:w14="http://schemas.microsoft.com/office/word/2010/wordml" xmlns:w15="http://schemas.microsoft.com/office/word/2012/wordml" xmlns:w16se="http://schemas.microsoft.com/office/word/2015/wordml/symex" xmlns:wpg="http://schemas.microsoft.com/office/word/2010/wordprocessingGroup" xmlns:wpi="http://schemas.microsoft.com/office/word/2010/wordprocessingInk" xmlns:wne="http://schemas.microsoft.com/office/word/2006/wordml" xmlns:wps="http://schemas.microsoft.com/office/word/2010/wordprocessingShape" mc:Ignorable="w14 w15 w16se wp14">
   <w:body>
     <w:p>
       <w:pPr>
         <w:pStyle w:val="Title"/>
       </w:pPr>
       <w:r>
-        <w:t xml:space="preserve">Báo Cáo </w:t>
-      </w:r>
-      <w:r>
-        <w:t xml:space="preserve">Đồ Án </w:t>
+        <w:rPr>
+          <w:noProof/>
+          <w:lang w:eastAsia="ja-JP"/>
+        </w:rPr>
+        <mc:AlternateContent>
+          <mc:Choice Requires="wps">
+            <w:drawing>
+              <wp:anchor distT="0" distB="0" distL="114300" distR="114300" simplePos="0" relativeHeight="251686912" behindDoc="0" locked="0" layoutInCell="1" allowOverlap="1" wp14:anchorId="55555865" wp14:editId="462CFF18">
+                <wp:simplePos x="0" y="0"/>
+                <wp:positionH relativeFrom="column">
+                  <wp:posOffset>434340</wp:posOffset>
+                </wp:positionH>
+                <wp:positionV relativeFrom="paragraph">
+                  <wp:posOffset>7620</wp:posOffset>
+                </wp:positionV>
+                <wp:extent cx="5173980" cy="1394460"/>
+                <wp:effectExtent l="0" t="0" r="0" b="0"/>
+                <wp:wrapNone/>
+                <wp:docPr id="40" name="Text Box 40"/>
+                <wp:cNvGraphicFramePr/>
+                <a:graphic xmlns:a="http://schemas.openxmlformats.org/drawingml/2006/main">
+                  <a:graphicData uri="http://schemas.microsoft.com/office/word/2010/wordprocessingShape">
+                    <wps:wsp>
+                      <wps:cNvSpPr txBox="1"/>
+                      <wps:spPr>
+                        <a:xfrm>
+                          <a:off x="0" y="0"/>
+                          <a:ext cx="5173980" cy="1394460"/>
+                        </a:xfrm>
+                        <a:prstGeom prst="rect">
+                          <a:avLst/>
+                        </a:prstGeom>
+                        <a:noFill/>
+                        <a:ln w="6350">
+                          <a:noFill/>
+                        </a:ln>
+                      </wps:spPr>
+                      <wps:txbx>
+                        <w:txbxContent>
+                          <w:p>
+                            <w:pPr>
+                              <w:jc w:val="center"/>
+                            </w:pPr>
+                            <w:r>
+                              <w:rPr>
+                                <w:sz w:val="28"/>
+                                <w:szCs w:val="28"/>
+                                <w:lang w:val="es-ES"/>
+                              </w:rPr>
+                              <w:t>TRƯỜNG ĐẠI HỌC CẦN THƠ</w:t>
+                            </w:r>
+                          </w:p>
+                          <w:p>
+                            <w:pPr>
+                              <w:jc w:val="center"/>
+                            </w:pPr>
+                            <w:r>
+                              <w:rPr>
+                                <w:b/>
+                                <w:sz w:val="28"/>
+                                <w:szCs w:val="28"/>
+                                <w:lang w:val="es-ES"/>
+                              </w:rPr>
+                              <w:t>KHOA CÔNG NGHỆ THÔNG TIN &amp; TRUYỀN THÔNG</w:t>
+                            </w:r>
+                          </w:p>
+                          <w:p>
+                            <w:pPr>
+                              <w:jc w:val="center"/>
+                            </w:pPr>
+                            <w:r>
+                              <w:rPr>
+                                <w:b/>
+                                <w:sz w:val="28"/>
+                                <w:szCs w:val="28"/>
+                                <w:lang w:val="es-ES"/>
+                              </w:rPr>
+                              <w:t>BỘ MÔN CÔNG NGHỆ PHẦN MỀM</w:t>
+                            </w:r>
+                          </w:p>
+                          <w:p/>
+                        </w:txbxContent>
+                      </wps:txbx>
+                      <wps:bodyPr rot="0" spcFirstLastPara="0" vertOverflow="overflow" horzOverflow="overflow" vert="horz" wrap="square" lIns="91440" tIns="45720" rIns="91440" bIns="45720" numCol="1" spcCol="0" rtlCol="0" fromWordArt="0" anchor="t" anchorCtr="0" forceAA="0" compatLnSpc="1">
+                        <a:prstTxWarp prst="textNoShape">
+                          <a:avLst/>
+                        </a:prstTxWarp>
+                        <a:noAutofit/>
+                      </wps:bodyPr>
+                    </wps:wsp>
+                  </a:graphicData>
+                </a:graphic>
+                <wp14:sizeRelH relativeFrom="margin">
+                  <wp14:pctWidth>0</wp14:pctWidth>
+                </wp14:sizeRelH>
+              </wp:anchor>
+            </w:drawing>
+          </mc:Choice>
+          <mc:Fallback>
+            <w:pict>
+              <v:shapetype w14:anchorId="55555865" id="_x0000_t202" coordsize="21600,21600" o:spt="202" path="m,l,21600r21600,l21600,xe">
+                <v:stroke joinstyle="miter"/>
+                <v:path gradientshapeok="t" o:connecttype="rect"/>
+              </v:shapetype>
+              <v:shape id="Text Box 40" o:spid="_x0000_s1026" type="#_x0000_t202" style="position:absolute;left:0;text-align:left;margin-left:34.2pt;margin-top:.6pt;width:407.4pt;height:109.8pt;z-index:251686912;visibility:visible;mso-wrap-style:square;mso-width-percent:0;mso-wrap-distance-left:9pt;mso-wrap-distance-top:0;mso-wrap-distance-right:9pt;mso-wrap-distance-bottom:0;mso-position-horizontal:absolute;mso-position-horizontal-relative:text;mso-position-vertical:absolute;mso-position-vertical-relative:text;mso-width-percent:0;mso-width-relative:margin;v-text-anchor:top" o:gfxdata="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" filled="f" stroked="f" strokeweight=".5pt">
+                <v:textbox>
+                  <w:txbxContent>
+                    <w:p>
+                      <w:pPr>
+                        <w:jc w:val="center"/>
+                      </w:pPr>
+                      <w:r>
+                        <w:rPr>
+                          <w:sz w:val="28"/>
+                          <w:szCs w:val="28"/>
+                          <w:lang w:val="es-ES"/>
+                        </w:rPr>
+                        <w:t>TRƯỜNG ĐẠI HỌC CẦN THƠ</w:t>
+                      </w:r>
+                    </w:p>
+                    <w:p>
+                      <w:pPr>
+                        <w:jc w:val="center"/>
+                      </w:pPr>
+                      <w:r>
+                        <w:rPr>
+                          <w:b/>
+                          <w:sz w:val="28"/>
+                          <w:szCs w:val="28"/>
+                          <w:lang w:val="es-ES"/>
+                        </w:rPr>
+                        <w:t>KHOA CÔNG NGHỆ THÔNG TIN &amp; TRUYỀN THÔNG</w:t>
+                      </w:r>
+                    </w:p>
+                    <w:p>
+                      <w:pPr>
+                        <w:jc w:val="center"/>
+                      </w:pPr>
+                      <w:r>
+                        <w:rPr>
+                          <w:b/>
+                          <w:sz w:val="28"/>
+                          <w:szCs w:val="28"/>
+                          <w:lang w:val="es-ES"/>
+                        </w:rPr>
+                        <w:t>BỘ MÔN CÔNG NGHỆ PHẦN MỀM</w:t>
+                      </w:r>
+                    </w:p>
+                    <w:p/>
+                  </w:txbxContent>
+                </v:textbox>
+              </v:shape>
+            </w:pict>
+          </mc:Fallback>
+        </mc:AlternateContent>
+      </w:r>
+      <w:r>
+        <w:rPr>
+          <w:noProof/>
+          <w:lang w:eastAsia="ja-JP"/>
+        </w:rPr>
+        <mc:AlternateContent>
+          <mc:Choice Requires="wps">
+            <w:drawing>
+              <wp:anchor distT="0" distB="0" distL="114300" distR="114300" simplePos="0" relativeHeight="251685888" behindDoc="1" locked="0" layoutInCell="1" allowOverlap="1" wp14:anchorId="474324D8" wp14:editId="75E9463C">
+                <wp:simplePos x="0" y="0"/>
+                <wp:positionH relativeFrom="column">
+                  <wp:posOffset>134620</wp:posOffset>
+                </wp:positionH>
+                <wp:positionV relativeFrom="paragraph">
+                  <wp:posOffset>-397510</wp:posOffset>
+                </wp:positionV>
+                <wp:extent cx="5831840" cy="9057005"/>
+                <wp:effectExtent l="19050" t="19050" r="16510" b="10795"/>
+                <wp:wrapNone/>
+                <wp:docPr id="38" name="Rectangle 2"/>
+                <wp:cNvGraphicFramePr>
+                  <a:graphicFrameLocks xmlns:a="http://schemas.openxmlformats.org/drawingml/2006/main"/>
+                </wp:cNvGraphicFramePr>
+                <a:graphic xmlns:a="http://schemas.openxmlformats.org/drawingml/2006/main">
+                  <a:graphicData uri="http://schemas.microsoft.com/office/word/2010/wordprocessingShape">
+                    <wps:wsp>
+                      <wps:cNvSpPr>
+                        <a:spLocks noChangeArrowheads="1"/>
+                      </wps:cNvSpPr>
+                      <wps:spPr bwMode="auto">
+                        <a:xfrm>
+                          <a:off x="0" y="0"/>
+                          <a:ext cx="5831840" cy="9057005"/>
+                        </a:xfrm>
+                        <a:prstGeom prst="rect">
+                          <a:avLst/>
+                        </a:prstGeom>
+                        <a:solidFill>
+                          <a:srgbClr val="FFFFFF"/>
+                        </a:solidFill>
+                        <a:ln w="38160" cap="sq">
+                          <a:solidFill>
+                            <a:srgbClr val="000000"/>
+                          </a:solidFill>
+                          <a:miter lim="800000"/>
+                          <a:headEnd/>
+                          <a:tailEnd/>
+                        </a:ln>
+                        <a:effectLst/>
+                        <a:extLst>
+                          <a:ext uri="{AF507438-7753-43E0-B8FC-AC1667EBCBE1}">
+                            <a14:hiddenEffects xmlns:a14="http://schemas.microsoft.com/office/drawing/2010/main">
+                              <a:effectLst>
+                                <a:outerShdw dist="35921" dir="2700000" algn="ctr" rotWithShape="0">
+                                  <a:srgbClr val="808080"/>
+                                </a:outerShdw>
+                              </a:effectLst>
+                            </a14:hiddenEffects>
+                          </a:ext>
+                        </a:extLst>
+                      </wps:spPr>
+                      <wps:bodyPr rot="0" vert="horz" wrap="none" lIns="91440" tIns="45720" rIns="91440" bIns="45720" anchor="ctr" anchorCtr="0" upright="1">
+                        <a:noAutofit/>
+                      </wps:bodyPr>
+                    </wps:wsp>
+                  </a:graphicData>
+                </a:graphic>
+                <wp14:sizeRelH relativeFrom="page">
+                  <wp14:pctWidth>0</wp14:pctWidth>
+                </wp14:sizeRelH>
+                <wp14:sizeRelV relativeFrom="page">
+                  <wp14:pctHeight>0</wp14:pctHeight>
+                </wp14:sizeRelV>
+              </wp:anchor>
+            </w:drawing>
+          </mc:Choice>
+          <mc:Fallback>
+            <w:pict>
+              <v:rect w14:anchorId="005B635D" id="Rectangle 2" o:spid="_x0000_s1026" style="position:absolute;margin-left:10.6pt;margin-top:-31.3pt;width:459.2pt;height:713.15pt;z-index:-251630592;visibility:visible;mso-wrap-style:none;mso-width-percent:0;mso-height-percent:0;mso-wrap-distance-left:9pt;mso-wrap-distance-top:0;mso-wrap-distance-right:9pt;mso-wrap-distance-bottom:0;mso-position-horizontal:absolute;mso-position-horizontal-relative:text;mso-position-vertical:absolute;mso-position-vertical-relative:text;mso-width-percent:0;mso-height-percent:0;mso-width-relative:page;mso-height-relative:page;v-text-anchor:middle" o:gfxdata="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" strokeweight="1.06mm">
+                <v:stroke endcap="square"/>
+              </v:rect>
+            </w:pict>
+          </mc:Fallback>
+        </mc:AlternateContent>
+      </w:r>
+    </w:p>
+    <w:p>
+      <w:pPr>
+        <w:tabs>
+          <w:tab w:val="center" w:pos="1560"/>
+        </w:tabs>
+        <w:rPr>
+          <w:b/>
+          <w:i/>
+          <w:lang w:val="es-ES"/>
+        </w:rPr>
+      </w:pPr>
+    </w:p>
+    <w:p>
+      <w:pPr>
+        <w:rPr>
+          <w:rFonts w:eastAsiaTheme="majorEastAsia" w:cstheme="majorBidi"/>
+          <w:spacing w:val="-10"/>
+          <w:kern w:val="28"/>
+          <w:sz w:val="56"/>
+          <w:szCs w:val="56"/>
+        </w:rPr>
+      </w:pPr>
+      <w:r>
+        <w:rPr>
+          <w:noProof/>
+          <w:lang w:eastAsia="ja-JP"/>
+        </w:rPr>
+        <mc:AlternateContent>
+          <mc:Choice Requires="wps">
+            <w:drawing>
+              <wp:anchor distT="0" distB="0" distL="114300" distR="114300" simplePos="0" relativeHeight="251698176" behindDoc="0" locked="0" layoutInCell="1" allowOverlap="1" wp14:anchorId="2E2D35B5" wp14:editId="17722A30">
+                <wp:simplePos x="0" y="0"/>
+                <wp:positionH relativeFrom="margin">
+                  <wp:align>center</wp:align>
+                </wp:positionH>
+                <wp:positionV relativeFrom="paragraph">
+                  <wp:posOffset>7432040</wp:posOffset>
+                </wp:positionV>
+                <wp:extent cx="1363980" cy="350520"/>
+                <wp:effectExtent l="0" t="0" r="7620" b="0"/>
+                <wp:wrapNone/>
+                <wp:docPr id="50" name="Text Box 50"/>
+                <wp:cNvGraphicFramePr/>
+                <a:graphic xmlns:a="http://schemas.openxmlformats.org/drawingml/2006/main">
+                  <a:graphicData uri="http://schemas.microsoft.com/office/word/2010/wordprocessingShape">
+                    <wps:wsp>
+                      <wps:cNvSpPr txBox="1"/>
+                      <wps:spPr>
+                        <a:xfrm>
+                          <a:off x="0" y="0"/>
+                          <a:ext cx="1363980" cy="350520"/>
+                        </a:xfrm>
+                        <a:prstGeom prst="rect">
+                          <a:avLst/>
+                        </a:prstGeom>
+                        <a:solidFill>
+                          <a:schemeClr val="lt1"/>
+                        </a:solidFill>
+                        <a:ln w="6350">
+                          <a:noFill/>
+                        </a:ln>
+                      </wps:spPr>
+                      <wps:txbx>
+                        <w:txbxContent>
+                          <w:p>
+                            <w:pPr>
+                              <w:ind w:firstLine="0"/>
+                              <w:jc w:val="both"/>
+                              <w:rPr>
+                                <w:b/>
+                              </w:rPr>
+                            </w:pPr>
+                            <w:r>
+                              <w:rPr>
+                                <w:b/>
+                              </w:rPr>
+                              <w:t>Cầ</w:t>
+                            </w:r>
+                            <w:r>
+                              <w:rPr>
+                                <w:b/>
+                              </w:rPr>
+                              <w:t>n Thơ, 05/2022</w:t>
+                            </w:r>
+                          </w:p>
+                        </w:txbxContent>
+                      </wps:txbx>
+                      <wps:bodyPr rot="0" spcFirstLastPara="0" vertOverflow="overflow" horzOverflow="overflow" vert="horz" wrap="square" lIns="91440" tIns="45720" rIns="91440" bIns="45720" numCol="1" spcCol="0" rtlCol="0" fromWordArt="0" anchor="t" anchorCtr="0" forceAA="0" compatLnSpc="1">
+                        <a:prstTxWarp prst="textNoShape">
+                          <a:avLst/>
+                        </a:prstTxWarp>
+                        <a:noAutofit/>
+                      </wps:bodyPr>
+                    </wps:wsp>
+                  </a:graphicData>
+                </a:graphic>
+                <wp14:sizeRelH relativeFrom="margin">
+                  <wp14:pctWidth>0</wp14:pctWidth>
+                </wp14:sizeRelH>
+                <wp14:sizeRelV relativeFrom="margin">
+                  <wp14:pctHeight>0</wp14:pctHeight>
+                </wp14:sizeRelV>
+              </wp:anchor>
+            </w:drawing>
+          </mc:Choice>
+          <mc:Fallback>
+            <w:pict>
+              <v:shape w14:anchorId="2E2D35B5" id="Text Box 50" o:spid="_x0000_s1027" type="#_x0000_t202" style="position:absolute;left:0;text-align:left;margin-left:0;margin-top:585.2pt;width:107.4pt;height:27.6pt;z-index:251698176;visibility:visible;mso-wrap-style:square;mso-width-percent:0;mso-height-percent:0;mso-wrap-distance-left:9pt;mso-wrap-distance-top:0;mso-wrap-distance-right:9pt;mso-wrap-distance-bottom:0;mso-position-horizontal:center;mso-position-horizontal-relative:margin;mso-position-vertical:absolute;mso-position-vertical-relative:text;mso-width-percent:0;mso-height-percent:0;mso-width-relative:margin;mso-height-relative:margin;v-text-anchor:top" o:gfxdata="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" fillcolor="white [3201]" stroked="f" strokeweight=".5pt">
+                <v:textbox>
+                  <w:txbxContent>
+                    <w:p>
+                      <w:pPr>
+                        <w:ind w:firstLine="0"/>
+                        <w:jc w:val="both"/>
+                        <w:rPr>
+                          <w:b/>
+                        </w:rPr>
+                      </w:pPr>
+                      <w:r>
+                        <w:rPr>
+                          <w:b/>
+                        </w:rPr>
+                        <w:t>Cầ</w:t>
+                      </w:r>
+                      <w:r>
+                        <w:rPr>
+                          <w:b/>
+                        </w:rPr>
+                        <w:t>n Thơ, 05/2022</w:t>
+                      </w:r>
+                    </w:p>
+                  </w:txbxContent>
+                </v:textbox>
+                <w10:wrap anchorx="margin"/>
+              </v:shape>
+            </w:pict>
+          </mc:Fallback>
+        </mc:AlternateContent>
+      </w:r>
+      <w:r>
+        <w:rPr>
+          <w:noProof/>
+          <w:lang w:eastAsia="ja-JP"/>
+        </w:rPr>
+        <mc:AlternateContent>
+          <mc:Choice Requires="wps">
+            <w:drawing>
+              <wp:anchor distT="0" distB="0" distL="114300" distR="114300" simplePos="0" relativeHeight="251696128" behindDoc="0" locked="0" layoutInCell="1" allowOverlap="1" wp14:anchorId="34A80154" wp14:editId="2C47B275">
+                <wp:simplePos x="0" y="0"/>
+                <wp:positionH relativeFrom="column">
+                  <wp:posOffset>3200400</wp:posOffset>
+                </wp:positionH>
+                <wp:positionV relativeFrom="paragraph">
+                  <wp:posOffset>5702300</wp:posOffset>
+                </wp:positionV>
+                <wp:extent cx="2697480" cy="777240"/>
+                <wp:effectExtent l="0" t="0" r="7620" b="3810"/>
+                <wp:wrapNone/>
+                <wp:docPr id="48" name="Text Box 48"/>
+                <wp:cNvGraphicFramePr/>
+                <a:graphic xmlns:a="http://schemas.openxmlformats.org/drawingml/2006/main">
+                  <a:graphicData uri="http://schemas.microsoft.com/office/word/2010/wordprocessingShape">
+                    <wps:wsp>
+                      <wps:cNvSpPr txBox="1"/>
+                      <wps:spPr>
+                        <a:xfrm>
+                          <a:off x="0" y="0"/>
+                          <a:ext cx="2697480" cy="777240"/>
+                        </a:xfrm>
+                        <a:prstGeom prst="rect">
+                          <a:avLst/>
+                        </a:prstGeom>
+                        <a:solidFill>
+                          <a:schemeClr val="lt1"/>
+                        </a:solidFill>
+                        <a:ln w="6350">
+                          <a:noFill/>
+                        </a:ln>
+                      </wps:spPr>
+                      <wps:txbx>
+                        <w:txbxContent>
+                          <w:p>
+                            <w:pPr>
+                              <w:ind w:firstLine="0"/>
+                              <w:jc w:val="both"/>
+                            </w:pPr>
+                            <w:bookmarkStart w:id="0" w:name="_GoBack"/>
+                            <w:bookmarkEnd w:id="0"/>
+                            <w:r>
+                              <w:rPr>
+                                <w:b/>
+                                <w:bCs/>
+                                <w:iCs/>
+                                <w:sz w:val="30"/>
+                                <w:szCs w:val="30"/>
+                                <w:lang w:val="es-ES"/>
+                              </w:rPr>
+                              <w:t>Sinh viên thực hiện</w:t>
+                            </w:r>
+                            <w:r>
+                              <w:rPr>
+                                <w:b/>
+                                <w:bCs/>
+                                <w:iCs/>
+                                <w:sz w:val="30"/>
+                                <w:szCs w:val="30"/>
+                                <w:lang w:val="es-ES"/>
+                              </w:rPr>
+                              <w:t xml:space="preserve">:                                 </w:t>
+                            </w:r>
+                          </w:p>
+                          <w:p>
+                            <w:pPr>
+                              <w:ind w:firstLine="0"/>
+                              <w:jc w:val="both"/>
+                            </w:pPr>
+                            <w:r>
+                              <w:rPr>
+                                <w:b/>
+                                <w:bCs/>
+                                <w:iCs/>
+                                <w:sz w:val="30"/>
+                                <w:szCs w:val="30"/>
+                                <w:lang w:val="es-ES"/>
+                              </w:rPr>
+                              <w:t>Vương Cẩm Thanh   B1805916</w:t>
+                            </w:r>
+                          </w:p>
+                        </w:txbxContent>
+                      </wps:txbx>
+                      <wps:bodyPr rot="0" spcFirstLastPara="0" vertOverflow="overflow" horzOverflow="overflow" vert="horz" wrap="square" lIns="91440" tIns="45720" rIns="91440" bIns="45720" numCol="1" spcCol="0" rtlCol="0" fromWordArt="0" anchor="t" anchorCtr="0" forceAA="0" compatLnSpc="1">
+                        <a:prstTxWarp prst="textNoShape">
+                          <a:avLst/>
+                        </a:prstTxWarp>
+                        <a:noAutofit/>
+                      </wps:bodyPr>
+                    </wps:wsp>
+                  </a:graphicData>
+                </a:graphic>
+                <wp14:sizeRelH relativeFrom="margin">
+                  <wp14:pctWidth>0</wp14:pctWidth>
+                </wp14:sizeRelH>
+                <wp14:sizeRelV relativeFrom="margin">
+                  <wp14:pctHeight>0</wp14:pctHeight>
+                </wp14:sizeRelV>
+              </wp:anchor>
+            </w:drawing>
+          </mc:Choice>
+          <mc:Fallback>
+            <w:pict>
+              <v:shapetype w14:anchorId="34A80154" id="_x0000_t202" coordsize="21600,21600" o:spt="202" path="m,l,21600r21600,l21600,xe">
+                <v:stroke joinstyle="miter"/>
+                <v:path gradientshapeok="t" o:connecttype="rect"/>
+              </v:shapetype>
+              <v:shape id="Text Box 48" o:spid="_x0000_s1028" type="#_x0000_t202" style="position:absolute;left:0;text-align:left;margin-left:252pt;margin-top:449pt;width:212.4pt;height:61.2pt;z-index:251696128;visibility:visible;mso-wrap-style:square;mso-width-percent:0;mso-height-percent:0;mso-wrap-distance-left:9pt;mso-wrap-distance-top:0;mso-wrap-distance-right:9pt;mso-wrap-distance-bottom:0;mso-position-horizontal:absolute;mso-position-horizontal-relative:text;mso-position-vertical:absolute;mso-position-vertical-relative:text;mso-width-percent:0;mso-height-percent:0;mso-width-relative:margin;mso-height-relative:margin;v-text-anchor:top" o:gfxdata="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" fillcolor="white [3201]" stroked="f" strokeweight=".5pt">
+                <v:textbox>
+                  <w:txbxContent>
+                    <w:p>
+                      <w:pPr>
+                        <w:ind w:firstLine="0"/>
+                        <w:jc w:val="both"/>
+                      </w:pPr>
+                      <w:bookmarkStart w:id="1" w:name="_GoBack"/>
+                      <w:bookmarkEnd w:id="1"/>
+                      <w:r>
+                        <w:rPr>
+                          <w:b/>
+                          <w:bCs/>
+                          <w:iCs/>
+                          <w:sz w:val="30"/>
+                          <w:szCs w:val="30"/>
+                          <w:lang w:val="es-ES"/>
+                        </w:rPr>
+                        <w:t>Sinh viên thực hiện</w:t>
+                      </w:r>
+                      <w:r>
+                        <w:rPr>
+                          <w:b/>
+                          <w:bCs/>
+                          <w:iCs/>
+                          <w:sz w:val="30"/>
+                          <w:szCs w:val="30"/>
+                          <w:lang w:val="es-ES"/>
+                        </w:rPr>
+                        <w:t xml:space="preserve">:                                 </w:t>
+                      </w:r>
+                    </w:p>
+                    <w:p>
+                      <w:pPr>
+                        <w:ind w:firstLine="0"/>
+                        <w:jc w:val="both"/>
+                      </w:pPr>
+                      <w:r>
+                        <w:rPr>
+                          <w:b/>
+                          <w:bCs/>
+                          <w:iCs/>
+                          <w:sz w:val="30"/>
+                          <w:szCs w:val="30"/>
+                          <w:lang w:val="es-ES"/>
+                        </w:rPr>
+                        <w:t>Vương Cẩm Thanh   B1805916</w:t>
+                      </w:r>
+                    </w:p>
+                  </w:txbxContent>
+                </v:textbox>
+              </v:shape>
+            </w:pict>
+          </mc:Fallback>
+        </mc:AlternateContent>
+      </w:r>
+      <w:r>
+        <w:rPr>
+          <w:noProof/>
+          <w:lang w:eastAsia="ja-JP"/>
+        </w:rPr>
+        <mc:AlternateContent>
+          <mc:Choice Requires="wps">
+            <w:drawing>
+              <wp:anchor distT="0" distB="0" distL="114300" distR="114300" simplePos="0" relativeHeight="251694080" behindDoc="0" locked="0" layoutInCell="1" allowOverlap="1" wp14:anchorId="2275489B" wp14:editId="086F2659">
+                <wp:simplePos x="0" y="0"/>
+                <wp:positionH relativeFrom="column">
+                  <wp:posOffset>381000</wp:posOffset>
+                </wp:positionH>
+                <wp:positionV relativeFrom="paragraph">
+                  <wp:posOffset>5694680</wp:posOffset>
+                </wp:positionV>
+                <wp:extent cx="1866900" cy="777240"/>
+                <wp:effectExtent l="0" t="0" r="0" b="3810"/>
+                <wp:wrapNone/>
+                <wp:docPr id="46" name="Text Box 46"/>
+                <wp:cNvGraphicFramePr/>
+                <a:graphic xmlns:a="http://schemas.openxmlformats.org/drawingml/2006/main">
+                  <a:graphicData uri="http://schemas.microsoft.com/office/word/2010/wordprocessingShape">
+                    <wps:wsp>
+                      <wps:cNvSpPr txBox="1"/>
+                      <wps:spPr>
+                        <a:xfrm>
+                          <a:off x="0" y="0"/>
+                          <a:ext cx="1866900" cy="777240"/>
+                        </a:xfrm>
+                        <a:prstGeom prst="rect">
+                          <a:avLst/>
+                        </a:prstGeom>
+                        <a:solidFill>
+                          <a:schemeClr val="lt1"/>
+                        </a:solidFill>
+                        <a:ln w="6350">
+                          <a:noFill/>
+                        </a:ln>
+                      </wps:spPr>
+                      <wps:txbx>
+                        <w:txbxContent>
+                          <w:p>
+                            <w:pPr>
+                              <w:ind w:firstLine="0"/>
+                              <w:jc w:val="both"/>
+                            </w:pPr>
+                            <w:r>
+                              <w:rPr>
+                                <w:b/>
+                                <w:bCs/>
+                                <w:iCs/>
+                                <w:sz w:val="30"/>
+                                <w:szCs w:val="30"/>
+                                <w:lang w:val="es-ES"/>
+                              </w:rPr>
+                              <w:t xml:space="preserve">Cán bộ hướng dẫn:                                 </w:t>
+                            </w:r>
+                          </w:p>
+                          <w:p>
+                            <w:pPr>
+                              <w:ind w:firstLine="0"/>
+                              <w:jc w:val="both"/>
+                            </w:pPr>
+                            <w:r>
+                              <w:rPr>
+                                <w:b/>
+                                <w:bCs/>
+                                <w:iCs/>
+                                <w:sz w:val="30"/>
+                                <w:szCs w:val="30"/>
+                                <w:lang w:val="es-ES"/>
+                              </w:rPr>
+                              <w:t>TS. Lưu Tiến Đạo</w:t>
+                            </w:r>
+                          </w:p>
+                        </w:txbxContent>
+                      </wps:txbx>
+                      <wps:bodyPr rot="0" spcFirstLastPara="0" vertOverflow="overflow" horzOverflow="overflow" vert="horz" wrap="square" lIns="91440" tIns="45720" rIns="91440" bIns="45720" numCol="1" spcCol="0" rtlCol="0" fromWordArt="0" anchor="t" anchorCtr="0" forceAA="0" compatLnSpc="1">
+                        <a:prstTxWarp prst="textNoShape">
+                          <a:avLst/>
+                        </a:prstTxWarp>
+                        <a:noAutofit/>
+                      </wps:bodyPr>
+                    </wps:wsp>
+                  </a:graphicData>
+                </a:graphic>
+                <wp14:sizeRelH relativeFrom="margin">
+                  <wp14:pctWidth>0</wp14:pctWidth>
+                </wp14:sizeRelH>
+                <wp14:sizeRelV relativeFrom="margin">
+                  <wp14:pctHeight>0</wp14:pctHeight>
+                </wp14:sizeRelV>
+              </wp:anchor>
+            </w:drawing>
+          </mc:Choice>
+          <mc:Fallback>
+            <w:pict>
+              <v:shape w14:anchorId="2275489B" id="Text Box 46" o:spid="_x0000_s1029" type="#_x0000_t202" style="position:absolute;left:0;text-align:left;margin-left:30pt;margin-top:448.4pt;width:147pt;height:61.2pt;z-index:251694080;visibility:visible;mso-wrap-style:square;mso-width-percent:0;mso-height-percent:0;mso-wrap-distance-left:9pt;mso-wrap-distance-top:0;mso-wrap-distance-right:9pt;mso-wrap-distance-bottom:0;mso-position-horizontal:absolute;mso-position-horizontal-relative:text;mso-position-vertical:absolute;mso-position-vertical-relative:text;mso-width-percent:0;mso-height-percent:0;mso-width-relative:margin;mso-height-relative:margin;v-text-anchor:top" o:gfxdata="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" fillcolor="white [3201]" stroked="f" strokeweight=".5pt">
+                <v:textbox>
+                  <w:txbxContent>
+                    <w:p>
+                      <w:pPr>
+                        <w:ind w:firstLine="0"/>
+                        <w:jc w:val="both"/>
+                      </w:pPr>
+                      <w:r>
+                        <w:rPr>
+                          <w:b/>
+                          <w:bCs/>
+                          <w:iCs/>
+                          <w:sz w:val="30"/>
+                          <w:szCs w:val="30"/>
+                          <w:lang w:val="es-ES"/>
+                        </w:rPr>
+                        <w:t xml:space="preserve">Cán bộ hướng dẫn:                                 </w:t>
+                      </w:r>
+                    </w:p>
+                    <w:p>
+                      <w:pPr>
+                        <w:ind w:firstLine="0"/>
+                        <w:jc w:val="both"/>
+                      </w:pPr>
+                      <w:r>
+                        <w:rPr>
+                          <w:b/>
+                          <w:bCs/>
+                          <w:iCs/>
+                          <w:sz w:val="30"/>
+                          <w:szCs w:val="30"/>
+                          <w:lang w:val="es-ES"/>
+                        </w:rPr>
+                        <w:t>TS. Lưu Tiến Đạo</w:t>
+                      </w:r>
+                    </w:p>
+                  </w:txbxContent>
+                </v:textbox>
+              </v:shape>
+            </w:pict>
+          </mc:Fallback>
+        </mc:AlternateContent>
+      </w:r>
+      <w:r>
+        <w:rPr>
+          <w:noProof/>
+          <w:lang w:eastAsia="ja-JP"/>
+        </w:rPr>
+        <mc:AlternateContent>
+          <mc:Choice Requires="wps">
+            <w:drawing>
+              <wp:anchor distT="0" distB="0" distL="114300" distR="114300" simplePos="0" relativeHeight="251691008" behindDoc="0" locked="0" layoutInCell="1" allowOverlap="1" wp14:anchorId="2FE829C5" wp14:editId="78973D82">
+                <wp:simplePos x="0" y="0"/>
+                <wp:positionH relativeFrom="margin">
+                  <wp:align>center</wp:align>
+                </wp:positionH>
+                <wp:positionV relativeFrom="paragraph">
+                  <wp:posOffset>3225800</wp:posOffset>
+                </wp:positionV>
+                <wp:extent cx="1440180" cy="487680"/>
+                <wp:effectExtent l="0" t="0" r="7620" b="7620"/>
+                <wp:wrapNone/>
+                <wp:docPr id="44" name="Text Box 44"/>
+                <wp:cNvGraphicFramePr/>
+                <a:graphic xmlns:a="http://schemas.openxmlformats.org/drawingml/2006/main">
+                  <a:graphicData uri="http://schemas.microsoft.com/office/word/2010/wordprocessingShape">
+                    <wps:wsp>
+                      <wps:cNvSpPr txBox="1"/>
+                      <wps:spPr>
+                        <a:xfrm>
+                          <a:off x="0" y="0"/>
+                          <a:ext cx="1440180" cy="487680"/>
+                        </a:xfrm>
+                        <a:prstGeom prst="rect">
+                          <a:avLst/>
+                        </a:prstGeom>
+                        <a:solidFill>
+                          <a:schemeClr val="lt1"/>
+                        </a:solidFill>
+                        <a:ln w="6350">
+                          <a:noFill/>
+                        </a:ln>
+                      </wps:spPr>
+                      <wps:txbx>
+                        <w:txbxContent>
+                          <w:p>
+                            <w:pPr>
+                              <w:jc w:val="center"/>
+                              <w:rPr>
+                                <w:b/>
+                                <w:sz w:val="34"/>
+                                <w:szCs w:val="34"/>
+                              </w:rPr>
+                            </w:pPr>
+                            <w:r>
+                              <w:rPr>
+                                <w:b/>
+                                <w:sz w:val="34"/>
+                                <w:szCs w:val="34"/>
+                              </w:rPr>
+                              <w:t>Đề tài</w:t>
+                            </w:r>
+                          </w:p>
+                        </w:txbxContent>
+                      </wps:txbx>
+                      <wps:bodyPr rot="0" spcFirstLastPara="0" vertOverflow="overflow" horzOverflow="overflow" vert="horz" wrap="square" lIns="91440" tIns="45720" rIns="91440" bIns="45720" numCol="1" spcCol="0" rtlCol="0" fromWordArt="0" anchor="t" anchorCtr="0" forceAA="0" compatLnSpc="1">
+                        <a:prstTxWarp prst="textNoShape">
+                          <a:avLst/>
+                        </a:prstTxWarp>
+                        <a:noAutofit/>
+                      </wps:bodyPr>
+                    </wps:wsp>
+                  </a:graphicData>
+                </a:graphic>
+                <wp14:sizeRelV relativeFrom="margin">
+                  <wp14:pctHeight>0</wp14:pctHeight>
+                </wp14:sizeRelV>
+              </wp:anchor>
+            </w:drawing>
+          </mc:Choice>
+          <mc:Fallback>
+            <w:pict>
+              <v:shape w14:anchorId="2FE829C5" id="Text Box 44" o:spid="_x0000_s1030" type="#_x0000_t202" style="position:absolute;left:0;text-align:left;margin-left:0;margin-top:254pt;width:113.4pt;height:38.4pt;z-index:251691008;visibility:visible;mso-wrap-style:square;mso-height-percent:0;mso-wrap-distance-left:9pt;mso-wrap-distance-top:0;mso-wrap-distance-right:9pt;mso-wrap-distance-bottom:0;mso-position-horizontal:center;mso-position-horizontal-relative:margin;mso-position-vertical:absolute;mso-position-vertical-relative:text;mso-height-percent:0;mso-height-relative:margin;v-text-anchor:top" o:gfxdata="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" fillcolor="white [3201]" stroked="f" strokeweight=".5pt">
+                <v:textbox>
+                  <w:txbxContent>
+                    <w:p>
+                      <w:pPr>
+                        <w:jc w:val="center"/>
+                        <w:rPr>
+                          <w:b/>
+                          <w:sz w:val="34"/>
+                          <w:szCs w:val="34"/>
+                        </w:rPr>
+                      </w:pPr>
+                      <w:r>
+                        <w:rPr>
+                          <w:b/>
+                          <w:sz w:val="34"/>
+                          <w:szCs w:val="34"/>
+                        </w:rPr>
+                        <w:t>Đề tài</w:t>
+                      </w:r>
+                    </w:p>
+                  </w:txbxContent>
+                </v:textbox>
+                <w10:wrap anchorx="margin"/>
+              </v:shape>
+            </w:pict>
+          </mc:Fallback>
+        </mc:AlternateContent>
+      </w:r>
+      <w:r>
+        <w:rPr>
+          <w:noProof/>
+          <w:lang w:eastAsia="ja-JP"/>
+        </w:rPr>
+        <mc:AlternateContent>
+          <mc:Choice Requires="wps">
+            <w:drawing>
+              <wp:anchor distT="0" distB="0" distL="114300" distR="114300" simplePos="0" relativeHeight="251689984" behindDoc="0" locked="0" layoutInCell="1" allowOverlap="1" wp14:anchorId="6520D210" wp14:editId="37278D40">
+                <wp:simplePos x="0" y="0"/>
+                <wp:positionH relativeFrom="margin">
+                  <wp:align>center</wp:align>
+                </wp:positionH>
+                <wp:positionV relativeFrom="paragraph">
+                  <wp:posOffset>2440940</wp:posOffset>
+                </wp:positionV>
+                <wp:extent cx="4968240" cy="449580"/>
+                <wp:effectExtent l="0" t="0" r="0" b="7620"/>
+                <wp:wrapNone/>
+                <wp:docPr id="43" name="Text Box 43"/>
+                <wp:cNvGraphicFramePr/>
+                <a:graphic xmlns:a="http://schemas.openxmlformats.org/drawingml/2006/main">
+                  <a:graphicData uri="http://schemas.microsoft.com/office/word/2010/wordprocessingShape">
+                    <wps:wsp>
+                      <wps:cNvSpPr txBox="1"/>
+                      <wps:spPr>
+                        <a:xfrm>
+                          <a:off x="0" y="0"/>
+                          <a:ext cx="4968240" cy="449580"/>
+                        </a:xfrm>
+                        <a:prstGeom prst="rect">
+                          <a:avLst/>
+                        </a:prstGeom>
+                        <a:noFill/>
+                        <a:ln w="6350">
+                          <a:noFill/>
+                        </a:ln>
+                      </wps:spPr>
+                      <wps:txbx>
+                        <w:txbxContent>
+                          <w:p>
+                            <w:pPr>
+                              <w:pStyle w:val="Title"/>
+                              <w:rPr>
+                                <w:sz w:val="40"/>
+                                <w:szCs w:val="40"/>
+                              </w:rPr>
+                            </w:pPr>
+                            <w:r>
+                              <w:rPr>
+                                <w:sz w:val="40"/>
+                                <w:szCs w:val="40"/>
+                              </w:rPr>
+                              <w:t>KHAI KHOÁN</w:t>
+                            </w:r>
+                            <w:r>
+                              <w:rPr>
+                                <w:sz w:val="40"/>
+                                <w:szCs w:val="40"/>
+                              </w:rPr>
+                              <w:t>G</w:t>
+                            </w:r>
+                            <w:r>
+                              <w:rPr>
+                                <w:sz w:val="40"/>
+                                <w:szCs w:val="40"/>
+                              </w:rPr>
+                              <w:t xml:space="preserve"> DỮ LIỆU</w:t>
+                            </w:r>
+                          </w:p>
+                        </w:txbxContent>
+                      </wps:txbx>
+                      <wps:bodyPr rot="0" spcFirstLastPara="0" vertOverflow="overflow" horzOverflow="overflow" vert="horz" wrap="square" lIns="91440" tIns="45720" rIns="91440" bIns="45720" numCol="1" spcCol="0" rtlCol="0" fromWordArt="0" anchor="t" anchorCtr="0" forceAA="0" compatLnSpc="1">
+                        <a:prstTxWarp prst="textNoShape">
+                          <a:avLst/>
+                        </a:prstTxWarp>
+                        <a:noAutofit/>
+                      </wps:bodyPr>
+                    </wps:wsp>
+                  </a:graphicData>
+                </a:graphic>
+                <wp14:sizeRelH relativeFrom="margin">
+                  <wp14:pctWidth>0</wp14:pctWidth>
+                </wp14:sizeRelH>
+                <wp14:sizeRelV relativeFrom="margin">
+                  <wp14:pctHeight>0</wp14:pctHeight>
+                </wp14:sizeRelV>
+              </wp:anchor>
+            </w:drawing>
+          </mc:Choice>
+          <mc:Fallback>
+            <w:pict>
+              <v:shape w14:anchorId="6520D210" id="Text Box 43" o:spid="_x0000_s1031" type="#_x0000_t202" style="position:absolute;left:0;text-align:left;margin-left:0;margin-top:192.2pt;width:391.2pt;height:35.4pt;z-index:251689984;visibility:visible;mso-wrap-style:square;mso-width-percent:0;mso-height-percent:0;mso-wrap-distance-left:9pt;mso-wrap-distance-top:0;mso-wrap-distance-right:9pt;mso-wrap-distance-bottom:0;mso-position-horizontal:center;mso-position-horizontal-relative:margin;mso-position-vertical:absolute;mso-position-vertical-relative:text;mso-width-percent:0;mso-height-percent:0;mso-width-relative:margin;mso-height-relative:margin;v-text-anchor:top" o:gfxdata="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" filled="f" stroked="f" strokeweight=".5pt">
+                <v:textbox>
+                  <w:txbxContent>
+                    <w:p>
+                      <w:pPr>
+                        <w:pStyle w:val="Title"/>
+                        <w:rPr>
+                          <w:sz w:val="40"/>
+                          <w:szCs w:val="40"/>
+                        </w:rPr>
+                      </w:pPr>
+                      <w:r>
+                        <w:rPr>
+                          <w:sz w:val="40"/>
+                          <w:szCs w:val="40"/>
+                        </w:rPr>
+                        <w:t>KHAI KHOÁN</w:t>
+                      </w:r>
+                      <w:r>
+                        <w:rPr>
+                          <w:sz w:val="40"/>
+                          <w:szCs w:val="40"/>
+                        </w:rPr>
+                        <w:t>G</w:t>
+                      </w:r>
+                      <w:r>
+                        <w:rPr>
+                          <w:sz w:val="40"/>
+                          <w:szCs w:val="40"/>
+                        </w:rPr>
+                        <w:t xml:space="preserve"> DỮ LIỆU</w:t>
+                      </w:r>
+                    </w:p>
+                  </w:txbxContent>
+                </v:textbox>
+                <w10:wrap anchorx="margin"/>
+              </v:shape>
+            </w:pict>
+          </mc:Fallback>
+        </mc:AlternateContent>
+      </w:r>
+      <w:r>
+        <w:rPr>
+          <w:noProof/>
+          <w:lang w:eastAsia="ja-JP"/>
+        </w:rPr>
+        <w:drawing>
+          <wp:anchor distT="0" distB="0" distL="114300" distR="114300" simplePos="0" relativeHeight="251687936" behindDoc="0" locked="0" layoutInCell="1" allowOverlap="1" wp14:anchorId="03629723" wp14:editId="784CC6BE">
+            <wp:simplePos x="0" y="0"/>
+            <wp:positionH relativeFrom="margin">
+              <wp:align>center</wp:align>
+            </wp:positionH>
+            <wp:positionV relativeFrom="paragraph">
+              <wp:posOffset>558800</wp:posOffset>
+            </wp:positionV>
+            <wp:extent cx="1504950" cy="1504950"/>
+            <wp:effectExtent l="0" t="0" r="0" b="0"/>
+            <wp:wrapTopAndBottom/>
+            <wp:docPr id="42" name="Picture 42"/>
+            <wp:cNvGraphicFramePr>
+              <a:graphicFrameLocks xmlns:a="http://schemas.openxmlformats.org/drawingml/2006/main" noChangeAspect="1"/>
+            </wp:cNvGraphicFramePr>
+            <a:graphic xmlns:a="http://schemas.openxmlformats.org/drawingml/2006/main">
+              <a:graphicData uri="http://schemas.openxmlformats.org/drawingml/2006/picture">
+                <pic:pic xmlns:pic="http://schemas.openxmlformats.org/drawingml/2006/picture">
+                  <pic:nvPicPr>
+                    <pic:cNvPr id="0" name="Picture 1"/>
+                    <pic:cNvPicPr>
+                      <a:picLocks noChangeAspect="1" noChangeArrowheads="1"/>
+                    </pic:cNvPicPr>
+                  </pic:nvPicPr>
+                  <pic:blipFill>
+                    <a:blip r:embed="rId8" cstate="print">
+                      <a:extLst>
+                        <a:ext uri="{28A0092B-C50C-407E-A947-70E740481C1C}">
+                          <a14:useLocalDpi xmlns:a14="http://schemas.microsoft.com/office/drawing/2010/main" val="0"/>
+                        </a:ext>
+                      </a:extLst>
+                    </a:blip>
+                    <a:srcRect/>
+                    <a:stretch>
+                      <a:fillRect/>
+                    </a:stretch>
+                  </pic:blipFill>
+                  <pic:spPr bwMode="auto">
+                    <a:xfrm>
+                      <a:off x="0" y="0"/>
+                      <a:ext cx="1504950" cy="1504950"/>
+                    </a:xfrm>
+                    <a:prstGeom prst="rect">
+                      <a:avLst/>
+                    </a:prstGeom>
+                    <a:solidFill>
+                      <a:srgbClr val="FFFFFF"/>
+                    </a:solidFill>
+                    <a:ln>
+                      <a:noFill/>
+                    </a:ln>
+                  </pic:spPr>
+                </pic:pic>
+              </a:graphicData>
+            </a:graphic>
+          </wp:anchor>
+        </w:drawing>
+      </w:r>
+      <w:r>
+        <w:rPr>
+          <w:noProof/>
+          <w:lang w:eastAsia="ja-JP"/>
+        </w:rPr>
+        <mc:AlternateContent>
+          <mc:Choice Requires="wps">
+            <w:drawing>
+              <wp:anchor distT="0" distB="0" distL="114300" distR="114300" simplePos="0" relativeHeight="251693056" behindDoc="0" locked="0" layoutInCell="1" allowOverlap="1" wp14:anchorId="34716D98" wp14:editId="7E8642BF">
+                <wp:simplePos x="0" y="0"/>
+                <wp:positionH relativeFrom="margin">
+                  <wp:align>center</wp:align>
+                </wp:positionH>
+                <wp:positionV relativeFrom="paragraph">
+                  <wp:posOffset>4025900</wp:posOffset>
+                </wp:positionV>
+                <wp:extent cx="5173980" cy="1394460"/>
+                <wp:effectExtent l="0" t="0" r="0" b="0"/>
+                <wp:wrapNone/>
+                <wp:docPr id="45" name="Text Box 45"/>
+                <wp:cNvGraphicFramePr/>
+                <a:graphic xmlns:a="http://schemas.openxmlformats.org/drawingml/2006/main">
+                  <a:graphicData uri="http://schemas.microsoft.com/office/word/2010/wordprocessingShape">
+                    <wps:wsp>
+                      <wps:cNvSpPr txBox="1"/>
+                      <wps:spPr>
+                        <a:xfrm>
+                          <a:off x="0" y="0"/>
+                          <a:ext cx="5173980" cy="1394460"/>
+                        </a:xfrm>
+                        <a:prstGeom prst="rect">
+                          <a:avLst/>
+                        </a:prstGeom>
+                        <a:noFill/>
+                        <a:ln w="6350">
+                          <a:noFill/>
+                        </a:ln>
+                      </wps:spPr>
+                      <wps:txbx>
+                        <w:txbxContent>
+                          <w:p>
+                            <w:pPr>
+                              <w:pStyle w:val="Title"/>
+                            </w:pPr>
+                            <w:r>
+                              <w:t xml:space="preserve">ỨNG DỤNG </w:t>
+                            </w:r>
+                          </w:p>
+                          <w:p>
+                            <w:pPr>
+                              <w:pStyle w:val="Title"/>
+                            </w:pPr>
+                            <w:r>
+                              <w:t>PHÂN LOẠI BÀI BÁO</w:t>
+                            </w:r>
+                          </w:p>
+                        </w:txbxContent>
+                      </wps:txbx>
+                      <wps:bodyPr rot="0" spcFirstLastPara="0" vertOverflow="overflow" horzOverflow="overflow" vert="horz" wrap="square" lIns="91440" tIns="45720" rIns="91440" bIns="45720" numCol="1" spcCol="0" rtlCol="0" fromWordArt="0" anchor="t" anchorCtr="0" forceAA="0" compatLnSpc="1">
+                        <a:prstTxWarp prst="textNoShape">
+                          <a:avLst/>
+                        </a:prstTxWarp>
+                        <a:noAutofit/>
+                      </wps:bodyPr>
+                    </wps:wsp>
+                  </a:graphicData>
+                </a:graphic>
+                <wp14:sizeRelH relativeFrom="margin">
+                  <wp14:pctWidth>0</wp14:pctWidth>
+                </wp14:sizeRelH>
+              </wp:anchor>
+            </w:drawing>
+          </mc:Choice>
+          <mc:Fallback>
+            <w:pict>
+              <v:shape w14:anchorId="34716D98" id="Text Box 45" o:spid="_x0000_s1032" type="#_x0000_t202" style="position:absolute;left:0;text-align:left;margin-left:0;margin-top:317pt;width:407.4pt;height:109.8pt;z-index:251693056;visibility:visible;mso-wrap-style:square;mso-width-percent:0;mso-wrap-distance-left:9pt;mso-wrap-distance-top:0;mso-wrap-distance-right:9pt;mso-wrap-distance-bottom:0;mso-position-horizontal:center;mso-position-horizontal-relative:margin;mso-position-vertical:absolute;mso-position-vertical-relative:text;mso-width-percent:0;mso-width-relative:margin;v-text-anchor:top" o:gfxdata="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" filled="f" stroked="f" strokeweight=".5pt">
+                <v:textbox>
+                  <w:txbxContent>
+                    <w:p>
+                      <w:pPr>
+                        <w:pStyle w:val="Title"/>
+                      </w:pPr>
+                      <w:r>
+                        <w:t xml:space="preserve">ỨNG DỤNG </w:t>
+                      </w:r>
+                    </w:p>
+                    <w:p>
+                      <w:pPr>
+                        <w:pStyle w:val="Title"/>
+                      </w:pPr>
+                      <w:r>
+                        <w:t>PHÂN LOẠI BÀI BÁO</w:t>
+                      </w:r>
+                    </w:p>
+                  </w:txbxContent>
+                </v:textbox>
+                <w10:wrap anchorx="margin"/>
+              </v:shape>
+            </w:pict>
+          </mc:Fallback>
+        </mc:AlternateContent>
+      </w:r>
+      <w:r>
+        <w:br w:type="page"/>
       </w:r>
     </w:p>
     <w:p>
@@ -18,66 +1118,1879 @@
         <w:pStyle w:val="Title"/>
       </w:pPr>
       <w:r>
-        <w:t>Khai Khoáng Dữ Liệu</w:t>
-      </w:r>
-    </w:p>
+        <w:lastRenderedPageBreak/>
+        <w:t>MỤC LỤC</w:t>
+      </w:r>
+    </w:p>
+    <w:sdt>
+      <w:sdtPr>
+        <w:rPr>
+          <w:rFonts w:asciiTheme="minorHAnsi" w:eastAsiaTheme="minorHAnsi" w:hAnsiTheme="minorHAnsi" w:cstheme="minorBidi"/>
+          <w:color w:val="auto"/>
+          <w:sz w:val="24"/>
+          <w:szCs w:val="22"/>
+        </w:rPr>
+        <w:id w:val="-577744138"/>
+        <w:docPartObj>
+          <w:docPartGallery w:val="Table of Contents"/>
+          <w:docPartUnique/>
+        </w:docPartObj>
+      </w:sdtPr>
+      <w:sdtEndPr>
+        <w:rPr>
+          <w:b/>
+          <w:bCs/>
+          <w:noProof/>
+        </w:rPr>
+      </w:sdtEndPr>
+      <w:sdtContent>
+        <w:p>
+          <w:pPr>
+            <w:pStyle w:val="TOCHeading"/>
+          </w:pPr>
+          <w:r>
+            <w:t>Nội dung</w:t>
+          </w:r>
+        </w:p>
+        <w:p>
+          <w:pPr>
+            <w:pStyle w:val="TOC1"/>
+            <w:tabs>
+              <w:tab w:val="left" w:pos="880"/>
+              <w:tab w:val="right" w:leader="dot" w:pos="9350"/>
+            </w:tabs>
+            <w:rPr>
+              <w:rFonts w:eastAsiaTheme="minorEastAsia"/>
+              <w:noProof/>
+              <w:sz w:val="22"/>
+              <w:lang w:eastAsia="ja-JP"/>
+            </w:rPr>
+          </w:pPr>
+          <w:r>
+            <w:fldChar w:fldCharType="begin"/>
+          </w:r>
+          <w:r>
+            <w:instrText xml:space="preserve"> TOC \o "1-3" \h \z \u </w:instrText>
+          </w:r>
+          <w:r>
+            <w:fldChar w:fldCharType="separate"/>
+          </w:r>
+          <w:hyperlink w:anchor="_Toc104212557" w:history="1">
+            <w:r>
+              <w:rPr>
+                <w:rStyle w:val="Hyperlink"/>
+                <w:noProof/>
+              </w:rPr>
+              <w:t>A.</w:t>
+            </w:r>
+            <w:r>
+              <w:rPr>
+                <w:rFonts w:eastAsiaTheme="minorEastAsia"/>
+                <w:noProof/>
+                <w:sz w:val="22"/>
+                <w:lang w:eastAsia="ja-JP"/>
+              </w:rPr>
+              <w:tab/>
+            </w:r>
+            <w:r>
+              <w:rPr>
+                <w:rStyle w:val="Hyperlink"/>
+                <w:noProof/>
+              </w:rPr>
+              <w:t>Phân lớp văn bản</w:t>
+            </w:r>
+            <w:r>
+              <w:rPr>
+                <w:noProof/>
+                <w:webHidden/>
+              </w:rPr>
+              <w:tab/>
+            </w:r>
+            <w:r>
+              <w:rPr>
+                <w:noProof/>
+                <w:webHidden/>
+              </w:rPr>
+              <w:fldChar w:fldCharType="begin"/>
+            </w:r>
+            <w:r>
+              <w:rPr>
+                <w:noProof/>
+                <w:webHidden/>
+              </w:rPr>
+              <w:instrText xml:space="preserve"> PAGEREF _Toc104212557 \h </w:instrText>
+            </w:r>
+            <w:r>
+              <w:rPr>
+                <w:noProof/>
+                <w:webHidden/>
+              </w:rPr>
+            </w:r>
+            <w:r>
+              <w:rPr>
+                <w:noProof/>
+                <w:webHidden/>
+              </w:rPr>
+              <w:fldChar w:fldCharType="separate"/>
+            </w:r>
+            <w:r>
+              <w:rPr>
+                <w:noProof/>
+                <w:webHidden/>
+              </w:rPr>
+              <w:t>3</w:t>
+            </w:r>
+            <w:r>
+              <w:rPr>
+                <w:noProof/>
+                <w:webHidden/>
+              </w:rPr>
+              <w:fldChar w:fldCharType="end"/>
+            </w:r>
+          </w:hyperlink>
+        </w:p>
+        <w:p>
+          <w:pPr>
+            <w:pStyle w:val="TOC2"/>
+            <w:tabs>
+              <w:tab w:val="left" w:pos="1100"/>
+              <w:tab w:val="right" w:leader="dot" w:pos="9350"/>
+            </w:tabs>
+            <w:rPr>
+              <w:rFonts w:eastAsiaTheme="minorEastAsia"/>
+              <w:noProof/>
+              <w:sz w:val="22"/>
+              <w:lang w:eastAsia="ja-JP"/>
+            </w:rPr>
+          </w:pPr>
+          <w:hyperlink w:anchor="_Toc104212558" w:history="1">
+            <w:r>
+              <w:rPr>
+                <w:rStyle w:val="Hyperlink"/>
+                <w:noProof/>
+              </w:rPr>
+              <w:t>1.</w:t>
+            </w:r>
+            <w:r>
+              <w:rPr>
+                <w:rFonts w:eastAsiaTheme="minorEastAsia"/>
+                <w:noProof/>
+                <w:sz w:val="22"/>
+                <w:lang w:eastAsia="ja-JP"/>
+              </w:rPr>
+              <w:tab/>
+            </w:r>
+            <w:r>
+              <w:rPr>
+                <w:rStyle w:val="Hyperlink"/>
+                <w:noProof/>
+              </w:rPr>
+              <w:t>Tổng quan</w:t>
+            </w:r>
+            <w:r>
+              <w:rPr>
+                <w:noProof/>
+                <w:webHidden/>
+              </w:rPr>
+              <w:tab/>
+            </w:r>
+            <w:r>
+              <w:rPr>
+                <w:noProof/>
+                <w:webHidden/>
+              </w:rPr>
+              <w:fldChar w:fldCharType="begin"/>
+            </w:r>
+            <w:r>
+              <w:rPr>
+                <w:noProof/>
+                <w:webHidden/>
+              </w:rPr>
+              <w:instrText xml:space="preserve"> PAGEREF _Toc104212558 \h </w:instrText>
+            </w:r>
+            <w:r>
+              <w:rPr>
+                <w:noProof/>
+                <w:webHidden/>
+              </w:rPr>
+            </w:r>
+            <w:r>
+              <w:rPr>
+                <w:noProof/>
+                <w:webHidden/>
+              </w:rPr>
+              <w:fldChar w:fldCharType="separate"/>
+            </w:r>
+            <w:r>
+              <w:rPr>
+                <w:noProof/>
+                <w:webHidden/>
+              </w:rPr>
+              <w:t>3</w:t>
+            </w:r>
+            <w:r>
+              <w:rPr>
+                <w:noProof/>
+                <w:webHidden/>
+              </w:rPr>
+              <w:fldChar w:fldCharType="end"/>
+            </w:r>
+          </w:hyperlink>
+        </w:p>
+        <w:p>
+          <w:pPr>
+            <w:pStyle w:val="TOC2"/>
+            <w:tabs>
+              <w:tab w:val="left" w:pos="1100"/>
+              <w:tab w:val="right" w:leader="dot" w:pos="9350"/>
+            </w:tabs>
+            <w:rPr>
+              <w:rFonts w:eastAsiaTheme="minorEastAsia"/>
+              <w:noProof/>
+              <w:sz w:val="22"/>
+              <w:lang w:eastAsia="ja-JP"/>
+            </w:rPr>
+          </w:pPr>
+          <w:hyperlink w:anchor="_Toc104212559" w:history="1">
+            <w:r>
+              <w:rPr>
+                <w:rStyle w:val="Hyperlink"/>
+                <w:noProof/>
+              </w:rPr>
+              <w:t>2.</w:t>
+            </w:r>
+            <w:r>
+              <w:rPr>
+                <w:rFonts w:eastAsiaTheme="minorEastAsia"/>
+                <w:noProof/>
+                <w:sz w:val="22"/>
+                <w:lang w:eastAsia="ja-JP"/>
+              </w:rPr>
+              <w:tab/>
+            </w:r>
+            <w:r>
+              <w:rPr>
+                <w:rStyle w:val="Hyperlink"/>
+                <w:noProof/>
+              </w:rPr>
+              <w:t>Ứng dụng</w:t>
+            </w:r>
+            <w:r>
+              <w:rPr>
+                <w:noProof/>
+                <w:webHidden/>
+              </w:rPr>
+              <w:tab/>
+            </w:r>
+            <w:r>
+              <w:rPr>
+                <w:noProof/>
+                <w:webHidden/>
+              </w:rPr>
+              <w:fldChar w:fldCharType="begin"/>
+            </w:r>
+            <w:r>
+              <w:rPr>
+                <w:noProof/>
+                <w:webHidden/>
+              </w:rPr>
+              <w:instrText xml:space="preserve"> PAGEREF _Toc104212559 \h </w:instrText>
+            </w:r>
+            <w:r>
+              <w:rPr>
+                <w:noProof/>
+                <w:webHidden/>
+              </w:rPr>
+            </w:r>
+            <w:r>
+              <w:rPr>
+                <w:noProof/>
+                <w:webHidden/>
+              </w:rPr>
+              <w:fldChar w:fldCharType="separate"/>
+            </w:r>
+            <w:r>
+              <w:rPr>
+                <w:noProof/>
+                <w:webHidden/>
+              </w:rPr>
+              <w:t>3</w:t>
+            </w:r>
+            <w:r>
+              <w:rPr>
+                <w:noProof/>
+                <w:webHidden/>
+              </w:rPr>
+              <w:fldChar w:fldCharType="end"/>
+            </w:r>
+          </w:hyperlink>
+        </w:p>
+        <w:p>
+          <w:pPr>
+            <w:pStyle w:val="TOC2"/>
+            <w:tabs>
+              <w:tab w:val="left" w:pos="1100"/>
+              <w:tab w:val="right" w:leader="dot" w:pos="9350"/>
+            </w:tabs>
+            <w:rPr>
+              <w:rFonts w:eastAsiaTheme="minorEastAsia"/>
+              <w:noProof/>
+              <w:sz w:val="22"/>
+              <w:lang w:eastAsia="ja-JP"/>
+            </w:rPr>
+          </w:pPr>
+          <w:hyperlink w:anchor="_Toc104212560" w:history="1">
+            <w:r>
+              <w:rPr>
+                <w:rStyle w:val="Hyperlink"/>
+                <w:noProof/>
+              </w:rPr>
+              <w:t>3.</w:t>
+            </w:r>
+            <w:r>
+              <w:rPr>
+                <w:rFonts w:eastAsiaTheme="minorEastAsia"/>
+                <w:noProof/>
+                <w:sz w:val="22"/>
+                <w:lang w:eastAsia="ja-JP"/>
+              </w:rPr>
+              <w:tab/>
+            </w:r>
+            <w:r>
+              <w:rPr>
+                <w:rStyle w:val="Hyperlink"/>
+                <w:noProof/>
+              </w:rPr>
+              <w:t>Chuẩn bị dữ liệu</w:t>
+            </w:r>
+            <w:r>
+              <w:rPr>
+                <w:noProof/>
+                <w:webHidden/>
+              </w:rPr>
+              <w:tab/>
+            </w:r>
+            <w:r>
+              <w:rPr>
+                <w:noProof/>
+                <w:webHidden/>
+              </w:rPr>
+              <w:fldChar w:fldCharType="begin"/>
+            </w:r>
+            <w:r>
+              <w:rPr>
+                <w:noProof/>
+                <w:webHidden/>
+              </w:rPr>
+              <w:instrText xml:space="preserve"> PAGEREF _Toc104212560 \h </w:instrText>
+            </w:r>
+            <w:r>
+              <w:rPr>
+                <w:noProof/>
+                <w:webHidden/>
+              </w:rPr>
+            </w:r>
+            <w:r>
+              <w:rPr>
+                <w:noProof/>
+                <w:webHidden/>
+              </w:rPr>
+              <w:fldChar w:fldCharType="separate"/>
+            </w:r>
+            <w:r>
+              <w:rPr>
+                <w:noProof/>
+                <w:webHidden/>
+              </w:rPr>
+              <w:t>3</w:t>
+            </w:r>
+            <w:r>
+              <w:rPr>
+                <w:noProof/>
+                <w:webHidden/>
+              </w:rPr>
+              <w:fldChar w:fldCharType="end"/>
+            </w:r>
+          </w:hyperlink>
+        </w:p>
+        <w:p>
+          <w:pPr>
+            <w:pStyle w:val="TOC1"/>
+            <w:tabs>
+              <w:tab w:val="left" w:pos="880"/>
+              <w:tab w:val="right" w:leader="dot" w:pos="9350"/>
+            </w:tabs>
+            <w:rPr>
+              <w:rFonts w:eastAsiaTheme="minorEastAsia"/>
+              <w:noProof/>
+              <w:sz w:val="22"/>
+              <w:lang w:eastAsia="ja-JP"/>
+            </w:rPr>
+          </w:pPr>
+          <w:hyperlink w:anchor="_Toc104212561" w:history="1">
+            <w:r>
+              <w:rPr>
+                <w:rStyle w:val="Hyperlink"/>
+                <w:noProof/>
+              </w:rPr>
+              <w:t>B.</w:t>
+            </w:r>
+            <w:r>
+              <w:rPr>
+                <w:rFonts w:eastAsiaTheme="minorEastAsia"/>
+                <w:noProof/>
+                <w:sz w:val="22"/>
+                <w:lang w:eastAsia="ja-JP"/>
+              </w:rPr>
+              <w:tab/>
+            </w:r>
+            <w:r>
+              <w:rPr>
+                <w:rStyle w:val="Hyperlink"/>
+                <w:noProof/>
+              </w:rPr>
+              <w:t>Tiền xử lý dữ liệu</w:t>
+            </w:r>
+            <w:r>
+              <w:rPr>
+                <w:noProof/>
+                <w:webHidden/>
+              </w:rPr>
+              <w:tab/>
+            </w:r>
+            <w:r>
+              <w:rPr>
+                <w:noProof/>
+                <w:webHidden/>
+              </w:rPr>
+              <w:fldChar w:fldCharType="begin"/>
+            </w:r>
+            <w:r>
+              <w:rPr>
+                <w:noProof/>
+                <w:webHidden/>
+              </w:rPr>
+              <w:instrText xml:space="preserve"> PAGEREF _Toc104212561 \h </w:instrText>
+            </w:r>
+            <w:r>
+              <w:rPr>
+                <w:noProof/>
+                <w:webHidden/>
+              </w:rPr>
+            </w:r>
+            <w:r>
+              <w:rPr>
+                <w:noProof/>
+                <w:webHidden/>
+              </w:rPr>
+              <w:fldChar w:fldCharType="separate"/>
+            </w:r>
+            <w:r>
+              <w:rPr>
+                <w:noProof/>
+                <w:webHidden/>
+              </w:rPr>
+              <w:t>5</w:t>
+            </w:r>
+            <w:r>
+              <w:rPr>
+                <w:noProof/>
+                <w:webHidden/>
+              </w:rPr>
+              <w:fldChar w:fldCharType="end"/>
+            </w:r>
+          </w:hyperlink>
+        </w:p>
+        <w:p>
+          <w:pPr>
+            <w:pStyle w:val="TOC2"/>
+            <w:tabs>
+              <w:tab w:val="left" w:pos="1100"/>
+              <w:tab w:val="right" w:leader="dot" w:pos="9350"/>
+            </w:tabs>
+            <w:rPr>
+              <w:rFonts w:eastAsiaTheme="minorEastAsia"/>
+              <w:noProof/>
+              <w:sz w:val="22"/>
+              <w:lang w:eastAsia="ja-JP"/>
+            </w:rPr>
+          </w:pPr>
+          <w:hyperlink w:anchor="_Toc104212562" w:history="1">
+            <w:r>
+              <w:rPr>
+                <w:rStyle w:val="Hyperlink"/>
+                <w:noProof/>
+              </w:rPr>
+              <w:t>1.</w:t>
+            </w:r>
+            <w:r>
+              <w:rPr>
+                <w:rFonts w:eastAsiaTheme="minorEastAsia"/>
+                <w:noProof/>
+                <w:sz w:val="22"/>
+                <w:lang w:eastAsia="ja-JP"/>
+              </w:rPr>
+              <w:tab/>
+            </w:r>
+            <w:r>
+              <w:rPr>
+                <w:rStyle w:val="Hyperlink"/>
+                <w:noProof/>
+              </w:rPr>
+              <w:t>Làm sạch dữ liệu</w:t>
+            </w:r>
+            <w:r>
+              <w:rPr>
+                <w:noProof/>
+                <w:webHidden/>
+              </w:rPr>
+              <w:tab/>
+            </w:r>
+            <w:r>
+              <w:rPr>
+                <w:noProof/>
+                <w:webHidden/>
+              </w:rPr>
+              <w:fldChar w:fldCharType="begin"/>
+            </w:r>
+            <w:r>
+              <w:rPr>
+                <w:noProof/>
+                <w:webHidden/>
+              </w:rPr>
+              <w:instrText xml:space="preserve"> PAGEREF _Toc104212562 \h </w:instrText>
+            </w:r>
+            <w:r>
+              <w:rPr>
+                <w:noProof/>
+                <w:webHidden/>
+              </w:rPr>
+            </w:r>
+            <w:r>
+              <w:rPr>
+                <w:noProof/>
+                <w:webHidden/>
+              </w:rPr>
+              <w:fldChar w:fldCharType="separate"/>
+            </w:r>
+            <w:r>
+              <w:rPr>
+                <w:noProof/>
+                <w:webHidden/>
+              </w:rPr>
+              <w:t>6</w:t>
+            </w:r>
+            <w:r>
+              <w:rPr>
+                <w:noProof/>
+                <w:webHidden/>
+              </w:rPr>
+              <w:fldChar w:fldCharType="end"/>
+            </w:r>
+          </w:hyperlink>
+        </w:p>
+        <w:p>
+          <w:pPr>
+            <w:pStyle w:val="TOC2"/>
+            <w:tabs>
+              <w:tab w:val="left" w:pos="1100"/>
+              <w:tab w:val="right" w:leader="dot" w:pos="9350"/>
+            </w:tabs>
+            <w:rPr>
+              <w:rFonts w:eastAsiaTheme="minorEastAsia"/>
+              <w:noProof/>
+              <w:sz w:val="22"/>
+              <w:lang w:eastAsia="ja-JP"/>
+            </w:rPr>
+          </w:pPr>
+          <w:hyperlink w:anchor="_Toc104212563" w:history="1">
+            <w:r>
+              <w:rPr>
+                <w:rStyle w:val="Hyperlink"/>
+                <w:noProof/>
+              </w:rPr>
+              <w:t>2.</w:t>
+            </w:r>
+            <w:r>
+              <w:rPr>
+                <w:rFonts w:eastAsiaTheme="minorEastAsia"/>
+                <w:noProof/>
+                <w:sz w:val="22"/>
+                <w:lang w:eastAsia="ja-JP"/>
+              </w:rPr>
+              <w:tab/>
+            </w:r>
+            <w:r>
+              <w:rPr>
+                <w:rStyle w:val="Hyperlink"/>
+                <w:noProof/>
+              </w:rPr>
+              <w:t>Tách từ</w:t>
+            </w:r>
+            <w:r>
+              <w:rPr>
+                <w:noProof/>
+                <w:webHidden/>
+              </w:rPr>
+              <w:tab/>
+            </w:r>
+            <w:r>
+              <w:rPr>
+                <w:noProof/>
+                <w:webHidden/>
+              </w:rPr>
+              <w:fldChar w:fldCharType="begin"/>
+            </w:r>
+            <w:r>
+              <w:rPr>
+                <w:noProof/>
+                <w:webHidden/>
+              </w:rPr>
+              <w:instrText xml:space="preserve"> PAGEREF _Toc104212563 \h </w:instrText>
+            </w:r>
+            <w:r>
+              <w:rPr>
+                <w:noProof/>
+                <w:webHidden/>
+              </w:rPr>
+            </w:r>
+            <w:r>
+              <w:rPr>
+                <w:noProof/>
+                <w:webHidden/>
+              </w:rPr>
+              <w:fldChar w:fldCharType="separate"/>
+            </w:r>
+            <w:r>
+              <w:rPr>
+                <w:noProof/>
+                <w:webHidden/>
+              </w:rPr>
+              <w:t>7</w:t>
+            </w:r>
+            <w:r>
+              <w:rPr>
+                <w:noProof/>
+                <w:webHidden/>
+              </w:rPr>
+              <w:fldChar w:fldCharType="end"/>
+            </w:r>
+          </w:hyperlink>
+        </w:p>
+        <w:p>
+          <w:pPr>
+            <w:pStyle w:val="TOC2"/>
+            <w:tabs>
+              <w:tab w:val="left" w:pos="1100"/>
+              <w:tab w:val="right" w:leader="dot" w:pos="9350"/>
+            </w:tabs>
+            <w:rPr>
+              <w:rFonts w:eastAsiaTheme="minorEastAsia"/>
+              <w:noProof/>
+              <w:sz w:val="22"/>
+              <w:lang w:eastAsia="ja-JP"/>
+            </w:rPr>
+          </w:pPr>
+          <w:hyperlink w:anchor="_Toc104212564" w:history="1">
+            <w:r>
+              <w:rPr>
+                <w:rStyle w:val="Hyperlink"/>
+                <w:noProof/>
+              </w:rPr>
+              <w:t>3.</w:t>
+            </w:r>
+            <w:r>
+              <w:rPr>
+                <w:rFonts w:eastAsiaTheme="minorEastAsia"/>
+                <w:noProof/>
+                <w:sz w:val="22"/>
+                <w:lang w:eastAsia="ja-JP"/>
+              </w:rPr>
+              <w:tab/>
+            </w:r>
+            <w:r>
+              <w:rPr>
+                <w:rStyle w:val="Hyperlink"/>
+                <w:noProof/>
+              </w:rPr>
+              <w:t>Phân tích dữ liệu</w:t>
+            </w:r>
+            <w:r>
+              <w:rPr>
+                <w:noProof/>
+                <w:webHidden/>
+              </w:rPr>
+              <w:tab/>
+            </w:r>
+            <w:r>
+              <w:rPr>
+                <w:noProof/>
+                <w:webHidden/>
+              </w:rPr>
+              <w:fldChar w:fldCharType="begin"/>
+            </w:r>
+            <w:r>
+              <w:rPr>
+                <w:noProof/>
+                <w:webHidden/>
+              </w:rPr>
+              <w:instrText xml:space="preserve"> PAGEREF _Toc104212564 \h </w:instrText>
+            </w:r>
+            <w:r>
+              <w:rPr>
+                <w:noProof/>
+                <w:webHidden/>
+              </w:rPr>
+            </w:r>
+            <w:r>
+              <w:rPr>
+                <w:noProof/>
+                <w:webHidden/>
+              </w:rPr>
+              <w:fldChar w:fldCharType="separate"/>
+            </w:r>
+            <w:r>
+              <w:rPr>
+                <w:noProof/>
+                <w:webHidden/>
+              </w:rPr>
+              <w:t>8</w:t>
+            </w:r>
+            <w:r>
+              <w:rPr>
+                <w:noProof/>
+                <w:webHidden/>
+              </w:rPr>
+              <w:fldChar w:fldCharType="end"/>
+            </w:r>
+          </w:hyperlink>
+        </w:p>
+        <w:p>
+          <w:pPr>
+            <w:pStyle w:val="TOC1"/>
+            <w:tabs>
+              <w:tab w:val="left" w:pos="880"/>
+              <w:tab w:val="right" w:leader="dot" w:pos="9350"/>
+            </w:tabs>
+            <w:rPr>
+              <w:rFonts w:eastAsiaTheme="minorEastAsia"/>
+              <w:noProof/>
+              <w:sz w:val="22"/>
+              <w:lang w:eastAsia="ja-JP"/>
+            </w:rPr>
+          </w:pPr>
+          <w:hyperlink w:anchor="_Toc104212565" w:history="1">
+            <w:r>
+              <w:rPr>
+                <w:rStyle w:val="Hyperlink"/>
+                <w:noProof/>
+              </w:rPr>
+              <w:t>C.</w:t>
+            </w:r>
+            <w:r>
+              <w:rPr>
+                <w:rFonts w:eastAsiaTheme="minorEastAsia"/>
+                <w:noProof/>
+                <w:sz w:val="22"/>
+                <w:lang w:eastAsia="ja-JP"/>
+              </w:rPr>
+              <w:tab/>
+            </w:r>
+            <w:r>
+              <w:rPr>
+                <w:rStyle w:val="Hyperlink"/>
+                <w:noProof/>
+              </w:rPr>
+              <w:t>Vector hóa văn bản</w:t>
+            </w:r>
+            <w:r>
+              <w:rPr>
+                <w:noProof/>
+                <w:webHidden/>
+              </w:rPr>
+              <w:tab/>
+            </w:r>
+            <w:r>
+              <w:rPr>
+                <w:noProof/>
+                <w:webHidden/>
+              </w:rPr>
+              <w:fldChar w:fldCharType="begin"/>
+            </w:r>
+            <w:r>
+              <w:rPr>
+                <w:noProof/>
+                <w:webHidden/>
+              </w:rPr>
+              <w:instrText xml:space="preserve"> PAGEREF _Toc104212565 \h </w:instrText>
+            </w:r>
+            <w:r>
+              <w:rPr>
+                <w:noProof/>
+                <w:webHidden/>
+              </w:rPr>
+            </w:r>
+            <w:r>
+              <w:rPr>
+                <w:noProof/>
+                <w:webHidden/>
+              </w:rPr>
+              <w:fldChar w:fldCharType="separate"/>
+            </w:r>
+            <w:r>
+              <w:rPr>
+                <w:noProof/>
+                <w:webHidden/>
+              </w:rPr>
+              <w:t>11</w:t>
+            </w:r>
+            <w:r>
+              <w:rPr>
+                <w:noProof/>
+                <w:webHidden/>
+              </w:rPr>
+              <w:fldChar w:fldCharType="end"/>
+            </w:r>
+          </w:hyperlink>
+        </w:p>
+        <w:p>
+          <w:pPr>
+            <w:pStyle w:val="TOC2"/>
+            <w:tabs>
+              <w:tab w:val="left" w:pos="1100"/>
+              <w:tab w:val="right" w:leader="dot" w:pos="9350"/>
+            </w:tabs>
+            <w:rPr>
+              <w:rFonts w:eastAsiaTheme="minorEastAsia"/>
+              <w:noProof/>
+              <w:sz w:val="22"/>
+              <w:lang w:eastAsia="ja-JP"/>
+            </w:rPr>
+          </w:pPr>
+          <w:hyperlink w:anchor="_Toc104212566" w:history="1">
+            <w:r>
+              <w:rPr>
+                <w:rStyle w:val="Hyperlink"/>
+                <w:noProof/>
+              </w:rPr>
+              <w:t>1.</w:t>
+            </w:r>
+            <w:r>
+              <w:rPr>
+                <w:rFonts w:eastAsiaTheme="minorEastAsia"/>
+                <w:noProof/>
+                <w:sz w:val="22"/>
+                <w:lang w:eastAsia="ja-JP"/>
+              </w:rPr>
+              <w:tab/>
+            </w:r>
+            <w:r>
+              <w:rPr>
+                <w:rStyle w:val="Hyperlink"/>
+                <w:noProof/>
+              </w:rPr>
+              <w:t>Tổng quan</w:t>
+            </w:r>
+            <w:r>
+              <w:rPr>
+                <w:noProof/>
+                <w:webHidden/>
+              </w:rPr>
+              <w:tab/>
+            </w:r>
+            <w:r>
+              <w:rPr>
+                <w:noProof/>
+                <w:webHidden/>
+              </w:rPr>
+              <w:fldChar w:fldCharType="begin"/>
+            </w:r>
+            <w:r>
+              <w:rPr>
+                <w:noProof/>
+                <w:webHidden/>
+              </w:rPr>
+              <w:instrText xml:space="preserve"> PAGEREF _Toc104212566 \h </w:instrText>
+            </w:r>
+            <w:r>
+              <w:rPr>
+                <w:noProof/>
+                <w:webHidden/>
+              </w:rPr>
+            </w:r>
+            <w:r>
+              <w:rPr>
+                <w:noProof/>
+                <w:webHidden/>
+              </w:rPr>
+              <w:fldChar w:fldCharType="separate"/>
+            </w:r>
+            <w:r>
+              <w:rPr>
+                <w:noProof/>
+                <w:webHidden/>
+              </w:rPr>
+              <w:t>11</w:t>
+            </w:r>
+            <w:r>
+              <w:rPr>
+                <w:noProof/>
+                <w:webHidden/>
+              </w:rPr>
+              <w:fldChar w:fldCharType="end"/>
+            </w:r>
+          </w:hyperlink>
+        </w:p>
+        <w:p>
+          <w:pPr>
+            <w:pStyle w:val="TOC2"/>
+            <w:tabs>
+              <w:tab w:val="left" w:pos="1100"/>
+              <w:tab w:val="right" w:leader="dot" w:pos="9350"/>
+            </w:tabs>
+            <w:rPr>
+              <w:rFonts w:eastAsiaTheme="minorEastAsia"/>
+              <w:noProof/>
+              <w:sz w:val="22"/>
+              <w:lang w:eastAsia="ja-JP"/>
+            </w:rPr>
+          </w:pPr>
+          <w:hyperlink w:anchor="_Toc104212567" w:history="1">
+            <w:r>
+              <w:rPr>
+                <w:rStyle w:val="Hyperlink"/>
+                <w:noProof/>
+              </w:rPr>
+              <w:t>2.</w:t>
+            </w:r>
+            <w:r>
+              <w:rPr>
+                <w:rFonts w:eastAsiaTheme="minorEastAsia"/>
+                <w:noProof/>
+                <w:sz w:val="22"/>
+                <w:lang w:eastAsia="ja-JP"/>
+              </w:rPr>
+              <w:tab/>
+            </w:r>
+            <w:r>
+              <w:rPr>
+                <w:rStyle w:val="Hyperlink"/>
+                <w:noProof/>
+              </w:rPr>
+              <w:t>Vector hóa văn bản với stop words sau khi phân tích:</w:t>
+            </w:r>
+            <w:r>
+              <w:rPr>
+                <w:noProof/>
+                <w:webHidden/>
+              </w:rPr>
+              <w:tab/>
+            </w:r>
+            <w:r>
+              <w:rPr>
+                <w:noProof/>
+                <w:webHidden/>
+              </w:rPr>
+              <w:fldChar w:fldCharType="begin"/>
+            </w:r>
+            <w:r>
+              <w:rPr>
+                <w:noProof/>
+                <w:webHidden/>
+              </w:rPr>
+              <w:instrText xml:space="preserve"> PAGEREF _Toc104212567 \h </w:instrText>
+            </w:r>
+            <w:r>
+              <w:rPr>
+                <w:noProof/>
+                <w:webHidden/>
+              </w:rPr>
+            </w:r>
+            <w:r>
+              <w:rPr>
+                <w:noProof/>
+                <w:webHidden/>
+              </w:rPr>
+              <w:fldChar w:fldCharType="separate"/>
+            </w:r>
+            <w:r>
+              <w:rPr>
+                <w:noProof/>
+                <w:webHidden/>
+              </w:rPr>
+              <w:t>11</w:t>
+            </w:r>
+            <w:r>
+              <w:rPr>
+                <w:noProof/>
+                <w:webHidden/>
+              </w:rPr>
+              <w:fldChar w:fldCharType="end"/>
+            </w:r>
+          </w:hyperlink>
+        </w:p>
+        <w:p>
+          <w:pPr>
+            <w:pStyle w:val="TOC1"/>
+            <w:tabs>
+              <w:tab w:val="left" w:pos="880"/>
+              <w:tab w:val="right" w:leader="dot" w:pos="9350"/>
+            </w:tabs>
+            <w:rPr>
+              <w:rFonts w:eastAsiaTheme="minorEastAsia"/>
+              <w:noProof/>
+              <w:sz w:val="22"/>
+              <w:lang w:eastAsia="ja-JP"/>
+            </w:rPr>
+          </w:pPr>
+          <w:hyperlink w:anchor="_Toc104212568" w:history="1">
+            <w:r>
+              <w:rPr>
+                <w:rStyle w:val="Hyperlink"/>
+                <w:noProof/>
+              </w:rPr>
+              <w:t>D.</w:t>
+            </w:r>
+            <w:r>
+              <w:rPr>
+                <w:rFonts w:eastAsiaTheme="minorEastAsia"/>
+                <w:noProof/>
+                <w:sz w:val="22"/>
+                <w:lang w:eastAsia="ja-JP"/>
+              </w:rPr>
+              <w:tab/>
+            </w:r>
+            <w:r>
+              <w:rPr>
+                <w:rStyle w:val="Hyperlink"/>
+                <w:noProof/>
+              </w:rPr>
+              <w:t>Train model</w:t>
+            </w:r>
+            <w:r>
+              <w:rPr>
+                <w:noProof/>
+                <w:webHidden/>
+              </w:rPr>
+              <w:tab/>
+            </w:r>
+            <w:r>
+              <w:rPr>
+                <w:noProof/>
+                <w:webHidden/>
+              </w:rPr>
+              <w:fldChar w:fldCharType="begin"/>
+            </w:r>
+            <w:r>
+              <w:rPr>
+                <w:noProof/>
+                <w:webHidden/>
+              </w:rPr>
+              <w:instrText xml:space="preserve"> PAGEREF _Toc104212568 \h </w:instrText>
+            </w:r>
+            <w:r>
+              <w:rPr>
+                <w:noProof/>
+                <w:webHidden/>
+              </w:rPr>
+            </w:r>
+            <w:r>
+              <w:rPr>
+                <w:noProof/>
+                <w:webHidden/>
+              </w:rPr>
+              <w:fldChar w:fldCharType="separate"/>
+            </w:r>
+            <w:r>
+              <w:rPr>
+                <w:noProof/>
+                <w:webHidden/>
+              </w:rPr>
+              <w:t>12</w:t>
+            </w:r>
+            <w:r>
+              <w:rPr>
+                <w:noProof/>
+                <w:webHidden/>
+              </w:rPr>
+              <w:fldChar w:fldCharType="end"/>
+            </w:r>
+          </w:hyperlink>
+        </w:p>
+        <w:p>
+          <w:pPr>
+            <w:pStyle w:val="TOC2"/>
+            <w:tabs>
+              <w:tab w:val="left" w:pos="1100"/>
+              <w:tab w:val="right" w:leader="dot" w:pos="9350"/>
+            </w:tabs>
+            <w:rPr>
+              <w:rFonts w:eastAsiaTheme="minorEastAsia"/>
+              <w:noProof/>
+              <w:sz w:val="22"/>
+              <w:lang w:eastAsia="ja-JP"/>
+            </w:rPr>
+          </w:pPr>
+          <w:hyperlink w:anchor="_Toc104212569" w:history="1">
+            <w:r>
+              <w:rPr>
+                <w:rStyle w:val="Hyperlink"/>
+                <w:noProof/>
+              </w:rPr>
+              <w:t>1.</w:t>
+            </w:r>
+            <w:r>
+              <w:rPr>
+                <w:rFonts w:eastAsiaTheme="minorEastAsia"/>
+                <w:noProof/>
+                <w:sz w:val="22"/>
+                <w:lang w:eastAsia="ja-JP"/>
+              </w:rPr>
+              <w:tab/>
+            </w:r>
+            <w:r>
+              <w:rPr>
+                <w:rStyle w:val="Hyperlink"/>
+                <w:noProof/>
+              </w:rPr>
+              <w:t>Train model theo 3 thuật toán K-nearest neighbors, Naive Bayes và SVM</w:t>
+            </w:r>
+            <w:r>
+              <w:rPr>
+                <w:noProof/>
+                <w:webHidden/>
+              </w:rPr>
+              <w:tab/>
+            </w:r>
+            <w:r>
+              <w:rPr>
+                <w:noProof/>
+                <w:webHidden/>
+              </w:rPr>
+              <w:fldChar w:fldCharType="begin"/>
+            </w:r>
+            <w:r>
+              <w:rPr>
+                <w:noProof/>
+                <w:webHidden/>
+              </w:rPr>
+              <w:instrText xml:space="preserve"> PAGEREF _Toc104212569 \h </w:instrText>
+            </w:r>
+            <w:r>
+              <w:rPr>
+                <w:noProof/>
+                <w:webHidden/>
+              </w:rPr>
+            </w:r>
+            <w:r>
+              <w:rPr>
+                <w:noProof/>
+                <w:webHidden/>
+              </w:rPr>
+              <w:fldChar w:fldCharType="separate"/>
+            </w:r>
+            <w:r>
+              <w:rPr>
+                <w:noProof/>
+                <w:webHidden/>
+              </w:rPr>
+              <w:t>12</w:t>
+            </w:r>
+            <w:r>
+              <w:rPr>
+                <w:noProof/>
+                <w:webHidden/>
+              </w:rPr>
+              <w:fldChar w:fldCharType="end"/>
+            </w:r>
+          </w:hyperlink>
+        </w:p>
+        <w:p>
+          <w:pPr>
+            <w:pStyle w:val="TOC2"/>
+            <w:tabs>
+              <w:tab w:val="left" w:pos="1100"/>
+              <w:tab w:val="right" w:leader="dot" w:pos="9350"/>
+            </w:tabs>
+            <w:rPr>
+              <w:rFonts w:eastAsiaTheme="minorEastAsia"/>
+              <w:noProof/>
+              <w:sz w:val="22"/>
+              <w:lang w:eastAsia="ja-JP"/>
+            </w:rPr>
+          </w:pPr>
+          <w:hyperlink w:anchor="_Toc104212570" w:history="1">
+            <w:r>
+              <w:rPr>
+                <w:rStyle w:val="Hyperlink"/>
+                <w:noProof/>
+              </w:rPr>
+              <w:t>2.</w:t>
+            </w:r>
+            <w:r>
+              <w:rPr>
+                <w:rFonts w:eastAsiaTheme="minorEastAsia"/>
+                <w:noProof/>
+                <w:sz w:val="22"/>
+                <w:lang w:eastAsia="ja-JP"/>
+              </w:rPr>
+              <w:tab/>
+            </w:r>
+            <w:r>
+              <w:rPr>
+                <w:rStyle w:val="Hyperlink"/>
+                <w:noProof/>
+              </w:rPr>
+              <w:t>Tạo hàm vẽ confusion matrix và tính F1</w:t>
+            </w:r>
+            <w:r>
+              <w:rPr>
+                <w:noProof/>
+                <w:webHidden/>
+              </w:rPr>
+              <w:tab/>
+            </w:r>
+            <w:r>
+              <w:rPr>
+                <w:noProof/>
+                <w:webHidden/>
+              </w:rPr>
+              <w:fldChar w:fldCharType="begin"/>
+            </w:r>
+            <w:r>
+              <w:rPr>
+                <w:noProof/>
+                <w:webHidden/>
+              </w:rPr>
+              <w:instrText xml:space="preserve"> PAGEREF _Toc104212570 \h </w:instrText>
+            </w:r>
+            <w:r>
+              <w:rPr>
+                <w:noProof/>
+                <w:webHidden/>
+              </w:rPr>
+            </w:r>
+            <w:r>
+              <w:rPr>
+                <w:noProof/>
+                <w:webHidden/>
+              </w:rPr>
+              <w:fldChar w:fldCharType="separate"/>
+            </w:r>
+            <w:r>
+              <w:rPr>
+                <w:noProof/>
+                <w:webHidden/>
+              </w:rPr>
+              <w:t>13</w:t>
+            </w:r>
+            <w:r>
+              <w:rPr>
+                <w:noProof/>
+                <w:webHidden/>
+              </w:rPr>
+              <w:fldChar w:fldCharType="end"/>
+            </w:r>
+          </w:hyperlink>
+        </w:p>
+        <w:p>
+          <w:pPr>
+            <w:pStyle w:val="TOC1"/>
+            <w:tabs>
+              <w:tab w:val="left" w:pos="880"/>
+              <w:tab w:val="right" w:leader="dot" w:pos="9350"/>
+            </w:tabs>
+            <w:rPr>
+              <w:rFonts w:eastAsiaTheme="minorEastAsia"/>
+              <w:noProof/>
+              <w:sz w:val="22"/>
+              <w:lang w:eastAsia="ja-JP"/>
+            </w:rPr>
+          </w:pPr>
+          <w:hyperlink w:anchor="_Toc104212571" w:history="1">
+            <w:r>
+              <w:rPr>
+                <w:rStyle w:val="Hyperlink"/>
+                <w:noProof/>
+              </w:rPr>
+              <w:t>E.</w:t>
+            </w:r>
+            <w:r>
+              <w:rPr>
+                <w:rFonts w:eastAsiaTheme="minorEastAsia"/>
+                <w:noProof/>
+                <w:sz w:val="22"/>
+                <w:lang w:eastAsia="ja-JP"/>
+              </w:rPr>
+              <w:tab/>
+            </w:r>
+            <w:r>
+              <w:rPr>
+                <w:rStyle w:val="Hyperlink"/>
+                <w:noProof/>
+              </w:rPr>
+              <w:t>Deploy Model</w:t>
+            </w:r>
+            <w:r>
+              <w:rPr>
+                <w:noProof/>
+                <w:webHidden/>
+              </w:rPr>
+              <w:tab/>
+            </w:r>
+            <w:r>
+              <w:rPr>
+                <w:noProof/>
+                <w:webHidden/>
+              </w:rPr>
+              <w:fldChar w:fldCharType="begin"/>
+            </w:r>
+            <w:r>
+              <w:rPr>
+                <w:noProof/>
+                <w:webHidden/>
+              </w:rPr>
+              <w:instrText xml:space="preserve"> PAGEREF _Toc104212571 \h </w:instrText>
+            </w:r>
+            <w:r>
+              <w:rPr>
+                <w:noProof/>
+                <w:webHidden/>
+              </w:rPr>
+            </w:r>
+            <w:r>
+              <w:rPr>
+                <w:noProof/>
+                <w:webHidden/>
+              </w:rPr>
+              <w:fldChar w:fldCharType="separate"/>
+            </w:r>
+            <w:r>
+              <w:rPr>
+                <w:noProof/>
+                <w:webHidden/>
+              </w:rPr>
+              <w:t>15</w:t>
+            </w:r>
+            <w:r>
+              <w:rPr>
+                <w:noProof/>
+                <w:webHidden/>
+              </w:rPr>
+              <w:fldChar w:fldCharType="end"/>
+            </w:r>
+          </w:hyperlink>
+        </w:p>
+        <w:p>
+          <w:pPr>
+            <w:pStyle w:val="TOC2"/>
+            <w:tabs>
+              <w:tab w:val="left" w:pos="1100"/>
+              <w:tab w:val="right" w:leader="dot" w:pos="9350"/>
+            </w:tabs>
+            <w:rPr>
+              <w:rFonts w:eastAsiaTheme="minorEastAsia"/>
+              <w:noProof/>
+              <w:sz w:val="22"/>
+              <w:lang w:eastAsia="ja-JP"/>
+            </w:rPr>
+          </w:pPr>
+          <w:hyperlink w:anchor="_Toc104212572" w:history="1">
+            <w:r>
+              <w:rPr>
+                <w:rStyle w:val="Hyperlink"/>
+                <w:noProof/>
+              </w:rPr>
+              <w:t>1.</w:t>
+            </w:r>
+            <w:r>
+              <w:rPr>
+                <w:rFonts w:eastAsiaTheme="minorEastAsia"/>
+                <w:noProof/>
+                <w:sz w:val="22"/>
+                <w:lang w:eastAsia="ja-JP"/>
+              </w:rPr>
+              <w:tab/>
+            </w:r>
+            <w:r>
+              <w:rPr>
+                <w:rStyle w:val="Hyperlink"/>
+                <w:noProof/>
+              </w:rPr>
+              <w:t>Sử dụng Dockerfile</w:t>
+            </w:r>
+            <w:r>
+              <w:rPr>
+                <w:noProof/>
+                <w:webHidden/>
+              </w:rPr>
+              <w:tab/>
+            </w:r>
+            <w:r>
+              <w:rPr>
+                <w:noProof/>
+                <w:webHidden/>
+              </w:rPr>
+              <w:fldChar w:fldCharType="begin"/>
+            </w:r>
+            <w:r>
+              <w:rPr>
+                <w:noProof/>
+                <w:webHidden/>
+              </w:rPr>
+              <w:instrText xml:space="preserve"> PAGEREF _Toc104212572 \h </w:instrText>
+            </w:r>
+            <w:r>
+              <w:rPr>
+                <w:noProof/>
+                <w:webHidden/>
+              </w:rPr>
+            </w:r>
+            <w:r>
+              <w:rPr>
+                <w:noProof/>
+                <w:webHidden/>
+              </w:rPr>
+              <w:fldChar w:fldCharType="separate"/>
+            </w:r>
+            <w:r>
+              <w:rPr>
+                <w:noProof/>
+                <w:webHidden/>
+              </w:rPr>
+              <w:t>15</w:t>
+            </w:r>
+            <w:r>
+              <w:rPr>
+                <w:noProof/>
+                <w:webHidden/>
+              </w:rPr>
+              <w:fldChar w:fldCharType="end"/>
+            </w:r>
+          </w:hyperlink>
+        </w:p>
+        <w:p>
+          <w:pPr>
+            <w:pStyle w:val="TOC2"/>
+            <w:tabs>
+              <w:tab w:val="left" w:pos="1100"/>
+              <w:tab w:val="right" w:leader="dot" w:pos="9350"/>
+            </w:tabs>
+            <w:rPr>
+              <w:rFonts w:eastAsiaTheme="minorEastAsia"/>
+              <w:noProof/>
+              <w:sz w:val="22"/>
+              <w:lang w:eastAsia="ja-JP"/>
+            </w:rPr>
+          </w:pPr>
+          <w:hyperlink w:anchor="_Toc104212573" w:history="1">
+            <w:r>
+              <w:rPr>
+                <w:rStyle w:val="Hyperlink"/>
+                <w:noProof/>
+              </w:rPr>
+              <w:t>2.</w:t>
+            </w:r>
+            <w:r>
+              <w:rPr>
+                <w:rFonts w:eastAsiaTheme="minorEastAsia"/>
+                <w:noProof/>
+                <w:sz w:val="22"/>
+                <w:lang w:eastAsia="ja-JP"/>
+              </w:rPr>
+              <w:tab/>
+            </w:r>
+            <w:r>
+              <w:rPr>
+                <w:rStyle w:val="Hyperlink"/>
+                <w:noProof/>
+              </w:rPr>
+              <w:t>Endpoints để dự đoán</w:t>
+            </w:r>
+            <w:r>
+              <w:rPr>
+                <w:noProof/>
+                <w:webHidden/>
+              </w:rPr>
+              <w:tab/>
+            </w:r>
+            <w:r>
+              <w:rPr>
+                <w:noProof/>
+                <w:webHidden/>
+              </w:rPr>
+              <w:fldChar w:fldCharType="begin"/>
+            </w:r>
+            <w:r>
+              <w:rPr>
+                <w:noProof/>
+                <w:webHidden/>
+              </w:rPr>
+              <w:instrText xml:space="preserve"> PAGEREF _Toc104212573 \h </w:instrText>
+            </w:r>
+            <w:r>
+              <w:rPr>
+                <w:noProof/>
+                <w:webHidden/>
+              </w:rPr>
+            </w:r>
+            <w:r>
+              <w:rPr>
+                <w:noProof/>
+                <w:webHidden/>
+              </w:rPr>
+              <w:fldChar w:fldCharType="separate"/>
+            </w:r>
+            <w:r>
+              <w:rPr>
+                <w:noProof/>
+                <w:webHidden/>
+              </w:rPr>
+              <w:t>16</w:t>
+            </w:r>
+            <w:r>
+              <w:rPr>
+                <w:noProof/>
+                <w:webHidden/>
+              </w:rPr>
+              <w:fldChar w:fldCharType="end"/>
+            </w:r>
+          </w:hyperlink>
+        </w:p>
+        <w:p>
+          <w:pPr>
+            <w:pStyle w:val="TOC2"/>
+            <w:tabs>
+              <w:tab w:val="left" w:pos="1100"/>
+              <w:tab w:val="right" w:leader="dot" w:pos="9350"/>
+            </w:tabs>
+            <w:rPr>
+              <w:rFonts w:eastAsiaTheme="minorEastAsia"/>
+              <w:noProof/>
+              <w:sz w:val="22"/>
+              <w:lang w:eastAsia="ja-JP"/>
+            </w:rPr>
+          </w:pPr>
+          <w:hyperlink w:anchor="_Toc104212574" w:history="1">
+            <w:r>
+              <w:rPr>
+                <w:rStyle w:val="Hyperlink"/>
+                <w:noProof/>
+              </w:rPr>
+              <w:t>3.</w:t>
+            </w:r>
+            <w:r>
+              <w:rPr>
+                <w:rFonts w:eastAsiaTheme="minorEastAsia"/>
+                <w:noProof/>
+                <w:sz w:val="22"/>
+                <w:lang w:eastAsia="ja-JP"/>
+              </w:rPr>
+              <w:tab/>
+            </w:r>
+            <w:r>
+              <w:rPr>
+                <w:rStyle w:val="Hyperlink"/>
+                <w:noProof/>
+              </w:rPr>
+              <w:t>Thử api đã deploy lên heroku bằng Postman</w:t>
+            </w:r>
+            <w:r>
+              <w:rPr>
+                <w:noProof/>
+                <w:webHidden/>
+              </w:rPr>
+              <w:tab/>
+            </w:r>
+            <w:r>
+              <w:rPr>
+                <w:noProof/>
+                <w:webHidden/>
+              </w:rPr>
+              <w:fldChar w:fldCharType="begin"/>
+            </w:r>
+            <w:r>
+              <w:rPr>
+                <w:noProof/>
+                <w:webHidden/>
+              </w:rPr>
+              <w:instrText xml:space="preserve"> PAGEREF _Toc104212574 \h </w:instrText>
+            </w:r>
+            <w:r>
+              <w:rPr>
+                <w:noProof/>
+                <w:webHidden/>
+              </w:rPr>
+            </w:r>
+            <w:r>
+              <w:rPr>
+                <w:noProof/>
+                <w:webHidden/>
+              </w:rPr>
+              <w:fldChar w:fldCharType="separate"/>
+            </w:r>
+            <w:r>
+              <w:rPr>
+                <w:noProof/>
+                <w:webHidden/>
+              </w:rPr>
+              <w:t>17</w:t>
+            </w:r>
+            <w:r>
+              <w:rPr>
+                <w:noProof/>
+                <w:webHidden/>
+              </w:rPr>
+              <w:fldChar w:fldCharType="end"/>
+            </w:r>
+          </w:hyperlink>
+        </w:p>
+        <w:p>
+          <w:pPr>
+            <w:pStyle w:val="TOC2"/>
+            <w:tabs>
+              <w:tab w:val="left" w:pos="1100"/>
+              <w:tab w:val="right" w:leader="dot" w:pos="9350"/>
+            </w:tabs>
+            <w:rPr>
+              <w:rFonts w:eastAsiaTheme="minorEastAsia"/>
+              <w:noProof/>
+              <w:sz w:val="22"/>
+              <w:lang w:eastAsia="ja-JP"/>
+            </w:rPr>
+          </w:pPr>
+          <w:hyperlink w:anchor="_Toc104212575" w:history="1">
+            <w:r>
+              <w:rPr>
+                <w:rStyle w:val="Hyperlink"/>
+                <w:noProof/>
+              </w:rPr>
+              <w:t>4.</w:t>
+            </w:r>
+            <w:r>
+              <w:rPr>
+                <w:rFonts w:eastAsiaTheme="minorEastAsia"/>
+                <w:noProof/>
+                <w:sz w:val="22"/>
+                <w:lang w:eastAsia="ja-JP"/>
+              </w:rPr>
+              <w:tab/>
+            </w:r>
+            <w:r>
+              <w:rPr>
+                <w:rStyle w:val="Hyperlink"/>
+                <w:noProof/>
+              </w:rPr>
+              <w:t>Giao diện cho người dùng</w:t>
+            </w:r>
+            <w:r>
+              <w:rPr>
+                <w:noProof/>
+                <w:webHidden/>
+              </w:rPr>
+              <w:tab/>
+            </w:r>
+            <w:r>
+              <w:rPr>
+                <w:noProof/>
+                <w:webHidden/>
+              </w:rPr>
+              <w:fldChar w:fldCharType="begin"/>
+            </w:r>
+            <w:r>
+              <w:rPr>
+                <w:noProof/>
+                <w:webHidden/>
+              </w:rPr>
+              <w:instrText xml:space="preserve"> PAGEREF _Toc104212575 \h </w:instrText>
+            </w:r>
+            <w:r>
+              <w:rPr>
+                <w:noProof/>
+                <w:webHidden/>
+              </w:rPr>
+            </w:r>
+            <w:r>
+              <w:rPr>
+                <w:noProof/>
+                <w:webHidden/>
+              </w:rPr>
+              <w:fldChar w:fldCharType="separate"/>
+            </w:r>
+            <w:r>
+              <w:rPr>
+                <w:noProof/>
+                <w:webHidden/>
+              </w:rPr>
+              <w:t>17</w:t>
+            </w:r>
+            <w:r>
+              <w:rPr>
+                <w:noProof/>
+                <w:webHidden/>
+              </w:rPr>
+              <w:fldChar w:fldCharType="end"/>
+            </w:r>
+          </w:hyperlink>
+        </w:p>
+        <w:p>
+          <w:r>
+            <w:rPr>
+              <w:b/>
+              <w:bCs/>
+              <w:noProof/>
+            </w:rPr>
+            <w:fldChar w:fldCharType="end"/>
+          </w:r>
+        </w:p>
+      </w:sdtContent>
+    </w:sdt>
     <w:p/>
-    <w:p/>
-    <w:p>
-      <w:pPr>
-        <w:pStyle w:val="Subtitle"/>
-        <w:spacing w:line="480" w:lineRule="auto"/>
-      </w:pPr>
-      <w:r>
-        <w:t>Đề tài 3:</w:t>
+    <w:p>
+      <w:pPr>
+        <w:rPr>
+          <w:rFonts w:eastAsiaTheme="majorEastAsia" w:cstheme="majorBidi"/>
+          <w:spacing w:val="-10"/>
+          <w:kern w:val="28"/>
+          <w:sz w:val="56"/>
+          <w:szCs w:val="56"/>
+        </w:rPr>
+      </w:pPr>
+      <w:r>
+        <w:br w:type="page"/>
+      </w:r>
+    </w:p>
+    <w:p>
+      <w:pPr>
+        <w:pStyle w:val="Heading1"/>
+      </w:pPr>
+      <w:bookmarkStart w:id="2" w:name="_Toc104212557"/>
+      <w:r>
+        <w:lastRenderedPageBreak/>
+        <w:t>Phân lớp văn bản</w:t>
+      </w:r>
+      <w:bookmarkEnd w:id="2"/>
+    </w:p>
+    <w:p>
+      <w:pPr>
+        <w:pStyle w:val="Heading2"/>
+      </w:pPr>
+      <w:bookmarkStart w:id="3" w:name="_Toc104212558"/>
+      <w:r>
+        <w:t>Tổng quan</w:t>
+      </w:r>
+      <w:bookmarkEnd w:id="3"/>
+    </w:p>
+    <w:p>
+      <w:r>
+        <w:t>Phân lớp văn bản được coi là quá trình phân loại một văn bản bất kì vào một hay nhiều lớp cho trước. Quá trình này gồm hai bước. Ở bước thứ nhất, một mô hình phân lớp (classfication model) được xây dựng dựa trên tri thức kinh nghiệm. Ở đây, tri thức kinh nghiệm chính là một tập dữ liệu huấn luyện (training dataset) được cung cấp bởi con người bao gồm một tập văn bản và phân lớp tương ứng của chúng. Bước này còn gọi là bước xây dựng huấn luyện (training process) hay ước lượng mô hình phân lớp. Ở bước thứ hai, mô hình phân lớp xây dựng ở bước đầu sẽ được sử dụng để phân lớp cho những văn bản (chưa được phân loại) trong tương lai. Bước đầu tiên được xem như là việc học có giám sát mà chúng ta có thể sử dụng rất nhiề</w:t>
+      </w:r>
+      <w:r>
+        <w:t>u các kỹ</w:t>
+      </w:r>
+      <w:r>
+        <w:t xml:space="preserve"> thuật học máy đã có như: Naïve Bayes, k láng giềng gần nhất (kNN), cây quyết định (Decision Tree),</w:t>
       </w:r>
       <w:r>
         <w:t xml:space="preserve"> </w:t>
       </w:r>
       <w:r>
-        <w:t>Xây dựng ứng dụng phân loại văn bản của 10 lĩnh vực</w:t>
-      </w:r>
-    </w:p>
-    <w:p>
-      <w:pPr>
-        <w:pStyle w:val="Heading1"/>
-      </w:pPr>
-      <w:r>
-        <w:t>Train</w:t>
-      </w:r>
-      <w:r>
-        <w:t xml:space="preserve"> Model</w:t>
+        <w:t xml:space="preserve"> </w:t>
+      </w:r>
+      <w:r>
+        <w:t>Support Vector Machine (SVM).</w:t>
+      </w:r>
+      <w:r>
+        <w:t xml:space="preserve">Mục tiêu của bài toán phân lớp là nhằm xây dựng mô hình có khả năng gán nhãn cho một bài báo bất kì với độ chính xác cao nhất có thể. </w:t>
       </w:r>
     </w:p>
     <w:p>
       <w:pPr>
         <w:pStyle w:val="Heading2"/>
       </w:pPr>
-      <w:r>
-        <w:t>Tổng quan</w:t>
-      </w:r>
-    </w:p>
-    <w:p>
-      <w:r>
-        <w:t>Cho 10 lĩnh vực của các bài báo, hãy viết 1 web service để phân loại văn bản đầu vào. Tạo thêm một website để tương tác với web service.</w:t>
+      <w:bookmarkStart w:id="4" w:name="_Toc104212559"/>
+      <w:r>
+        <w:t>Ứng dụng</w:t>
+      </w:r>
+      <w:bookmarkEnd w:id="4"/>
+    </w:p>
+    <w:p>
+      <w:r>
+        <w:t xml:space="preserve"> Ứng dụng lớn nhất của bài toán phân lớp văn bản là áp dụng vào bài toán phân</w:t>
       </w:r>
       <w:r>
         <w:t xml:space="preserve"> </w:t>
       </w:r>
+      <w:r>
+        <w:t>loại hay lọc nội dung. Trong bài toán lọc nội dung: một văn bản được phân loại vào nhóm: có ích hoặ</w:t>
+      </w:r>
+      <w:r>
+        <w:t>c không có ích</w:t>
+      </w:r>
+      <w:r>
+        <w:t>, c</w:t>
+      </w:r>
+      <w:r>
+        <w:t>ác ứng dụng cụ thể như: lọ</w:t>
+      </w:r>
+      <w:r>
+        <w:t>c email</w:t>
+      </w:r>
+      <w:r>
+        <w:t xml:space="preserve"> rác, … </w:t>
+      </w:r>
+      <w:r>
+        <w:t>. Trong đề tài này sẽ là phân loại bài báo theo 10 chủ đề khác nhau</w:t>
+      </w:r>
+      <w:r>
+        <w:t xml:space="preserve">. </w:t>
+      </w:r>
+      <w:r>
+        <w:t>V</w:t>
+      </w:r>
+      <w:r>
+        <w:t>ới tất cả ý nghĩa thực tế trên, một lần nữa có thể khẳng định rằng</w:t>
+      </w:r>
+      <w:r>
+        <w:t xml:space="preserve"> </w:t>
+      </w:r>
+      <w:r>
+        <w:t>trong thời đại Internet được coi là một phần không thể thiếu trong cuộc sống, phân</w:t>
+      </w:r>
+      <w:r>
+        <w:t xml:space="preserve"> </w:t>
+      </w:r>
+      <w:r>
+        <w:t>lớp văn bản luôn là vấn đề đáng được quan tâm để có thể phát triển và xây dựng</w:t>
+      </w:r>
+      <w:r>
+        <w:t xml:space="preserve"> </w:t>
+      </w:r>
+      <w:r>
+        <w:t>được những công cụ ngày càng hữu dụng hơn. Dựa trên nhu cầu cấp thiết đó, em chọn đề tài "</w:t>
+      </w:r>
+      <w:r>
+        <w:t>Phân loại bài báo</w:t>
+      </w:r>
+      <w:r>
+        <w:t>" để có thể nghiên cứu và phát triển ứng dụng này</w:t>
+      </w:r>
     </w:p>
     <w:p>
       <w:pPr>
         <w:pStyle w:val="Heading2"/>
       </w:pPr>
+      <w:bookmarkStart w:id="5" w:name="_Toc104212560"/>
       <w:r>
         <w:t>Chuẩn bị dữ liệu</w:t>
       </w:r>
-    </w:p>
-    <w:p>
-      <w:r>
-        <w:t xml:space="preserve">Link github: </w:t>
-      </w:r>
-      <w:hyperlink r:id="rId6" w:history="1">
+      <w:bookmarkEnd w:id="5"/>
+    </w:p>
+    <w:p>
+      <w:r>
+        <w:t xml:space="preserve">Dữ liệu là yếu tố quan trọng nhất và cũng là vấn đề mà chúng ta cần quan tâm nhất. Trong quá trình xây dựng một hệ thống phân lớp văn bản, bước chuẩn bị và tiền xử lý dữ liệu quyết định tới thành bại của hệ thống hơn cả. Tất cả dữ liệu đã có sẵn tại đây: </w:t>
+      </w:r>
+      <w:hyperlink r:id="rId9" w:history="1">
         <w:r>
           <w:rPr>
             <w:rStyle w:val="Hyperlink"/>
@@ -109,9 +3022,10 @@
       <w:r>
         <w:rPr>
           <w:noProof/>
+          <w:lang w:eastAsia="ja-JP"/>
         </w:rPr>
         <w:drawing>
-          <wp:anchor distT="0" distB="0" distL="114300" distR="114300" simplePos="0" relativeHeight="251658240" behindDoc="0" locked="0" layoutInCell="1" allowOverlap="1">
+          <wp:anchor distT="0" distB="0" distL="114300" distR="114300" simplePos="0" relativeHeight="251658240" behindDoc="0" locked="0" layoutInCell="1" allowOverlap="1" wp14:anchorId="4C2C4BF7" wp14:editId="5A6B1A52">
             <wp:simplePos x="0" y="0"/>
             <wp:positionH relativeFrom="margin">
               <wp:align>right</wp:align>
@@ -134,7 +3048,7 @@
                     <pic:cNvPicPr/>
                   </pic:nvPicPr>
                   <pic:blipFill>
-                    <a:blip r:embed="rId7">
+                    <a:blip r:embed="rId10">
                       <a:extLst>
                         <a:ext uri="{28A0092B-C50C-407E-A947-70E740481C1C}">
                           <a14:useLocalDpi xmlns:a14="http://schemas.microsoft.com/office/drawing/2010/main" val="0"/>
@@ -196,10 +3110,10 @@
       <w:r>
         <w:rPr>
           <w:noProof/>
+          <w:lang w:eastAsia="ja-JP"/>
         </w:rPr>
-        <w:lastRenderedPageBreak/>
         <w:drawing>
-          <wp:inline distT="0" distB="0" distL="0" distR="0" wp14:anchorId="1CAF084B" wp14:editId="39DAFFD5">
+          <wp:inline distT="0" distB="0" distL="0" distR="0" wp14:anchorId="59DDA297" wp14:editId="26B35CCA">
             <wp:extent cx="5471634" cy="4389500"/>
             <wp:effectExtent l="0" t="0" r="0" b="0"/>
             <wp:docPr id="3" name="Picture 3"/>
@@ -214,7 +3128,7 @@
                     <pic:cNvPicPr/>
                   </pic:nvPicPr>
                   <pic:blipFill>
-                    <a:blip r:embed="rId8"/>
+                    <a:blip r:embed="rId11"/>
                     <a:stretch>
                       <a:fillRect/>
                     </a:stretch>
@@ -259,9 +3173,10 @@
       <w:r>
         <w:rPr>
           <w:noProof/>
+          <w:lang w:eastAsia="ja-JP"/>
         </w:rPr>
         <w:drawing>
-          <wp:anchor distT="0" distB="0" distL="114300" distR="114300" simplePos="0" relativeHeight="251660288" behindDoc="0" locked="0" layoutInCell="1" allowOverlap="1" wp14:anchorId="3E1C7C24" wp14:editId="65D335DC">
+          <wp:anchor distT="0" distB="0" distL="114300" distR="114300" simplePos="0" relativeHeight="251660288" behindDoc="0" locked="0" layoutInCell="1" allowOverlap="1" wp14:anchorId="49FB745E" wp14:editId="4EAC22D3">
             <wp:simplePos x="0" y="0"/>
             <wp:positionH relativeFrom="page">
               <wp:posOffset>1181100</wp:posOffset>
@@ -284,7 +3199,7 @@
                     <pic:cNvPicPr/>
                   </pic:nvPicPr>
                   <pic:blipFill>
-                    <a:blip r:embed="rId9">
+                    <a:blip r:embed="rId12">
                       <a:extLst>
                         <a:ext uri="{28A0092B-C50C-407E-A947-70E740481C1C}">
                           <a14:useLocalDpi xmlns:a14="http://schemas.microsoft.com/office/drawing/2010/main" val="0"/>
@@ -346,9 +3261,10 @@
       <w:r>
         <w:rPr>
           <w:noProof/>
+          <w:lang w:eastAsia="ja-JP"/>
         </w:rPr>
         <w:drawing>
-          <wp:anchor distT="0" distB="0" distL="114300" distR="114300" simplePos="0" relativeHeight="251661312" behindDoc="0" locked="0" layoutInCell="1" allowOverlap="1">
+          <wp:anchor distT="0" distB="0" distL="114300" distR="114300" simplePos="0" relativeHeight="251661312" behindDoc="0" locked="0" layoutInCell="1" allowOverlap="1" wp14:anchorId="3CC0C8FA" wp14:editId="4AEAEDDF">
             <wp:simplePos x="0" y="0"/>
             <wp:positionH relativeFrom="column">
               <wp:posOffset>457200</wp:posOffset>
@@ -360,206 +3276,6 @@
             <wp:effectExtent l="0" t="0" r="0" b="0"/>
             <wp:wrapTopAndBottom/>
             <wp:docPr id="4" name="Picture 4"/>
-            <wp:cNvGraphicFramePr>
-              <a:graphicFrameLocks xmlns:a="http://schemas.openxmlformats.org/drawingml/2006/main" noChangeAspect="1"/>
-            </wp:cNvGraphicFramePr>
-            <a:graphic xmlns:a="http://schemas.openxmlformats.org/drawingml/2006/main">
-              <a:graphicData uri="http://schemas.openxmlformats.org/drawingml/2006/picture">
-                <pic:pic xmlns:pic="http://schemas.openxmlformats.org/drawingml/2006/picture">
-                  <pic:nvPicPr>
-                    <pic:cNvPr id="1" name=""/>
-                    <pic:cNvPicPr/>
-                  </pic:nvPicPr>
-                  <pic:blipFill>
-                    <a:blip r:embed="rId10">
-                      <a:extLst>
-                        <a:ext uri="{28A0092B-C50C-407E-A947-70E740481C1C}">
-                          <a14:useLocalDpi xmlns:a14="http://schemas.microsoft.com/office/drawing/2010/main" val="0"/>
-                        </a:ext>
-                      </a:extLst>
-                    </a:blip>
-                    <a:stretch>
-                      <a:fillRect/>
-                    </a:stretch>
-                  </pic:blipFill>
-                  <pic:spPr>
-                    <a:xfrm>
-                      <a:off x="0" y="0"/>
-                      <a:ext cx="5943600" cy="3163570"/>
-                    </a:xfrm>
-                    <a:prstGeom prst="rect">
-                      <a:avLst/>
-                    </a:prstGeom>
-                  </pic:spPr>
-                </pic:pic>
-              </a:graphicData>
-            </a:graphic>
-          </wp:anchor>
-        </w:drawing>
-      </w:r>
-    </w:p>
-    <w:p>
-      <w:pPr>
-        <w:pStyle w:val="ListParagraph"/>
-      </w:pPr>
-    </w:p>
-    <w:p>
-      <w:pPr>
-        <w:pStyle w:val="Heading2"/>
-      </w:pPr>
-      <w:r>
-        <w:t>Làm sạch dữ liệu</w:t>
-      </w:r>
-    </w:p>
-    <w:p/>
-    <w:p>
-      <w:pPr>
-        <w:pStyle w:val="ListParagraph"/>
-        <w:numPr>
-          <w:ilvl w:val="0"/>
-          <w:numId w:val="3"/>
-        </w:numPr>
-      </w:pPr>
-      <w:r>
-        <w:t xml:space="preserve">Chuyển các topics sang số để chạy các thuật toán máy học. Số là vị trí của tiêu đề trong topics </w:t>
-      </w:r>
-      <w:r>
-        <w:rPr>
-          <w:noProof/>
-        </w:rPr>
-        <w:drawing>
-          <wp:inline distT="0" distB="0" distL="0" distR="0" wp14:anchorId="0EB81C91" wp14:editId="63BD0234">
-            <wp:extent cx="5883150" cy="2758679"/>
-            <wp:effectExtent l="0" t="0" r="3810" b="3810"/>
-            <wp:docPr id="5" name="Picture 5"/>
-            <wp:cNvGraphicFramePr>
-              <a:graphicFrameLocks xmlns:a="http://schemas.openxmlformats.org/drawingml/2006/main" noChangeAspect="1"/>
-            </wp:cNvGraphicFramePr>
-            <a:graphic xmlns:a="http://schemas.openxmlformats.org/drawingml/2006/main">
-              <a:graphicData uri="http://schemas.openxmlformats.org/drawingml/2006/picture">
-                <pic:pic xmlns:pic="http://schemas.openxmlformats.org/drawingml/2006/picture">
-                  <pic:nvPicPr>
-                    <pic:cNvPr id="1" name=""/>
-                    <pic:cNvPicPr/>
-                  </pic:nvPicPr>
-                  <pic:blipFill>
-                    <a:blip r:embed="rId11"/>
-                    <a:stretch>
-                      <a:fillRect/>
-                    </a:stretch>
-                  </pic:blipFill>
-                  <pic:spPr>
-                    <a:xfrm>
-                      <a:off x="0" y="0"/>
-                      <a:ext cx="5883150" cy="2758679"/>
-                    </a:xfrm>
-                    <a:prstGeom prst="rect">
-                      <a:avLst/>
-                    </a:prstGeom>
-                  </pic:spPr>
-                </pic:pic>
-              </a:graphicData>
-            </a:graphic>
-          </wp:inline>
-        </w:drawing>
-      </w:r>
-    </w:p>
-    <w:p/>
-    <w:p>
-      <w:pPr>
-        <w:pStyle w:val="ListParagraph"/>
-        <w:numPr>
-          <w:ilvl w:val="0"/>
-          <w:numId w:val="3"/>
-        </w:numPr>
-      </w:pPr>
-      <w:r>
-        <w:t>Tạo hàm dọn dữ liệu đầu vào:</w:t>
-      </w:r>
-    </w:p>
-    <w:p/>
-    <w:p>
-      <w:r>
-        <w:rPr>
-          <w:noProof/>
-        </w:rPr>
-        <w:drawing>
-          <wp:anchor distT="0" distB="0" distL="114300" distR="114300" simplePos="0" relativeHeight="251662336" behindDoc="0" locked="0" layoutInCell="1" allowOverlap="1">
-            <wp:simplePos x="0" y="0"/>
-            <wp:positionH relativeFrom="margin">
-              <wp:align>right</wp:align>
-            </wp:positionH>
-            <wp:positionV relativeFrom="paragraph">
-              <wp:posOffset>0</wp:posOffset>
-            </wp:positionV>
-            <wp:extent cx="5943600" cy="5163820"/>
-            <wp:effectExtent l="0" t="0" r="0" b="0"/>
-            <wp:wrapTopAndBottom/>
-            <wp:docPr id="6" name="Picture 6"/>
-            <wp:cNvGraphicFramePr>
-              <a:graphicFrameLocks xmlns:a="http://schemas.openxmlformats.org/drawingml/2006/main" noChangeAspect="1"/>
-            </wp:cNvGraphicFramePr>
-            <a:graphic xmlns:a="http://schemas.openxmlformats.org/drawingml/2006/main">
-              <a:graphicData uri="http://schemas.openxmlformats.org/drawingml/2006/picture">
-                <pic:pic xmlns:pic="http://schemas.openxmlformats.org/drawingml/2006/picture">
-                  <pic:nvPicPr>
-                    <pic:cNvPr id="1" name=""/>
-                    <pic:cNvPicPr/>
-                  </pic:nvPicPr>
-                  <pic:blipFill>
-                    <a:blip r:embed="rId12">
-                      <a:extLst>
-                        <a:ext uri="{28A0092B-C50C-407E-A947-70E740481C1C}">
-                          <a14:useLocalDpi xmlns:a14="http://schemas.microsoft.com/office/drawing/2010/main" val="0"/>
-                        </a:ext>
-                      </a:extLst>
-                    </a:blip>
-                    <a:stretch>
-                      <a:fillRect/>
-                    </a:stretch>
-                  </pic:blipFill>
-                  <pic:spPr>
-                    <a:xfrm>
-                      <a:off x="0" y="0"/>
-                      <a:ext cx="5943600" cy="5163820"/>
-                    </a:xfrm>
-                    <a:prstGeom prst="rect">
-                      <a:avLst/>
-                    </a:prstGeom>
-                  </pic:spPr>
-                </pic:pic>
-              </a:graphicData>
-            </a:graphic>
-          </wp:anchor>
-        </w:drawing>
-      </w:r>
-    </w:p>
-    <w:p/>
-    <w:p/>
-    <w:p>
-      <w:pPr>
-        <w:pStyle w:val="ListParagraph"/>
-        <w:numPr>
-          <w:ilvl w:val="0"/>
-          <w:numId w:val="3"/>
-        </w:numPr>
-      </w:pPr>
-      <w:r>
-        <w:t>Dọn dữ liệu trong News:</w:t>
-      </w:r>
-    </w:p>
-    <w:p/>
-    <w:p>
-      <w:r>
-        <w:rPr>
-          <w:noProof/>
-        </w:rPr>
-        <w:lastRenderedPageBreak/>
-        <w:drawing>
-          <wp:inline distT="0" distB="0" distL="0" distR="0">
-            <wp:extent cx="5920740" cy="3695700"/>
-            <wp:effectExtent l="0" t="0" r="3810" b="0"/>
-            <wp:docPr id="7" name="Picture 7"/>
             <wp:cNvGraphicFramePr>
               <a:graphicFrameLocks xmlns:a="http://schemas.openxmlformats.org/drawingml/2006/main" noChangeAspect="1"/>
             </wp:cNvGraphicFramePr>
@@ -585,7 +3301,89 @@
                   <pic:spPr>
                     <a:xfrm>
                       <a:off x="0" y="0"/>
-                      <a:ext cx="5920740" cy="3695700"/>
+                      <a:ext cx="5943600" cy="3163570"/>
+                    </a:xfrm>
+                    <a:prstGeom prst="rect">
+                      <a:avLst/>
+                    </a:prstGeom>
+                  </pic:spPr>
+                </pic:pic>
+              </a:graphicData>
+            </a:graphic>
+          </wp:anchor>
+        </w:drawing>
+      </w:r>
+    </w:p>
+    <w:p>
+      <w:pPr>
+        <w:pStyle w:val="Heading1"/>
+      </w:pPr>
+      <w:bookmarkStart w:id="6" w:name="_Toc104212561"/>
+      <w:r>
+        <w:t>Tiền xử lý dữ liệu</w:t>
+      </w:r>
+      <w:bookmarkEnd w:id="6"/>
+    </w:p>
+    <w:p>
+      <w:pPr>
+        <w:ind w:left="-15" w:right="754" w:firstLine="566"/>
+      </w:pPr>
+      <w:r>
+        <w:t>Xử lý ngôn ngữ tự nhiên (natural language processing - NLP) là một nhánh của trí tuệ nhân tạo tập trung vào các ứng dụng trên ngôn ngữ của con người. Trong trí tuệ nhân tạo thì xử lý ngôn ngữ tự nhiên là một trong những phần khó nhất vì nó liên quan đến việc phải hiểu ý nghĩa ngôn ngữ-công cụ hoàn hảo nhất của tư duy và giao tiếp</w:t>
+      </w:r>
+      <w:r>
+        <w:rPr>
+          <w:vertAlign w:val="superscript"/>
+        </w:rPr>
+        <w:footnoteReference w:id="1"/>
+      </w:r>
+      <w:r>
+        <w:t xml:space="preserve">. </w:t>
+      </w:r>
+    </w:p>
+    <w:p>
+      <w:pPr>
+        <w:spacing w:after="142"/>
+        <w:ind w:left="-15" w:right="754" w:firstLine="566"/>
+      </w:pPr>
+      <w:r>
+        <w:t xml:space="preserve">Bước đầu tiên trong xử lý ngôn ngữ tự nhiên là tiền xử lý dữ liệu. Vì văn bản trong ngôn ngữ tự nhiên không có cấu trúc, làm cho chương trình không thể hiểu được đâu là dữ liệu có giá trị. Quy trình tiền xử lý dữ liệu để có dữ liệu phù hợp được tổng kết như hình sau: </w:t>
+      </w:r>
+    </w:p>
+    <w:p>
+      <w:pPr>
+        <w:spacing w:after="153"/>
+        <w:ind w:firstLine="0"/>
+        <w:jc w:val="right"/>
+      </w:pPr>
+      <w:r>
+        <w:rPr>
+          <w:noProof/>
+          <w:lang w:eastAsia="ja-JP"/>
+        </w:rPr>
+        <w:drawing>
+          <wp:inline distT="0" distB="0" distL="0" distR="0" wp14:anchorId="31B44FB1" wp14:editId="6D61FE4F">
+            <wp:extent cx="5664708" cy="1045464"/>
+            <wp:effectExtent l="0" t="0" r="0" b="0"/>
+            <wp:docPr id="1440" name="Picture 1440"/>
+            <wp:cNvGraphicFramePr/>
+            <a:graphic xmlns:a="http://schemas.openxmlformats.org/drawingml/2006/main">
+              <a:graphicData uri="http://schemas.openxmlformats.org/drawingml/2006/picture">
+                <pic:pic xmlns:pic="http://schemas.openxmlformats.org/drawingml/2006/picture">
+                  <pic:nvPicPr>
+                    <pic:cNvPr id="1440" name="Picture 1440"/>
+                    <pic:cNvPicPr/>
+                  </pic:nvPicPr>
+                  <pic:blipFill>
+                    <a:blip r:embed="rId14"/>
+                    <a:stretch>
+                      <a:fillRect/>
+                    </a:stretch>
+                  </pic:blipFill>
+                  <pic:spPr>
+                    <a:xfrm>
+                      <a:off x="0" y="0"/>
+                      <a:ext cx="5664708" cy="1045464"/>
                     </a:xfrm>
                     <a:prstGeom prst="rect">
                       <a:avLst/>
@@ -597,107 +3395,55 @@
           </wp:inline>
         </w:drawing>
       </w:r>
-    </w:p>
-    <w:p/>
-    <w:p/>
-    <w:p>
-      <w:pPr>
-        <w:pStyle w:val="ListParagraph"/>
-        <w:numPr>
-          <w:ilvl w:val="0"/>
-          <w:numId w:val="3"/>
-        </w:numPr>
-      </w:pPr>
-      <w:r>
-        <w:t>Tách từ</w:t>
-      </w:r>
-    </w:p>
-    <w:p>
-      <w:pPr>
-        <w:pStyle w:val="ListParagraph"/>
-      </w:pPr>
-      <w:r>
-        <w:t xml:space="preserve">Sử dụng thư viện pyvi để tìm các từ tiếng việt </w:t>
-      </w:r>
-      <w:r>
-        <w:t xml:space="preserve">gom </w:t>
-      </w:r>
-      <w:r>
-        <w:t xml:space="preserve">các từ ghép </w:t>
-      </w:r>
-      <w:r>
-        <w:t>thành dạng trẻ em -&gt; trẻ_em</w:t>
-      </w:r>
-      <w:r>
-        <w:t xml:space="preserve"> để tạo 1 từ</w:t>
-      </w:r>
-      <w:r>
-        <w:t xml:space="preserve"> gọi là token</w:t>
-      </w:r>
-      <w:r>
-        <w:t>, vì tiếng anh các từ cách nhau bởi khoảng trắng</w:t>
-      </w:r>
-      <w:r>
-        <w:t>.</w:t>
-      </w:r>
-    </w:p>
-    <w:p>
-      <w:pPr>
-        <w:pStyle w:val="ListParagraph"/>
-      </w:pPr>
-    </w:p>
-    <w:p>
-      <w:pPr>
-        <w:pStyle w:val="ListParagraph"/>
-        <w:numPr>
-          <w:ilvl w:val="1"/>
-          <w:numId w:val="3"/>
-        </w:numPr>
-      </w:pPr>
-      <w:r>
-        <w:t>Đầu tiên sẽ token hóa các News:</w:t>
-      </w:r>
-    </w:p>
-    <w:p>
-      <w:pPr>
-        <w:pStyle w:val="ListParagraph"/>
+      <w:r>
+        <w:t xml:space="preserve"> </w:t>
+      </w:r>
+    </w:p>
+    <w:p>
+      <w:pPr>
+        <w:spacing w:after="141"/>
+        <w:ind w:left="-15" w:right="754" w:firstLine="566"/>
+        <w:rPr>
+          <w:sz w:val="20"/>
+        </w:rPr>
+      </w:pPr>
+    </w:p>
+    <w:p>
+      <w:pPr>
+        <w:spacing w:after="141"/>
+        <w:ind w:left="-15" w:right="754" w:firstLine="566"/>
+      </w:pPr>
+      <w:r>
+        <w:lastRenderedPageBreak/>
+        <w:t xml:space="preserve">Các bước tiền xử lý được sử dụng cho máy học thường gồm các bước: làm sạch dữ liệu, tách từ, chuẩn hóa từ, loại bỏ stopword… và được thể hiện như hình sau: </w:t>
+      </w:r>
+    </w:p>
+    <w:p>
+      <w:pPr>
+        <w:spacing w:after="62"/>
+        <w:ind w:right="518" w:firstLine="0"/>
+        <w:jc w:val="right"/>
       </w:pPr>
       <w:r>
         <w:rPr>
           <w:noProof/>
+          <w:lang w:eastAsia="ja-JP"/>
         </w:rPr>
-        <w:lastRenderedPageBreak/>
         <w:drawing>
-          <wp:anchor distT="0" distB="0" distL="114300" distR="114300" simplePos="0" relativeHeight="251664384" behindDoc="0" locked="0" layoutInCell="1" allowOverlap="1">
-            <wp:simplePos x="0" y="0"/>
-            <wp:positionH relativeFrom="column">
-              <wp:posOffset>457200</wp:posOffset>
-            </wp:positionH>
-            <wp:positionV relativeFrom="paragraph">
-              <wp:posOffset>0</wp:posOffset>
-            </wp:positionV>
-            <wp:extent cx="5943600" cy="3564890"/>
+          <wp:inline distT="0" distB="0" distL="0" distR="0" wp14:anchorId="636601B3" wp14:editId="5B5C2A89">
+            <wp:extent cx="5335525" cy="1200912"/>
             <wp:effectExtent l="0" t="0" r="0" b="0"/>
-            <wp:wrapTopAndBottom/>
-            <wp:docPr id="9" name="Picture 9"/>
-            <wp:cNvGraphicFramePr>
-              <a:graphicFrameLocks xmlns:a="http://schemas.openxmlformats.org/drawingml/2006/main" noChangeAspect="1"/>
-            </wp:cNvGraphicFramePr>
+            <wp:docPr id="1442" name="Picture 1442"/>
+            <wp:cNvGraphicFramePr/>
             <a:graphic xmlns:a="http://schemas.openxmlformats.org/drawingml/2006/main">
               <a:graphicData uri="http://schemas.openxmlformats.org/drawingml/2006/picture">
                 <pic:pic xmlns:pic="http://schemas.openxmlformats.org/drawingml/2006/picture">
                   <pic:nvPicPr>
-                    <pic:cNvPr id="1" name=""/>
+                    <pic:cNvPr id="1442" name="Picture 1442"/>
                     <pic:cNvPicPr/>
                   </pic:nvPicPr>
                   <pic:blipFill>
-                    <a:blip r:embed="rId14">
-                      <a:extLst>
-                        <a:ext uri="{28A0092B-C50C-407E-A947-70E740481C1C}">
-                          <a14:useLocalDpi xmlns:a14="http://schemas.microsoft.com/office/drawing/2010/main" val="0"/>
-                        </a:ext>
-                      </a:extLst>
-                    </a:blip>
+                    <a:blip r:embed="rId15"/>
                     <a:stretch>
                       <a:fillRect/>
                     </a:stretch>
@@ -705,7 +3451,7 @@
                   <pic:spPr>
                     <a:xfrm>
                       <a:off x="0" y="0"/>
-                      <a:ext cx="5943600" cy="3564890"/>
+                      <a:ext cx="5335525" cy="1200912"/>
                     </a:xfrm>
                     <a:prstGeom prst="rect">
                       <a:avLst/>
@@ -714,137 +3460,56 @@
                 </pic:pic>
               </a:graphicData>
             </a:graphic>
-          </wp:anchor>
+          </wp:inline>
         </w:drawing>
       </w:r>
-    </w:p>
-    <w:p>
-      <w:pPr>
-        <w:pStyle w:val="ListParagraph"/>
-      </w:pPr>
-    </w:p>
-    <w:p>
-      <w:pPr>
-        <w:pStyle w:val="ListParagraph"/>
+      <w:r>
+        <w:t xml:space="preserve"> </w:t>
+      </w:r>
+    </w:p>
+    <w:p/>
+    <w:p>
+      <w:pPr>
+        <w:pStyle w:val="Heading2"/>
         <w:numPr>
-          <w:ilvl w:val="1"/>
-          <w:numId w:val="3"/>
+          <w:ilvl w:val="0"/>
+          <w:numId w:val="11"/>
         </w:numPr>
       </w:pPr>
+      <w:bookmarkStart w:id="7" w:name="_Toc104212562"/>
+      <w:r>
+        <w:t>Làm sạch dữ liệu</w:t>
+      </w:r>
+      <w:bookmarkEnd w:id="7"/>
+    </w:p>
+    <w:p/>
+    <w:p>
+      <w:r>
+        <w:t xml:space="preserve">Các chuỗi văn bản sẽ được chuyển sang viết thường, </w:t>
+      </w:r>
+      <w:r>
+        <w:t>bỏ các ký tự đặc biệt, các dấu câu và số.</w:t>
+      </w:r>
+    </w:p>
+    <w:p>
       <w:r>
         <w:rPr>
           <w:noProof/>
+          <w:lang w:eastAsia="ja-JP"/>
         </w:rPr>
         <w:drawing>
-          <wp:anchor distT="0" distB="0" distL="114300" distR="114300" simplePos="0" relativeHeight="251663360" behindDoc="0" locked="0" layoutInCell="1" allowOverlap="1">
+          <wp:anchor distT="0" distB="0" distL="114300" distR="114300" simplePos="0" relativeHeight="251662336" behindDoc="0" locked="0" layoutInCell="1" allowOverlap="1" wp14:anchorId="79D8A2EE" wp14:editId="06EF8A83">
             <wp:simplePos x="0" y="0"/>
-            <wp:positionH relativeFrom="column">
-              <wp:posOffset>450850</wp:posOffset>
+            <wp:positionH relativeFrom="margin">
+              <wp:posOffset>114300</wp:posOffset>
             </wp:positionH>
             <wp:positionV relativeFrom="paragraph">
-              <wp:posOffset>271780</wp:posOffset>
+              <wp:posOffset>202565</wp:posOffset>
             </wp:positionV>
-            <wp:extent cx="5387807" cy="2309060"/>
-            <wp:effectExtent l="0" t="0" r="3810" b="0"/>
+            <wp:extent cx="5943600" cy="4544695"/>
+            <wp:effectExtent l="0" t="0" r="0" b="8255"/>
             <wp:wrapTopAndBottom/>
-            <wp:docPr id="8" name="Picture 8"/>
-            <wp:cNvGraphicFramePr>
-              <a:graphicFrameLocks xmlns:a="http://schemas.openxmlformats.org/drawingml/2006/main" noChangeAspect="1"/>
-            </wp:cNvGraphicFramePr>
-            <a:graphic xmlns:a="http://schemas.openxmlformats.org/drawingml/2006/main">
-              <a:graphicData uri="http://schemas.openxmlformats.org/drawingml/2006/picture">
-                <pic:pic xmlns:pic="http://schemas.openxmlformats.org/drawingml/2006/picture">
-                  <pic:nvPicPr>
-                    <pic:cNvPr id="1" name=""/>
-                    <pic:cNvPicPr/>
-                  </pic:nvPicPr>
-                  <pic:blipFill>
-                    <a:blip r:embed="rId15">
-                      <a:extLst>
-                        <a:ext uri="{28A0092B-C50C-407E-A947-70E740481C1C}">
-                          <a14:useLocalDpi xmlns:a14="http://schemas.microsoft.com/office/drawing/2010/main" val="0"/>
-                        </a:ext>
-                      </a:extLst>
-                    </a:blip>
-                    <a:stretch>
-                      <a:fillRect/>
-                    </a:stretch>
-                  </pic:blipFill>
-                  <pic:spPr>
-                    <a:xfrm>
-                      <a:off x="0" y="0"/>
-                      <a:ext cx="5387807" cy="2309060"/>
-                    </a:xfrm>
-                    <a:prstGeom prst="rect">
-                      <a:avLst/>
-                    </a:prstGeom>
-                  </pic:spPr>
-                </pic:pic>
-              </a:graphicData>
-            </a:graphic>
-          </wp:anchor>
-        </w:drawing>
-      </w:r>
-      <w:r>
-        <w:t>Sau đó</w:t>
-      </w:r>
-      <w:r>
-        <w:t xml:space="preserve"> sẽ token các stop_words tiếng việt và thêm stop_words của tiếng anh:</w:t>
-      </w:r>
-    </w:p>
-    <w:p>
-      <w:pPr>
-        <w:pStyle w:val="ListParagraph"/>
-      </w:pPr>
-    </w:p>
-    <w:p>
-      <w:pPr>
-        <w:pStyle w:val="ListParagraph"/>
-      </w:pPr>
-    </w:p>
-    <w:p>
-      <w:pPr>
-        <w:pStyle w:val="ListParagraph"/>
-        <w:numPr>
-          <w:ilvl w:val="1"/>
-          <w:numId w:val="3"/>
-        </w:numPr>
-      </w:pPr>
-      <w:r>
-        <w:t>Lưu files</w:t>
-      </w:r>
-    </w:p>
-    <w:p>
-      <w:pPr>
-        <w:pStyle w:val="ListParagraph"/>
-        <w:ind w:left="1440"/>
-      </w:pPr>
-      <w:r>
-        <w:t>Các file sẽ được lưu lại vào thư mục Clean để chuẩn bị cho bước tiếp theo:</w:t>
-      </w:r>
-    </w:p>
-    <w:p>
-      <w:pPr>
-        <w:pStyle w:val="ListParagraph"/>
-      </w:pPr>
-      <w:r>
-        <w:rPr>
-          <w:noProof/>
-        </w:rPr>
-        <w:lastRenderedPageBreak/>
-        <w:drawing>
-          <wp:anchor distT="0" distB="0" distL="114300" distR="114300" simplePos="0" relativeHeight="251665408" behindDoc="0" locked="0" layoutInCell="1" allowOverlap="1">
-            <wp:simplePos x="0" y="0"/>
-            <wp:positionH relativeFrom="column">
-              <wp:posOffset>381000</wp:posOffset>
-            </wp:positionH>
-            <wp:positionV relativeFrom="paragraph">
-              <wp:posOffset>196850</wp:posOffset>
-            </wp:positionV>
-            <wp:extent cx="5943600" cy="749300"/>
-            <wp:effectExtent l="0" t="0" r="0" b="0"/>
-            <wp:wrapTopAndBottom/>
-            <wp:docPr id="10" name="Picture 10"/>
+            <wp:docPr id="6" name="Picture 6"/>
             <wp:cNvGraphicFramePr>
               <a:graphicFrameLocks xmlns:a="http://schemas.openxmlformats.org/drawingml/2006/main" noChangeAspect="1"/>
             </wp:cNvGraphicFramePr>
@@ -870,7 +3535,7 @@
                   <pic:spPr>
                     <a:xfrm>
                       <a:off x="0" y="0"/>
-                      <a:ext cx="5943600" cy="749300"/>
+                      <a:ext cx="5943600" cy="4544695"/>
                     </a:xfrm>
                     <a:prstGeom prst="rect">
                       <a:avLst/>
@@ -879,31 +3544,35 @@
                 </pic:pic>
               </a:graphicData>
             </a:graphic>
+            <wp14:sizeRelV relativeFrom="margin">
+              <wp14:pctHeight>0</wp14:pctHeight>
+            </wp14:sizeRelV>
           </wp:anchor>
         </w:drawing>
       </w:r>
     </w:p>
-    <w:p>
-      <w:pPr>
-        <w:pStyle w:val="ListParagraph"/>
-      </w:pPr>
+    <w:p/>
+    <w:p/>
+    <w:p/>
+    <w:p>
       <w:r>
         <w:rPr>
           <w:noProof/>
+          <w:lang w:eastAsia="ja-JP"/>
         </w:rPr>
         <w:drawing>
-          <wp:anchor distT="0" distB="0" distL="114300" distR="114300" simplePos="0" relativeHeight="251666432" behindDoc="0" locked="0" layoutInCell="1" allowOverlap="1">
+          <wp:anchor distT="0" distB="0" distL="114300" distR="114300" simplePos="0" relativeHeight="251699200" behindDoc="0" locked="0" layoutInCell="1" allowOverlap="1" wp14:anchorId="2EA1756B" wp14:editId="03225BB2">
             <wp:simplePos x="0" y="0"/>
             <wp:positionH relativeFrom="column">
-              <wp:posOffset>450850</wp:posOffset>
+              <wp:posOffset>133350</wp:posOffset>
             </wp:positionH>
             <wp:positionV relativeFrom="paragraph">
-              <wp:posOffset>0</wp:posOffset>
+              <wp:posOffset>307340</wp:posOffset>
             </wp:positionV>
-            <wp:extent cx="5943600" cy="876935"/>
-            <wp:effectExtent l="0" t="0" r="0" b="0"/>
+            <wp:extent cx="5920740" cy="3695700"/>
+            <wp:effectExtent l="0" t="0" r="3810" b="0"/>
             <wp:wrapTopAndBottom/>
-            <wp:docPr id="11" name="Picture 11"/>
+            <wp:docPr id="7" name="Picture 7"/>
             <wp:cNvGraphicFramePr>
               <a:graphicFrameLocks xmlns:a="http://schemas.openxmlformats.org/drawingml/2006/main" noChangeAspect="1"/>
             </wp:cNvGraphicFramePr>
@@ -929,7 +3598,7 @@
                   <pic:spPr>
                     <a:xfrm>
                       <a:off x="0" y="0"/>
-                      <a:ext cx="5943600" cy="876935"/>
+                      <a:ext cx="5920740" cy="3695700"/>
                     </a:xfrm>
                     <a:prstGeom prst="rect">
                       <a:avLst/>
@@ -941,13 +3610,89 @@
           </wp:anchor>
         </w:drawing>
       </w:r>
+      <w:r>
+        <w:t xml:space="preserve">Dữ liệu </w:t>
+      </w:r>
+      <w:r>
+        <w:t>News</w:t>
+      </w:r>
+      <w:r>
+        <w:t xml:space="preserve"> sau khi</w:t>
+      </w:r>
+      <w:r>
+        <w:t xml:space="preserve"> được làm sạch</w:t>
+      </w:r>
+      <w:r>
+        <w:t>:</w:t>
+      </w:r>
+    </w:p>
+    <w:p/>
+    <w:p>
+      <w:pPr>
+        <w:ind w:firstLine="0"/>
+      </w:pPr>
+    </w:p>
+    <w:p>
+      <w:pPr>
+        <w:pStyle w:val="Heading2"/>
+      </w:pPr>
+      <w:bookmarkStart w:id="8" w:name="_Toc104212563"/>
+      <w:r>
+        <w:t>Tách từ</w:t>
+      </w:r>
+      <w:bookmarkEnd w:id="8"/>
+    </w:p>
+    <w:p>
+      <w:r>
+        <w:t xml:space="preserve">Đơn vị từ trong tiếng Việt bao gồm từ đơn và từ ghép. Nên chúng ta cần phải nói cho mô hình học máy biết đâu là từ đơn, đâu là từ ghép. Nếu không thì từ nào cũng sẽ là từ đơn hết. </w:t>
+      </w:r>
+    </w:p>
+    <w:p>
+      <w:r>
+        <w:t>Bởi vì mô hình của chúng ta sẽ coi các từ là đặc trưng, tách nhau theo dấu cách. Do đó, chúng ta phải nối các từ ghép lại thành một từ để không bị tách sai.</w:t>
+      </w:r>
+    </w:p>
+    <w:p>
+      <w:r>
+        <w:t xml:space="preserve">Sử dụng thư viện pyvi để tìm các từ tiếng việt </w:t>
+      </w:r>
+      <w:r>
+        <w:t xml:space="preserve">gom </w:t>
+      </w:r>
+      <w:r>
+        <w:t xml:space="preserve">các từ ghép </w:t>
+      </w:r>
+      <w:r>
+        <w:t>thành dạng trẻ em -&gt; trẻ_em</w:t>
+      </w:r>
+      <w:r>
+        <w:t xml:space="preserve"> để tạo 1 từ</w:t>
+      </w:r>
+      <w:r>
+        <w:t xml:space="preserve"> gọi là token</w:t>
+      </w:r>
+      <w:r>
+        <w:t>, vì tiếng anh các từ cách nhau bởi khoảng trắng</w:t>
+      </w:r>
+      <w:r>
+        <w:t>.</w:t>
+      </w:r>
     </w:p>
     <w:p>
       <w:pPr>
         <w:pStyle w:val="ListParagraph"/>
       </w:pPr>
-      <w:r>
-        <w:t>Lưu thêm các file của các bước Src</w:t>
+    </w:p>
+    <w:p>
+      <w:pPr>
+        <w:pStyle w:val="ListParagraph"/>
+        <w:numPr>
+          <w:ilvl w:val="1"/>
+          <w:numId w:val="3"/>
+        </w:numPr>
+      </w:pPr>
+      <w:r>
+        <w:t>Đầu tiên sẽ token hóa các News:</w:t>
       </w:r>
     </w:p>
     <w:p>
@@ -957,20 +3702,22 @@
       <w:r>
         <w:rPr>
           <w:noProof/>
+          <w:lang w:eastAsia="ja-JP"/>
         </w:rPr>
+        <w:lastRenderedPageBreak/>
         <w:drawing>
-          <wp:anchor distT="0" distB="0" distL="114300" distR="114300" simplePos="0" relativeHeight="251667456" behindDoc="0" locked="0" layoutInCell="1" allowOverlap="1">
+          <wp:anchor distT="0" distB="0" distL="114300" distR="114300" simplePos="0" relativeHeight="251664384" behindDoc="0" locked="0" layoutInCell="1" allowOverlap="1" wp14:anchorId="58247CA0" wp14:editId="0ACDF27A">
             <wp:simplePos x="0" y="0"/>
             <wp:positionH relativeFrom="column">
               <wp:posOffset>457200</wp:posOffset>
             </wp:positionH>
             <wp:positionV relativeFrom="paragraph">
-              <wp:posOffset>1905</wp:posOffset>
+              <wp:posOffset>0</wp:posOffset>
             </wp:positionV>
-            <wp:extent cx="5943600" cy="1437640"/>
+            <wp:extent cx="5943600" cy="3564890"/>
             <wp:effectExtent l="0" t="0" r="0" b="0"/>
             <wp:wrapTopAndBottom/>
-            <wp:docPr id="13" name="Picture 13"/>
+            <wp:docPr id="9" name="Picture 9"/>
             <wp:cNvGraphicFramePr>
               <a:graphicFrameLocks xmlns:a="http://schemas.openxmlformats.org/drawingml/2006/main" noChangeAspect="1"/>
             </wp:cNvGraphicFramePr>
@@ -996,7 +3743,7 @@
                   <pic:spPr>
                     <a:xfrm>
                       <a:off x="0" y="0"/>
-                      <a:ext cx="5943600" cy="1437640"/>
+                      <a:ext cx="5943600" cy="3564890"/>
                     </a:xfrm>
                     <a:prstGeom prst="rect">
                       <a:avLst/>
@@ -1011,42 +3758,35 @@
     </w:p>
     <w:p>
       <w:pPr>
-        <w:pStyle w:val="Heading2"/>
-      </w:pPr>
-      <w:r>
-        <w:t>Phân tích dữ liệu</w:t>
-      </w:r>
-    </w:p>
-    <w:p>
-      <w:r>
-        <w:t>Load các dữ liệu bên clean</w:t>
-      </w:r>
+        <w:pStyle w:val="ListParagraph"/>
+      </w:pPr>
     </w:p>
     <w:p>
       <w:pPr>
         <w:pStyle w:val="ListParagraph"/>
         <w:numPr>
-          <w:ilvl w:val="0"/>
-          <w:numId w:val="5"/>
+          <w:ilvl w:val="1"/>
+          <w:numId w:val="3"/>
         </w:numPr>
       </w:pPr>
       <w:r>
         <w:rPr>
           <w:noProof/>
+          <w:lang w:eastAsia="ja-JP"/>
         </w:rPr>
         <w:drawing>
-          <wp:anchor distT="0" distB="0" distL="114300" distR="114300" simplePos="0" relativeHeight="251668480" behindDoc="0" locked="0" layoutInCell="1" allowOverlap="1">
+          <wp:anchor distT="0" distB="0" distL="114300" distR="114300" simplePos="0" relativeHeight="251663360" behindDoc="0" locked="0" layoutInCell="1" allowOverlap="1" wp14:anchorId="19DBEF77" wp14:editId="257E641A">
             <wp:simplePos x="0" y="0"/>
-            <wp:positionH relativeFrom="margin">
-              <wp:align>right</wp:align>
+            <wp:positionH relativeFrom="column">
+              <wp:posOffset>450850</wp:posOffset>
             </wp:positionH>
             <wp:positionV relativeFrom="paragraph">
-              <wp:posOffset>393700</wp:posOffset>
+              <wp:posOffset>271780</wp:posOffset>
             </wp:positionV>
-            <wp:extent cx="5943600" cy="3231515"/>
-            <wp:effectExtent l="0" t="0" r="0" b="6985"/>
+            <wp:extent cx="5387807" cy="2309060"/>
+            <wp:effectExtent l="0" t="0" r="3810" b="0"/>
             <wp:wrapTopAndBottom/>
-            <wp:docPr id="14" name="Picture 14"/>
+            <wp:docPr id="8" name="Picture 8"/>
             <wp:cNvGraphicFramePr>
               <a:graphicFrameLocks xmlns:a="http://schemas.openxmlformats.org/drawingml/2006/main" noChangeAspect="1"/>
             </wp:cNvGraphicFramePr>
@@ -1072,7 +3812,7 @@
                   <pic:spPr>
                     <a:xfrm>
                       <a:off x="0" y="0"/>
-                      <a:ext cx="5943600" cy="3231515"/>
+                      <a:ext cx="5387807" cy="2309060"/>
                     </a:xfrm>
                     <a:prstGeom prst="rect">
                       <a:avLst/>
@@ -1085,10 +3825,37 @@
         </w:drawing>
       </w:r>
       <w:r>
-        <w:t>Dùng word cloud để phân tích</w:t>
-      </w:r>
-    </w:p>
-    <w:p/>
+        <w:t>Sau đó</w:t>
+      </w:r>
+      <w:r>
+        <w:t xml:space="preserve"> sẽ token các stop_words tiếng việt và thêm stop_words của tiếng anh:</w:t>
+      </w:r>
+    </w:p>
+    <w:p>
+      <w:pPr>
+        <w:pStyle w:val="ListParagraph"/>
+      </w:pPr>
+    </w:p>
+    <w:p>
+      <w:pPr>
+        <w:pStyle w:val="ListParagraph"/>
+      </w:pPr>
+    </w:p>
+    <w:p>
+      <w:pPr>
+        <w:pStyle w:val="Heading2"/>
+      </w:pPr>
+      <w:bookmarkStart w:id="9" w:name="_Toc104212564"/>
+      <w:r>
+        <w:t>Phân tích dữ liệu</w:t>
+      </w:r>
+      <w:bookmarkEnd w:id="9"/>
+    </w:p>
+    <w:p>
+      <w:r>
+        <w:t>Load các dữ liệu bên clean</w:t>
+      </w:r>
+    </w:p>
     <w:p>
       <w:pPr>
         <w:pStyle w:val="ListParagraph"/>
@@ -1098,29 +3865,24 @@
         </w:numPr>
       </w:pPr>
       <w:r>
-        <w:t>Top các từ xuất hiện nhiều trong các tiêu đề</w:t>
-      </w:r>
-    </w:p>
-    <w:p/>
-    <w:p>
-      <w:r>
         <w:rPr>
           <w:noProof/>
+          <w:lang w:eastAsia="ja-JP"/>
         </w:rPr>
         <w:lastRenderedPageBreak/>
         <w:drawing>
-          <wp:anchor distT="0" distB="0" distL="114300" distR="114300" simplePos="0" relativeHeight="251670528" behindDoc="0" locked="0" layoutInCell="1" allowOverlap="1">
+          <wp:anchor distT="0" distB="0" distL="114300" distR="114300" simplePos="0" relativeHeight="251668480" behindDoc="0" locked="0" layoutInCell="1" allowOverlap="1" wp14:anchorId="7CD2F1F0" wp14:editId="439882BE">
             <wp:simplePos x="0" y="0"/>
             <wp:positionH relativeFrom="margin">
               <wp:align>right</wp:align>
             </wp:positionH>
             <wp:positionV relativeFrom="paragraph">
-              <wp:posOffset>2597150</wp:posOffset>
+              <wp:posOffset>393700</wp:posOffset>
             </wp:positionV>
-            <wp:extent cx="5943600" cy="3037840"/>
-            <wp:effectExtent l="0" t="0" r="0" b="0"/>
+            <wp:extent cx="5943600" cy="3231515"/>
+            <wp:effectExtent l="0" t="0" r="0" b="6985"/>
             <wp:wrapTopAndBottom/>
-            <wp:docPr id="16" name="Picture 16"/>
+            <wp:docPr id="14" name="Picture 14"/>
             <wp:cNvGraphicFramePr>
               <a:graphicFrameLocks xmlns:a="http://schemas.openxmlformats.org/drawingml/2006/main" noChangeAspect="1"/>
             </wp:cNvGraphicFramePr>
@@ -1146,7 +3908,7 @@
                   <pic:spPr>
                     <a:xfrm>
                       <a:off x="0" y="0"/>
-                      <a:ext cx="5943600" cy="3037840"/>
+                      <a:ext cx="5943600" cy="3231515"/>
                     </a:xfrm>
                     <a:prstGeom prst="rect">
                       <a:avLst/>
@@ -1159,17 +3921,36 @@
         </w:drawing>
       </w:r>
       <w:r>
+        <w:t>Dùng word cloud để phân tích</w:t>
+      </w:r>
+    </w:p>
+    <w:p/>
+    <w:p>
+      <w:pPr>
+        <w:pStyle w:val="ListParagraph"/>
+        <w:numPr>
+          <w:ilvl w:val="0"/>
+          <w:numId w:val="5"/>
+        </w:numPr>
+      </w:pPr>
+      <w:r>
+        <w:t>Top các từ xuất hiện nhiều trong các tiêu đề</w:t>
+      </w:r>
+    </w:p>
+    <w:p>
+      <w:r>
         <w:rPr>
           <w:noProof/>
+          <w:lang w:eastAsia="ja-JP"/>
         </w:rPr>
         <w:drawing>
-          <wp:anchor distT="0" distB="0" distL="114300" distR="114300" simplePos="0" relativeHeight="251669504" behindDoc="0" locked="0" layoutInCell="1" allowOverlap="1">
+          <wp:anchor distT="0" distB="0" distL="114300" distR="114300" simplePos="0" relativeHeight="251669504" behindDoc="0" locked="0" layoutInCell="1" allowOverlap="1" wp14:anchorId="4CDC84EB" wp14:editId="42E419AA">
             <wp:simplePos x="0" y="0"/>
-            <wp:positionH relativeFrom="column">
-              <wp:posOffset>0</wp:posOffset>
+            <wp:positionH relativeFrom="margin">
+              <wp:align>right</wp:align>
             </wp:positionH>
             <wp:positionV relativeFrom="paragraph">
-              <wp:posOffset>0</wp:posOffset>
+              <wp:posOffset>182880</wp:posOffset>
             </wp:positionV>
             <wp:extent cx="5943600" cy="2510155"/>
             <wp:effectExtent l="0" t="0" r="0" b="4445"/>
@@ -1213,6 +3994,7 @@
         </w:drawing>
       </w:r>
     </w:p>
+    <w:p/>
     <w:p>
       <w:pPr>
         <w:pStyle w:val="ListParagraph"/>
@@ -1237,26 +4019,22 @@
       <w:pPr>
         <w:pStyle w:val="ListParagraph"/>
       </w:pPr>
-    </w:p>
-    <w:p>
-      <w:pPr>
-        <w:pStyle w:val="ListParagraph"/>
-      </w:pPr>
       <w:r>
         <w:rPr>
           <w:noProof/>
+          <w:lang w:eastAsia="ja-JP"/>
         </w:rPr>
         <w:lastRenderedPageBreak/>
         <w:drawing>
-          <wp:anchor distT="0" distB="0" distL="114300" distR="114300" simplePos="0" relativeHeight="251671552" behindDoc="0" locked="0" layoutInCell="1" allowOverlap="1">
+          <wp:anchor distT="0" distB="0" distL="114300" distR="114300" simplePos="0" relativeHeight="251671552" behindDoc="0" locked="0" layoutInCell="1" allowOverlap="1" wp14:anchorId="43B976FC" wp14:editId="3D166E6C">
             <wp:simplePos x="0" y="0"/>
             <wp:positionH relativeFrom="column">
               <wp:posOffset>368300</wp:posOffset>
             </wp:positionH>
             <wp:positionV relativeFrom="paragraph">
-              <wp:posOffset>0</wp:posOffset>
+              <wp:posOffset>191770</wp:posOffset>
             </wp:positionV>
-            <wp:extent cx="5471634" cy="4892464"/>
+            <wp:extent cx="5471160" cy="4892040"/>
             <wp:effectExtent l="0" t="0" r="0" b="3810"/>
             <wp:wrapTopAndBottom/>
             <wp:docPr id="17" name="Picture 17"/>
@@ -1285,7 +4063,7 @@
                   <pic:spPr>
                     <a:xfrm>
                       <a:off x="0" y="0"/>
-                      <a:ext cx="5471634" cy="4892464"/>
+                      <a:ext cx="5471160" cy="4892040"/>
                     </a:xfrm>
                     <a:prstGeom prst="rect">
                       <a:avLst/>
@@ -1306,6 +4084,11 @@
     <w:p>
       <w:pPr>
         <w:pStyle w:val="ListParagraph"/>
+      </w:pPr>
+    </w:p>
+    <w:p>
+      <w:pPr>
+        <w:pStyle w:val="ListParagraph"/>
         <w:numPr>
           <w:ilvl w:val="0"/>
           <w:numId w:val="5"/>
@@ -1314,9 +4097,10 @@
       <w:r>
         <w:rPr>
           <w:noProof/>
+          <w:lang w:eastAsia="ja-JP"/>
         </w:rPr>
         <w:drawing>
-          <wp:anchor distT="0" distB="0" distL="114300" distR="114300" simplePos="0" relativeHeight="251672576" behindDoc="0" locked="0" layoutInCell="1" allowOverlap="1">
+          <wp:anchor distT="0" distB="0" distL="114300" distR="114300" simplePos="0" relativeHeight="251672576" behindDoc="0" locked="0" layoutInCell="1" allowOverlap="1" wp14:anchorId="20970D03" wp14:editId="5DDAF585">
             <wp:simplePos x="0" y="0"/>
             <wp:positionH relativeFrom="column">
               <wp:posOffset>311150</wp:posOffset>
@@ -1375,57 +4159,70 @@
     <w:p/>
     <w:p>
       <w:pPr>
+        <w:pStyle w:val="Heading1"/>
+      </w:pPr>
+      <w:bookmarkStart w:id="10" w:name="_Toc104212565"/>
+      <w:r>
+        <w:lastRenderedPageBreak/>
+        <w:t>Vector hóa văn bản</w:t>
+      </w:r>
+      <w:bookmarkEnd w:id="10"/>
+      <w:r>
+        <w:t xml:space="preserve"> </w:t>
+      </w:r>
+    </w:p>
+    <w:p>
+      <w:pPr>
         <w:pStyle w:val="Heading2"/>
-      </w:pPr>
-      <w:r>
-        <w:t>Train</w:t>
-      </w:r>
-      <w:r>
-        <w:t xml:space="preserve"> model</w:t>
-      </w:r>
-    </w:p>
-    <w:p>
-      <w:pPr>
-        <w:pStyle w:val="ListParagraph"/>
         <w:numPr>
           <w:ilvl w:val="0"/>
-          <w:numId w:val="8"/>
+          <w:numId w:val="13"/>
         </w:numPr>
       </w:pPr>
-      <w:r>
-        <w:t>Load các dữ liệu topics và vi_df bên Clean và stop_words vừa phân tích</w:t>
-      </w:r>
-    </w:p>
-    <w:p>
-      <w:pPr>
-        <w:ind w:left="360"/>
-      </w:pPr>
+      <w:bookmarkStart w:id="11" w:name="_Toc104212566"/>
+      <w:r>
+        <w:t>Tổng quan</w:t>
+      </w:r>
+      <w:bookmarkEnd w:id="11"/>
+    </w:p>
+    <w:p>
+      <w:r>
+        <w:t xml:space="preserve">Thông thường, máy tính không thể hiểu được ý nghĩa các từ. Như vậy, để xử lý được ngôn ngữ tự nhiên, ta cần có một phương pháp để biểu diễn văn bản dưới dạng mà máy tính có thể hiểu được. Phương pháp tiêu chuẩn để biểu diễn văn bản đó là biểu diễn các văn bản theo vector. Trong đó, các từ/cụm từ thuộc kho tài liệu ngôn ngữ được ánh xạ thành những vector trên hệ không gian số thực. </w:t>
+      </w:r>
+      <w:r>
+        <w:t>Ở đây em sẽ sử dụng thuật toán TF-IDF</w:t>
+      </w:r>
+    </w:p>
+    <w:p>
+      <w:r>
+        <w:t xml:space="preserve">TF- IDF (term frequency–inverse document frequency) – tần suất- tần suất đảo nghịch từ. Đây là một phương pháp thống kê, nhằm phản ánh độ quan trọng của mỗi từ hoặc n-gram đối với văn bản trên toàn bộ tài liệu đầu vào. TF-IDF thể hiện trọng số của mỗi từ theo ngữ cảnh văn bản. TF-IDF sẽ có giá trị tăng tỷ lệ thuận với số lần xuất hiện của từ trong văn bản và số văn bản có chứa từ đó trên toàn bộ tập tài liệu. Phương pháp này giúp cho TF-IDF có tính phân loại cao hơn. </w:t>
+      </w:r>
+    </w:p>
+    <w:p>
       <w:r>
         <w:rPr>
           <w:noProof/>
+          <w:lang w:eastAsia="ja-JP"/>
         </w:rPr>
-        <w:lastRenderedPageBreak/>
         <w:drawing>
-          <wp:anchor distT="0" distB="0" distL="114300" distR="114300" simplePos="0" relativeHeight="251673600" behindDoc="0" locked="0" layoutInCell="1" allowOverlap="1">
+          <wp:anchor distT="0" distB="0" distL="114300" distR="114300" simplePos="0" relativeHeight="251702272" behindDoc="0" locked="0" layoutInCell="1" allowOverlap="1" wp14:anchorId="3409C975" wp14:editId="768254AF">
             <wp:simplePos x="0" y="0"/>
-            <wp:positionH relativeFrom="column">
-              <wp:posOffset>228600</wp:posOffset>
+            <wp:positionH relativeFrom="margin">
+              <wp:align>center</wp:align>
             </wp:positionH>
             <wp:positionV relativeFrom="paragraph">
-              <wp:posOffset>-635</wp:posOffset>
+              <wp:posOffset>192405</wp:posOffset>
             </wp:positionV>
-            <wp:extent cx="5943600" cy="4169410"/>
-            <wp:effectExtent l="0" t="0" r="0" b="2540"/>
+            <wp:extent cx="5000244" cy="2668524"/>
+            <wp:effectExtent l="0" t="0" r="0" b="0"/>
             <wp:wrapTopAndBottom/>
-            <wp:docPr id="19" name="Picture 19"/>
-            <wp:cNvGraphicFramePr>
-              <a:graphicFrameLocks xmlns:a="http://schemas.openxmlformats.org/drawingml/2006/main" noChangeAspect="1"/>
-            </wp:cNvGraphicFramePr>
+            <wp:docPr id="51" name="Picture 51"/>
+            <wp:cNvGraphicFramePr/>
             <a:graphic xmlns:a="http://schemas.openxmlformats.org/drawingml/2006/main">
               <a:graphicData uri="http://schemas.openxmlformats.org/drawingml/2006/picture">
                 <pic:pic xmlns:pic="http://schemas.openxmlformats.org/drawingml/2006/picture">
                   <pic:nvPicPr>
-                    <pic:cNvPr id="1" name=""/>
+                    <pic:cNvPr id="3114" name="Picture 3114"/>
                     <pic:cNvPicPr/>
                   </pic:nvPicPr>
                   <pic:blipFill>
@@ -1443,7 +4240,7 @@
                   <pic:spPr>
                     <a:xfrm>
                       <a:off x="0" y="0"/>
-                      <a:ext cx="5943600" cy="4169410"/>
+                      <a:ext cx="5000244" cy="2668524"/>
                     </a:xfrm>
                     <a:prstGeom prst="rect">
                       <a:avLst/>
@@ -1455,28 +4252,91 @@
           </wp:anchor>
         </w:drawing>
       </w:r>
-    </w:p>
-    <w:p>
-      <w:pPr>
-        <w:ind w:left="360"/>
-      </w:pPr>
       <w:r>
         <w:rPr>
           <w:noProof/>
+          <w:lang w:eastAsia="ja-JP"/>
         </w:rPr>
         <w:drawing>
-          <wp:anchor distT="0" distB="0" distL="114300" distR="114300" simplePos="0" relativeHeight="251674624" behindDoc="0" locked="0" layoutInCell="1" allowOverlap="1">
+          <wp:anchor distT="0" distB="0" distL="114300" distR="114300" simplePos="0" relativeHeight="251700224" behindDoc="0" locked="0" layoutInCell="1" allowOverlap="1" wp14:anchorId="00F7ACD9" wp14:editId="38AEAA45">
             <wp:simplePos x="0" y="0"/>
-            <wp:positionH relativeFrom="column">
-              <wp:posOffset>279400</wp:posOffset>
+            <wp:positionH relativeFrom="margin">
+              <wp:align>center</wp:align>
             </wp:positionH>
             <wp:positionV relativeFrom="paragraph">
-              <wp:posOffset>0</wp:posOffset>
+              <wp:posOffset>201930</wp:posOffset>
             </wp:positionV>
-            <wp:extent cx="5943600" cy="593090"/>
+            <wp:extent cx="5000244" cy="2668524"/>
             <wp:effectExtent l="0" t="0" r="0" b="0"/>
             <wp:wrapTopAndBottom/>
-            <wp:docPr id="20" name="Picture 20"/>
+            <wp:docPr id="3114" name="Picture 3114"/>
+            <wp:cNvGraphicFramePr/>
+            <a:graphic xmlns:a="http://schemas.openxmlformats.org/drawingml/2006/main">
+              <a:graphicData uri="http://schemas.openxmlformats.org/drawingml/2006/picture">
+                <pic:pic xmlns:pic="http://schemas.openxmlformats.org/drawingml/2006/picture">
+                  <pic:nvPicPr>
+                    <pic:cNvPr id="3114" name="Picture 3114"/>
+                    <pic:cNvPicPr/>
+                  </pic:nvPicPr>
+                  <pic:blipFill>
+                    <a:blip r:embed="rId24">
+                      <a:extLst>
+                        <a:ext uri="{28A0092B-C50C-407E-A947-70E740481C1C}">
+                          <a14:useLocalDpi xmlns:a14="http://schemas.microsoft.com/office/drawing/2010/main" val="0"/>
+                        </a:ext>
+                      </a:extLst>
+                    </a:blip>
+                    <a:stretch>
+                      <a:fillRect/>
+                    </a:stretch>
+                  </pic:blipFill>
+                  <pic:spPr>
+                    <a:xfrm>
+                      <a:off x="0" y="0"/>
+                      <a:ext cx="5000244" cy="2668524"/>
+                    </a:xfrm>
+                    <a:prstGeom prst="rect">
+                      <a:avLst/>
+                    </a:prstGeom>
+                  </pic:spPr>
+                </pic:pic>
+              </a:graphicData>
+            </a:graphic>
+          </wp:anchor>
+        </w:drawing>
+      </w:r>
+      <w:r>
+        <w:t xml:space="preserve"> </w:t>
+      </w:r>
+    </w:p>
+    <w:p>
+      <w:r>
+        <w:t xml:space="preserve"> </w:t>
+      </w:r>
+    </w:p>
+    <w:p>
+      <w:pPr>
+        <w:pStyle w:val="Heading2"/>
+      </w:pPr>
+      <w:bookmarkStart w:id="12" w:name="_Toc104212567"/>
+      <w:r>
+        <w:rPr>
+          <w:noProof/>
+          <w:lang w:eastAsia="ja-JP"/>
+        </w:rPr>
+        <w:drawing>
+          <wp:anchor distT="0" distB="0" distL="114300" distR="114300" simplePos="0" relativeHeight="251703296" behindDoc="0" locked="0" layoutInCell="1" allowOverlap="1" wp14:anchorId="1FC6DDB4" wp14:editId="2B341005">
+            <wp:simplePos x="0" y="0"/>
+            <wp:positionH relativeFrom="margin">
+              <wp:posOffset>172769</wp:posOffset>
+            </wp:positionH>
+            <wp:positionV relativeFrom="paragraph">
+              <wp:posOffset>285408</wp:posOffset>
+            </wp:positionV>
+            <wp:extent cx="5761219" cy="1691787"/>
+            <wp:effectExtent l="0" t="0" r="0" b="3810"/>
+            <wp:wrapTopAndBottom/>
+            <wp:docPr id="52" name="Picture 52"/>
             <wp:cNvGraphicFramePr>
               <a:graphicFrameLocks xmlns:a="http://schemas.openxmlformats.org/drawingml/2006/main" noChangeAspect="1"/>
             </wp:cNvGraphicFramePr>
@@ -1502,7 +4362,7 @@
                   <pic:spPr>
                     <a:xfrm>
                       <a:off x="0" y="0"/>
-                      <a:ext cx="5943600" cy="593090"/>
+                      <a:ext cx="5761219" cy="1691787"/>
                     </a:xfrm>
                     <a:prstGeom prst="rect">
                       <a:avLst/>
@@ -1514,18 +4374,58 @@
           </wp:anchor>
         </w:drawing>
       </w:r>
-    </w:p>
-    <w:p>
-      <w:pPr>
-        <w:pStyle w:val="ListParagraph"/>
+      <w:r>
+        <w:t>Vector hóa văn bản với stop words sau khi phân tích</w:t>
+      </w:r>
+      <w:r>
+        <w:t>:</w:t>
+      </w:r>
+      <w:bookmarkEnd w:id="12"/>
+    </w:p>
+    <w:p>
+      <w:pPr>
+        <w:ind w:firstLine="0"/>
+      </w:pPr>
+    </w:p>
+    <w:p>
+      <w:pPr>
+        <w:pStyle w:val="Heading1"/>
+      </w:pPr>
+      <w:bookmarkStart w:id="13" w:name="_Toc104212568"/>
+      <w:r>
+        <w:lastRenderedPageBreak/>
+        <w:t>Train</w:t>
+      </w:r>
+      <w:r>
+        <w:t xml:space="preserve"> model</w:t>
+      </w:r>
+      <w:bookmarkEnd w:id="13"/>
+    </w:p>
+    <w:p>
+      <w:pPr>
+        <w:pStyle w:val="Heading2"/>
         <w:numPr>
           <w:ilvl w:val="0"/>
-          <w:numId w:val="8"/>
+          <w:numId w:val="14"/>
         </w:numPr>
       </w:pPr>
-      <w:r>
-        <w:t>Chia test và train</w:t>
-      </w:r>
+      <w:bookmarkStart w:id="14" w:name="_Toc104212569"/>
+      <w:r>
+        <w:t>Train model theo 3 thuậ</w:t>
+      </w:r>
+      <w:r>
+        <w:t xml:space="preserve">t toán </w:t>
+      </w:r>
+      <w:r>
+        <w:t>K</w:t>
+      </w:r>
+      <w:r>
+        <w:t>-nearest neighbors</w:t>
+      </w:r>
+      <w:r>
+        <w:t>, Naive Bayes và SVM</w:t>
+      </w:r>
+      <w:bookmarkEnd w:id="14"/>
     </w:p>
     <w:p>
       <w:pPr>
@@ -1534,12 +4434,21 @@
       <w:r>
         <w:rPr>
           <w:noProof/>
+          <w:lang w:eastAsia="ja-JP"/>
         </w:rPr>
         <w:drawing>
-          <wp:inline distT="0" distB="0" distL="0" distR="0" wp14:anchorId="56BDAD1F" wp14:editId="4D025393">
-            <wp:extent cx="5943600" cy="549910"/>
-            <wp:effectExtent l="0" t="0" r="0" b="2540"/>
-            <wp:docPr id="21" name="Picture 21"/>
+          <wp:anchor distT="0" distB="0" distL="114300" distR="114300" simplePos="0" relativeHeight="251675648" behindDoc="0" locked="0" layoutInCell="1" allowOverlap="1" wp14:anchorId="07574A30" wp14:editId="3AC5DA05">
+            <wp:simplePos x="0" y="0"/>
+            <wp:positionH relativeFrom="column">
+              <wp:posOffset>169545</wp:posOffset>
+            </wp:positionH>
+            <wp:positionV relativeFrom="paragraph">
+              <wp:posOffset>220890</wp:posOffset>
+            </wp:positionV>
+            <wp:extent cx="5570703" cy="2080440"/>
+            <wp:effectExtent l="0" t="0" r="0" b="0"/>
+            <wp:wrapTopAndBottom/>
+            <wp:docPr id="22" name="Picture 22"/>
             <wp:cNvGraphicFramePr>
               <a:graphicFrameLocks xmlns:a="http://schemas.openxmlformats.org/drawingml/2006/main" noChangeAspect="1"/>
             </wp:cNvGraphicFramePr>
@@ -1551,7 +4460,13 @@
                     <pic:cNvPicPr/>
                   </pic:nvPicPr>
                   <pic:blipFill>
-                    <a:blip r:embed="rId26"/>
+                    <a:blip r:embed="rId26">
+                      <a:extLst>
+                        <a:ext uri="{28A0092B-C50C-407E-A947-70E740481C1C}">
+                          <a14:useLocalDpi xmlns:a14="http://schemas.microsoft.com/office/drawing/2010/main" val="0"/>
+                        </a:ext>
+                      </a:extLst>
+                    </a:blip>
                     <a:stretch>
                       <a:fillRect/>
                     </a:stretch>
@@ -1559,7 +4474,7 @@
                   <pic:spPr>
                     <a:xfrm>
                       <a:off x="0" y="0"/>
-                      <a:ext cx="5943600" cy="549910"/>
+                      <a:ext cx="5570703" cy="2080440"/>
                     </a:xfrm>
                     <a:prstGeom prst="rect">
                       <a:avLst/>
@@ -1568,36 +4483,32 @@
                 </pic:pic>
               </a:graphicData>
             </a:graphic>
-          </wp:inline>
+          </wp:anchor>
         </w:drawing>
       </w:r>
     </w:p>
     <w:p>
       <w:pPr>
-        <w:pStyle w:val="ListParagraph"/>
-        <w:numPr>
-          <w:ilvl w:val="0"/>
-          <w:numId w:val="8"/>
-        </w:numPr>
+        <w:ind w:firstLine="0"/>
       </w:pPr>
       <w:r>
         <w:rPr>
           <w:noProof/>
+          <w:lang w:eastAsia="ja-JP"/>
         </w:rPr>
-        <w:lastRenderedPageBreak/>
         <w:drawing>
-          <wp:anchor distT="0" distB="0" distL="114300" distR="114300" simplePos="0" relativeHeight="251675648" behindDoc="0" locked="0" layoutInCell="1" allowOverlap="1">
+          <wp:anchor distT="0" distB="0" distL="114300" distR="114300" simplePos="0" relativeHeight="251676672" behindDoc="0" locked="0" layoutInCell="1" allowOverlap="1" wp14:anchorId="5349CFB3" wp14:editId="51B1F6B8">
             <wp:simplePos x="0" y="0"/>
-            <wp:positionH relativeFrom="column">
-              <wp:posOffset>203200</wp:posOffset>
+            <wp:positionH relativeFrom="margin">
+              <wp:posOffset>181398</wp:posOffset>
             </wp:positionH>
             <wp:positionV relativeFrom="paragraph">
-              <wp:posOffset>403860</wp:posOffset>
+              <wp:posOffset>2361565</wp:posOffset>
             </wp:positionV>
-            <wp:extent cx="5570703" cy="2080440"/>
-            <wp:effectExtent l="0" t="0" r="0" b="0"/>
+            <wp:extent cx="5425910" cy="2133785"/>
+            <wp:effectExtent l="0" t="0" r="3810" b="0"/>
             <wp:wrapTopAndBottom/>
-            <wp:docPr id="22" name="Picture 22"/>
+            <wp:docPr id="23" name="Picture 23"/>
             <wp:cNvGraphicFramePr>
               <a:graphicFrameLocks xmlns:a="http://schemas.openxmlformats.org/drawingml/2006/main" noChangeAspect="1"/>
             </wp:cNvGraphicFramePr>
@@ -1623,7 +4534,7 @@
                   <pic:spPr>
                     <a:xfrm>
                       <a:off x="0" y="0"/>
-                      <a:ext cx="5570703" cy="2080440"/>
+                      <a:ext cx="5425910" cy="2133785"/>
                     </a:xfrm>
                     <a:prstGeom prst="rect">
                       <a:avLst/>
@@ -1635,21 +4546,11 @@
           </wp:anchor>
         </w:drawing>
       </w:r>
-      <w:r>
-        <w:t>Train model theo 3 thuậ</w:t>
-      </w:r>
-      <w:r>
-        <w:t xml:space="preserve">t toán </w:t>
-      </w:r>
-      <w:r>
-        <w:t>K</w:t>
-      </w:r>
-      <w:r>
-        <w:t>-nearest neighbors</w:t>
-      </w:r>
-      <w:r>
-        <w:t>, Naive Bayes và SVM</w:t>
-      </w:r>
+    </w:p>
+    <w:p>
+      <w:pPr>
+        <w:ind w:firstLine="0"/>
+      </w:pPr>
     </w:p>
     <w:p>
       <w:pPr>
@@ -1658,20 +4559,21 @@
       <w:r>
         <w:rPr>
           <w:noProof/>
+          <w:lang w:eastAsia="ja-JP"/>
         </w:rPr>
         <w:drawing>
-          <wp:anchor distT="0" distB="0" distL="114300" distR="114300" simplePos="0" relativeHeight="251676672" behindDoc="0" locked="0" layoutInCell="1" allowOverlap="1">
+          <wp:anchor distT="0" distB="0" distL="114300" distR="114300" simplePos="0" relativeHeight="251677696" behindDoc="0" locked="0" layoutInCell="1" allowOverlap="1" wp14:anchorId="3352D1E1" wp14:editId="0B4A60D6">
             <wp:simplePos x="0" y="0"/>
             <wp:positionH relativeFrom="margin">
-              <wp:align>center</wp:align>
+              <wp:posOffset>107950</wp:posOffset>
             </wp:positionH>
             <wp:positionV relativeFrom="paragraph">
-              <wp:posOffset>2470150</wp:posOffset>
+              <wp:posOffset>0</wp:posOffset>
             </wp:positionV>
-            <wp:extent cx="5425910" cy="2133785"/>
-            <wp:effectExtent l="0" t="0" r="3810" b="0"/>
+            <wp:extent cx="5204911" cy="2027096"/>
+            <wp:effectExtent l="0" t="0" r="0" b="0"/>
             <wp:wrapTopAndBottom/>
-            <wp:docPr id="23" name="Picture 23"/>
+            <wp:docPr id="24" name="Picture 24"/>
             <wp:cNvGraphicFramePr>
               <a:graphicFrameLocks xmlns:a="http://schemas.openxmlformats.org/drawingml/2006/main" noChangeAspect="1"/>
             </wp:cNvGraphicFramePr>
@@ -1697,7 +4599,7 @@
                   <pic:spPr>
                     <a:xfrm>
                       <a:off x="0" y="0"/>
-                      <a:ext cx="5425910" cy="2133785"/>
+                      <a:ext cx="5204911" cy="2027096"/>
                     </a:xfrm>
                     <a:prstGeom prst="rect">
                       <a:avLst/>
@@ -1712,46 +4614,33 @@
     </w:p>
     <w:p>
       <w:pPr>
-        <w:ind w:left="360"/>
-      </w:pPr>
-    </w:p>
-    <w:p>
-      <w:pPr>
-        <w:ind w:left="360"/>
-      </w:pPr>
-    </w:p>
-    <w:p>
-      <w:pPr>
-        <w:ind w:left="360"/>
-      </w:pPr>
-    </w:p>
-    <w:p>
-      <w:pPr>
-        <w:ind w:left="360"/>
-      </w:pPr>
-    </w:p>
-    <w:p>
-      <w:pPr>
-        <w:ind w:left="360"/>
-      </w:pPr>
+        <w:ind w:firstLine="0"/>
+      </w:pPr>
+    </w:p>
+    <w:p>
+      <w:pPr>
+        <w:pStyle w:val="Heading2"/>
+      </w:pPr>
+      <w:bookmarkStart w:id="15" w:name="_Toc104212570"/>
       <w:r>
         <w:rPr>
           <w:noProof/>
+          <w:lang w:eastAsia="ja-JP"/>
         </w:rPr>
         <w:lastRenderedPageBreak/>
         <w:drawing>
-          <wp:anchor distT="0" distB="0" distL="114300" distR="114300" simplePos="0" relativeHeight="251677696" behindDoc="0" locked="0" layoutInCell="1" allowOverlap="1">
+          <wp:anchor distT="0" distB="0" distL="114300" distR="114300" simplePos="0" relativeHeight="251679744" behindDoc="0" locked="0" layoutInCell="1" allowOverlap="1" wp14:anchorId="3F7198C8" wp14:editId="03FEFC7D">
             <wp:simplePos x="0" y="0"/>
-            <wp:positionH relativeFrom="column">
-              <wp:posOffset>228600</wp:posOffset>
+            <wp:positionH relativeFrom="margin">
+              <wp:align>left</wp:align>
             </wp:positionH>
             <wp:positionV relativeFrom="paragraph">
-              <wp:posOffset>0</wp:posOffset>
+              <wp:posOffset>241300</wp:posOffset>
             </wp:positionV>
-            <wp:extent cx="5204911" cy="2027096"/>
+            <wp:extent cx="5798820" cy="3322320"/>
             <wp:effectExtent l="0" t="0" r="0" b="0"/>
             <wp:wrapTopAndBottom/>
-            <wp:docPr id="24" name="Picture 24"/>
+            <wp:docPr id="26" name="Picture 26"/>
             <wp:cNvGraphicFramePr>
               <a:graphicFrameLocks xmlns:a="http://schemas.openxmlformats.org/drawingml/2006/main" noChangeAspect="1"/>
             </wp:cNvGraphicFramePr>
@@ -1777,7 +4666,7 @@
                   <pic:spPr>
                     <a:xfrm>
                       <a:off x="0" y="0"/>
-                      <a:ext cx="5204911" cy="2027096"/>
+                      <a:ext cx="5798820" cy="3322320"/>
                     </a:xfrm>
                     <a:prstGeom prst="rect">
                       <a:avLst/>
@@ -1789,32 +4678,49 @@
           </wp:anchor>
         </w:drawing>
       </w:r>
+      <w:r>
+        <w:t xml:space="preserve">Tạo hàm vẽ </w:t>
+      </w:r>
+      <w:r>
+        <w:t xml:space="preserve">confusion </w:t>
+      </w:r>
+      <w:r>
+        <w:t>matrix và tính F1</w:t>
+      </w:r>
+      <w:bookmarkEnd w:id="15"/>
+    </w:p>
+    <w:p/>
+    <w:p>
+      <w:pPr>
+        <w:ind w:firstLine="0"/>
+      </w:pPr>
     </w:p>
     <w:p>
       <w:pPr>
         <w:pStyle w:val="ListParagraph"/>
         <w:numPr>
-          <w:ilvl w:val="0"/>
+          <w:ilvl w:val="1"/>
           <w:numId w:val="8"/>
         </w:numPr>
       </w:pPr>
       <w:r>
         <w:rPr>
           <w:noProof/>
+          <w:lang w:eastAsia="ja-JP"/>
         </w:rPr>
         <w:drawing>
-          <wp:anchor distT="0" distB="0" distL="114300" distR="114300" simplePos="0" relativeHeight="251678720" behindDoc="0" locked="0" layoutInCell="1" allowOverlap="1">
+          <wp:anchor distT="0" distB="0" distL="114300" distR="114300" simplePos="0" relativeHeight="251680768" behindDoc="0" locked="0" layoutInCell="1" allowOverlap="1" wp14:anchorId="6828F3FE" wp14:editId="0625340A">
             <wp:simplePos x="0" y="0"/>
-            <wp:positionH relativeFrom="margin">
-              <wp:align>left</wp:align>
+            <wp:positionH relativeFrom="column">
+              <wp:posOffset>695325</wp:posOffset>
             </wp:positionH>
             <wp:positionV relativeFrom="paragraph">
-              <wp:posOffset>325120</wp:posOffset>
+              <wp:posOffset>341630</wp:posOffset>
             </wp:positionV>
-            <wp:extent cx="5730737" cy="2819644"/>
-            <wp:effectExtent l="0" t="0" r="3810" b="0"/>
+            <wp:extent cx="4214225" cy="2682472"/>
+            <wp:effectExtent l="0" t="0" r="0" b="3810"/>
             <wp:wrapTopAndBottom/>
-            <wp:docPr id="25" name="Picture 25"/>
+            <wp:docPr id="27" name="Picture 27"/>
             <wp:cNvGraphicFramePr>
               <a:graphicFrameLocks xmlns:a="http://schemas.openxmlformats.org/drawingml/2006/main" noChangeAspect="1"/>
             </wp:cNvGraphicFramePr>
@@ -1840,7 +4746,7 @@
                   <pic:spPr>
                     <a:xfrm>
                       <a:off x="0" y="0"/>
-                      <a:ext cx="5730737" cy="2819644"/>
+                      <a:ext cx="4214225" cy="2682472"/>
                     </a:xfrm>
                     <a:prstGeom prst="rect">
                       <a:avLst/>
@@ -1853,37 +4759,15 @@
         </w:drawing>
       </w:r>
       <w:r>
-        <w:t>Chuyển các news sang số sử dụng tf-idf</w:t>
-      </w:r>
-      <w:r>
-        <w:t xml:space="preserve"> và train các model</w:t>
-      </w:r>
-    </w:p>
-    <w:p/>
-    <w:p>
-      <w:pPr>
-        <w:pStyle w:val="ListParagraph"/>
-        <w:numPr>
-          <w:ilvl w:val="0"/>
-          <w:numId w:val="8"/>
-        </w:numPr>
-      </w:pPr>
-      <w:r>
-        <w:t xml:space="preserve">Tạo hàm vẽ </w:t>
-      </w:r>
-      <w:r>
-        <w:t xml:space="preserve">confusion </w:t>
-      </w:r>
-      <w:r>
-        <w:t>matrix và tính F1</w:t>
-      </w:r>
-    </w:p>
-    <w:p/>
-    <w:p/>
-    <w:p/>
-    <w:p/>
-    <w:p/>
-    <w:p/>
+        <w:t xml:space="preserve"> </w:t>
+      </w:r>
+      <w:r>
+        <w:t>K</w:t>
+      </w:r>
+      <w:r>
+        <w:t>-nearest neighbors</w:t>
+      </w:r>
+    </w:p>
     <w:p/>
     <w:p>
       <w:pPr>
@@ -1894,23 +4778,33 @@
         </w:numPr>
       </w:pPr>
       <w:r>
+        <w:t>Naive Bayes</w:t>
+      </w:r>
+    </w:p>
+    <w:p>
+      <w:pPr>
+        <w:pStyle w:val="ListParagraph"/>
+        <w:ind w:left="1440"/>
+      </w:pPr>
+      <w:r>
         <w:rPr>
           <w:noProof/>
+          <w:lang w:eastAsia="ja-JP"/>
         </w:rPr>
         <w:lastRenderedPageBreak/>
         <w:drawing>
-          <wp:anchor distT="0" distB="0" distL="114300" distR="114300" simplePos="0" relativeHeight="251680768" behindDoc="0" locked="0" layoutInCell="1" allowOverlap="1">
+          <wp:anchor distT="0" distB="0" distL="114300" distR="114300" simplePos="0" relativeHeight="251704320" behindDoc="0" locked="0" layoutInCell="1" allowOverlap="1" wp14:anchorId="5C4A1229" wp14:editId="20A7A762">
             <wp:simplePos x="0" y="0"/>
             <wp:positionH relativeFrom="column">
-              <wp:posOffset>609600</wp:posOffset>
+              <wp:posOffset>666750</wp:posOffset>
             </wp:positionH>
             <wp:positionV relativeFrom="paragraph">
-              <wp:posOffset>3625850</wp:posOffset>
+              <wp:posOffset>0</wp:posOffset>
             </wp:positionV>
-            <wp:extent cx="4214225" cy="2682472"/>
-            <wp:effectExtent l="0" t="0" r="0" b="3810"/>
+            <wp:extent cx="4320914" cy="2758679"/>
+            <wp:effectExtent l="0" t="0" r="3810" b="3810"/>
             <wp:wrapTopAndBottom/>
-            <wp:docPr id="27" name="Picture 27"/>
+            <wp:docPr id="28" name="Picture 28"/>
             <wp:cNvGraphicFramePr>
               <a:graphicFrameLocks xmlns:a="http://schemas.openxmlformats.org/drawingml/2006/main" noChangeAspect="1"/>
             </wp:cNvGraphicFramePr>
@@ -1936,7 +4830,7 @@
                   <pic:spPr>
                     <a:xfrm>
                       <a:off x="0" y="0"/>
-                      <a:ext cx="4214225" cy="2682472"/>
+                      <a:ext cx="4320914" cy="2758679"/>
                     </a:xfrm>
                     <a:prstGeom prst="rect">
                       <a:avLst/>
@@ -1948,23 +4842,33 @@
           </wp:anchor>
         </w:drawing>
       </w:r>
+    </w:p>
+    <w:p>
+      <w:pPr>
+        <w:pStyle w:val="ListParagraph"/>
+        <w:numPr>
+          <w:ilvl w:val="1"/>
+          <w:numId w:val="8"/>
+        </w:numPr>
+      </w:pPr>
       <w:r>
         <w:rPr>
           <w:noProof/>
+          <w:lang w:eastAsia="ja-JP"/>
         </w:rPr>
         <w:drawing>
-          <wp:anchor distT="0" distB="0" distL="114300" distR="114300" simplePos="0" relativeHeight="251679744" behindDoc="0" locked="0" layoutInCell="1" allowOverlap="1">
+          <wp:anchor distT="0" distB="0" distL="114300" distR="114300" simplePos="0" relativeHeight="251705344" behindDoc="0" locked="0" layoutInCell="1" allowOverlap="1" wp14:anchorId="5ACD1113" wp14:editId="0814E1C5">
             <wp:simplePos x="0" y="0"/>
-            <wp:positionH relativeFrom="column">
-              <wp:posOffset>203200</wp:posOffset>
+            <wp:positionH relativeFrom="margin">
+              <wp:align>center</wp:align>
             </wp:positionH>
             <wp:positionV relativeFrom="paragraph">
-              <wp:posOffset>0</wp:posOffset>
+              <wp:posOffset>342265</wp:posOffset>
             </wp:positionV>
-            <wp:extent cx="5798820" cy="3322320"/>
-            <wp:effectExtent l="0" t="0" r="0" b="0"/>
+            <wp:extent cx="4397121" cy="2720576"/>
+            <wp:effectExtent l="0" t="0" r="3810" b="3810"/>
             <wp:wrapTopAndBottom/>
-            <wp:docPr id="26" name="Picture 26"/>
+            <wp:docPr id="29" name="Picture 29"/>
             <wp:cNvGraphicFramePr>
               <a:graphicFrameLocks xmlns:a="http://schemas.openxmlformats.org/drawingml/2006/main" noChangeAspect="1"/>
             </wp:cNvGraphicFramePr>
@@ -1990,7 +4894,7 @@
                   <pic:spPr>
                     <a:xfrm>
                       <a:off x="0" y="0"/>
-                      <a:ext cx="5798820" cy="3322320"/>
+                      <a:ext cx="4397121" cy="2720576"/>
                     </a:xfrm>
                     <a:prstGeom prst="rect">
                       <a:avLst/>
@@ -2003,25 +4907,7 @@
         </w:drawing>
       </w:r>
       <w:r>
-        <w:t xml:space="preserve"> </w:t>
-      </w:r>
-      <w:r>
-        <w:t>K</w:t>
-      </w:r>
-      <w:r>
-        <w:t>-nearest neighbors</w:t>
-      </w:r>
-    </w:p>
-    <w:p>
-      <w:pPr>
-        <w:pStyle w:val="ListParagraph"/>
-        <w:numPr>
-          <w:ilvl w:val="1"/>
-          <w:numId w:val="8"/>
-        </w:numPr>
-      </w:pPr>
-      <w:r>
-        <w:t>Naive Bayes</w:t>
+        <w:t>SVM</w:t>
       </w:r>
     </w:p>
     <w:p>
@@ -2029,105 +4915,6 @@
         <w:pStyle w:val="ListParagraph"/>
         <w:ind w:left="1440"/>
       </w:pPr>
-      <w:r>
-        <w:rPr>
-          <w:noProof/>
-        </w:rPr>
-        <w:lastRenderedPageBreak/>
-        <w:drawing>
-          <wp:inline distT="0" distB="0" distL="0" distR="0" wp14:anchorId="0B299DF6" wp14:editId="497ED78E">
-            <wp:extent cx="4320914" cy="2758679"/>
-            <wp:effectExtent l="0" t="0" r="3810" b="3810"/>
-            <wp:docPr id="28" name="Picture 28"/>
-            <wp:cNvGraphicFramePr>
-              <a:graphicFrameLocks xmlns:a="http://schemas.openxmlformats.org/drawingml/2006/main" noChangeAspect="1"/>
-            </wp:cNvGraphicFramePr>
-            <a:graphic xmlns:a="http://schemas.openxmlformats.org/drawingml/2006/main">
-              <a:graphicData uri="http://schemas.openxmlformats.org/drawingml/2006/picture">
-                <pic:pic xmlns:pic="http://schemas.openxmlformats.org/drawingml/2006/picture">
-                  <pic:nvPicPr>
-                    <pic:cNvPr id="1" name=""/>
-                    <pic:cNvPicPr/>
-                  </pic:nvPicPr>
-                  <pic:blipFill>
-                    <a:blip r:embed="rId33"/>
-                    <a:stretch>
-                      <a:fillRect/>
-                    </a:stretch>
-                  </pic:blipFill>
-                  <pic:spPr>
-                    <a:xfrm>
-                      <a:off x="0" y="0"/>
-                      <a:ext cx="4320914" cy="2758679"/>
-                    </a:xfrm>
-                    <a:prstGeom prst="rect">
-                      <a:avLst/>
-                    </a:prstGeom>
-                  </pic:spPr>
-                </pic:pic>
-              </a:graphicData>
-            </a:graphic>
-          </wp:inline>
-        </w:drawing>
-      </w:r>
-    </w:p>
-    <w:p>
-      <w:pPr>
-        <w:pStyle w:val="ListParagraph"/>
-        <w:numPr>
-          <w:ilvl w:val="1"/>
-          <w:numId w:val="8"/>
-        </w:numPr>
-      </w:pPr>
-      <w:r>
-        <w:t>SVM</w:t>
-      </w:r>
-    </w:p>
-    <w:p>
-      <w:pPr>
-        <w:pStyle w:val="ListParagraph"/>
-        <w:ind w:left="1440"/>
-      </w:pPr>
-      <w:r>
-        <w:rPr>
-          <w:noProof/>
-        </w:rPr>
-        <w:drawing>
-          <wp:inline distT="0" distB="0" distL="0" distR="0" wp14:anchorId="343D135A" wp14:editId="4B588020">
-            <wp:extent cx="4397121" cy="2720576"/>
-            <wp:effectExtent l="0" t="0" r="3810" b="3810"/>
-            <wp:docPr id="29" name="Picture 29"/>
-            <wp:cNvGraphicFramePr>
-              <a:graphicFrameLocks xmlns:a="http://schemas.openxmlformats.org/drawingml/2006/main" noChangeAspect="1"/>
-            </wp:cNvGraphicFramePr>
-            <a:graphic xmlns:a="http://schemas.openxmlformats.org/drawingml/2006/main">
-              <a:graphicData uri="http://schemas.openxmlformats.org/drawingml/2006/picture">
-                <pic:pic xmlns:pic="http://schemas.openxmlformats.org/drawingml/2006/picture">
-                  <pic:nvPicPr>
-                    <pic:cNvPr id="1" name=""/>
-                    <pic:cNvPicPr/>
-                  </pic:nvPicPr>
-                  <pic:blipFill>
-                    <a:blip r:embed="rId34"/>
-                    <a:stretch>
-                      <a:fillRect/>
-                    </a:stretch>
-                  </pic:blipFill>
-                  <pic:spPr>
-                    <a:xfrm>
-                      <a:off x="0" y="0"/>
-                      <a:ext cx="4397121" cy="2720576"/>
-                    </a:xfrm>
-                    <a:prstGeom prst="rect">
-                      <a:avLst/>
-                    </a:prstGeom>
-                  </pic:spPr>
-                </pic:pic>
-              </a:graphicData>
-            </a:graphic>
-          </wp:inline>
-        </w:drawing>
-      </w:r>
     </w:p>
     <w:p>
       <w:pPr>
@@ -2276,30 +5063,44 @@
       <w:pPr>
         <w:pStyle w:val="Heading1"/>
       </w:pPr>
-      <w:r>
+      <w:bookmarkStart w:id="16" w:name="_Toc104212571"/>
+      <w:r>
+        <w:lastRenderedPageBreak/>
         <w:t>Deploy Model</w:t>
       </w:r>
-    </w:p>
-    <w:p>
-      <w:pPr>
-        <w:pStyle w:val="ListParagraph"/>
+      <w:bookmarkEnd w:id="16"/>
+    </w:p>
+    <w:p>
+      <w:pPr>
+        <w:pStyle w:val="Heading2"/>
         <w:numPr>
           <w:ilvl w:val="0"/>
-          <w:numId w:val="9"/>
+          <w:numId w:val="15"/>
         </w:numPr>
       </w:pPr>
-      <w:r>
-        <w:t>Sử dụng docker file</w:t>
-      </w:r>
+      <w:bookmarkStart w:id="17" w:name="_Toc104212572"/>
+      <w:r>
+        <w:t>Sử dụ</w:t>
+      </w:r>
+      <w:r>
+        <w:t>ng D</w:t>
+      </w:r>
+      <w:r>
+        <w:t>ocker</w:t>
+      </w:r>
+      <w:r>
+        <w:t>file</w:t>
+      </w:r>
+      <w:bookmarkEnd w:id="17"/>
     </w:p>
     <w:p>
       <w:r>
         <w:rPr>
           <w:noProof/>
+          <w:lang w:eastAsia="ja-JP"/>
         </w:rPr>
-        <w:lastRenderedPageBreak/>
         <w:drawing>
-          <wp:inline distT="0" distB="0" distL="0" distR="0" wp14:anchorId="5504EF86" wp14:editId="485CB06B">
+          <wp:inline distT="0" distB="0" distL="0" distR="0" wp14:anchorId="2425EA35" wp14:editId="5D96AA1A">
             <wp:extent cx="5943600" cy="2270125"/>
             <wp:effectExtent l="0" t="0" r="0" b="0"/>
             <wp:docPr id="30" name="Picture 30"/>
@@ -2314,7 +5115,7 @@
                     <pic:cNvPicPr/>
                   </pic:nvPicPr>
                   <pic:blipFill>
-                    <a:blip r:embed="rId35"/>
+                    <a:blip r:embed="rId33"/>
                     <a:stretch>
                       <a:fillRect/>
                     </a:stretch>
@@ -2342,18 +5143,21 @@
     </w:p>
     <w:p>
       <w:pPr>
-        <w:pStyle w:val="ListParagraph"/>
+        <w:pStyle w:val="Heading2"/>
         <w:numPr>
           <w:ilvl w:val="0"/>
-          <w:numId w:val="9"/>
+          <w:numId w:val="15"/>
         </w:numPr>
       </w:pPr>
+      <w:bookmarkStart w:id="18" w:name="_Toc104212573"/>
       <w:r>
         <w:rPr>
           <w:noProof/>
+          <w:lang w:eastAsia="ja-JP"/>
         </w:rPr>
+        <w:lastRenderedPageBreak/>
         <w:drawing>
-          <wp:anchor distT="0" distB="0" distL="114300" distR="114300" simplePos="0" relativeHeight="251681792" behindDoc="0" locked="0" layoutInCell="1" allowOverlap="1">
+          <wp:anchor distT="0" distB="0" distL="114300" distR="114300" simplePos="0" relativeHeight="251681792" behindDoc="0" locked="0" layoutInCell="1" allowOverlap="1" wp14:anchorId="78087FC8" wp14:editId="791B21C6">
             <wp:simplePos x="0" y="0"/>
             <wp:positionH relativeFrom="margin">
               <wp:posOffset>184150</wp:posOffset>
@@ -2376,7 +5180,7 @@
                     <pic:cNvPicPr/>
                   </pic:nvPicPr>
                   <pic:blipFill>
-                    <a:blip r:embed="rId36">
+                    <a:blip r:embed="rId34">
                       <a:extLst>
                         <a:ext uri="{28A0092B-C50C-407E-A947-70E740481C1C}">
                           <a14:useLocalDpi xmlns:a14="http://schemas.microsoft.com/office/drawing/2010/main" val="0"/>
@@ -2406,49 +5210,60 @@
         </w:drawing>
       </w:r>
       <w:r>
-        <w:t xml:space="preserve">Endpoints để dự đoán </w:t>
+        <w:t>Endpoints để dự đoán</w:t>
+      </w:r>
+      <w:bookmarkEnd w:id="18"/>
+      <w:r>
+        <w:t xml:space="preserve"> </w:t>
       </w:r>
     </w:p>
     <w:p/>
-    <w:p/>
-    <w:p/>
-    <w:p>
-      <w:r>
+    <w:p>
+      <w:pPr>
+        <w:ind w:firstLine="0"/>
+      </w:pPr>
+      <w:r>
+        <w:br w:type="page"/>
+      </w:r>
+    </w:p>
+    <w:p>
+      <w:pPr>
+        <w:pStyle w:val="Heading2"/>
+        <w:numPr>
+          <w:ilvl w:val="0"/>
+          <w:numId w:val="15"/>
+        </w:numPr>
+      </w:pPr>
+      <w:bookmarkStart w:id="19" w:name="_Toc104212574"/>
+      <w:r>
+        <w:lastRenderedPageBreak/>
         <w:t>Thử api đã deploy lên heroku bằ</w:t>
       </w:r>
       <w:r>
-        <w:t>ng P</w:t>
-      </w:r>
-      <w:bookmarkStart w:id="0" w:name="_GoBack"/>
-      <w:bookmarkEnd w:id="0"/>
-      <w:r>
-        <w:t>ost</w:t>
+        <w:t>ng Post</w:t>
       </w:r>
       <w:r>
         <w:t>man</w:t>
       </w:r>
-    </w:p>
-    <w:p/>
-    <w:p/>
-    <w:p/>
-    <w:p/>
-    <w:p/>
+      <w:bookmarkEnd w:id="19"/>
+    </w:p>
     <w:p>
       <w:r>
         <w:rPr>
           <w:noProof/>
+          <w:lang w:eastAsia="ja-JP"/>
         </w:rPr>
         <w:drawing>
-          <wp:anchor distT="0" distB="0" distL="114300" distR="114300" simplePos="0" relativeHeight="251682816" behindDoc="0" locked="0" layoutInCell="1" allowOverlap="1">
+          <wp:anchor distT="0" distB="0" distL="114300" distR="114300" simplePos="0" relativeHeight="251682816" behindDoc="0" locked="0" layoutInCell="1" allowOverlap="1" wp14:anchorId="20EBAE87" wp14:editId="0C9345CA">
             <wp:simplePos x="0" y="0"/>
             <wp:positionH relativeFrom="margin">
               <wp:align>right</wp:align>
             </wp:positionH>
             <wp:positionV relativeFrom="paragraph">
-              <wp:posOffset>0</wp:posOffset>
+              <wp:posOffset>231140</wp:posOffset>
             </wp:positionV>
-            <wp:extent cx="5943600" cy="3328670"/>
-            <wp:effectExtent l="0" t="0" r="0" b="5080"/>
+            <wp:extent cx="5943600" cy="3105150"/>
+            <wp:effectExtent l="0" t="0" r="0" b="0"/>
             <wp:wrapTopAndBottom/>
             <wp:docPr id="32" name="Picture 32"/>
             <wp:cNvGraphicFramePr>
@@ -2462,7 +5277,7 @@
                     <pic:cNvPicPr/>
                   </pic:nvPicPr>
                   <pic:blipFill>
-                    <a:blip r:embed="rId37">
+                    <a:blip r:embed="rId35">
                       <a:extLst>
                         <a:ext uri="{28A0092B-C50C-407E-A947-70E740481C1C}">
                           <a14:useLocalDpi xmlns:a14="http://schemas.microsoft.com/office/drawing/2010/main" val="0"/>
@@ -2476,7 +5291,7 @@
                   <pic:spPr>
                     <a:xfrm>
                       <a:off x="0" y="0"/>
-                      <a:ext cx="5943600" cy="3328670"/>
+                      <a:ext cx="5943600" cy="3105150"/>
                     </a:xfrm>
                     <a:prstGeom prst="rect">
                       <a:avLst/>
@@ -2485,21 +5300,34 @@
                 </pic:pic>
               </a:graphicData>
             </a:graphic>
+            <wp14:sizeRelV relativeFrom="margin">
+              <wp14:pctHeight>0</wp14:pctHeight>
+            </wp14:sizeRelV>
           </wp:anchor>
         </w:drawing>
       </w:r>
     </w:p>
-    <w:p/>
-    <w:p/>
-    <w:p/>
-    <w:p>
+    <w:p>
+      <w:pPr>
+        <w:ind w:firstLine="0"/>
+      </w:pPr>
+    </w:p>
+    <w:p>
+      <w:pPr>
+        <w:pStyle w:val="Heading2"/>
+        <w:numPr>
+          <w:ilvl w:val="0"/>
+          <w:numId w:val="15"/>
+        </w:numPr>
+      </w:pPr>
+      <w:bookmarkStart w:id="20" w:name="_Toc104212575"/>
       <w:r>
         <w:rPr>
           <w:noProof/>
+          <w:lang w:eastAsia="ja-JP"/>
         </w:rPr>
-        <w:lastRenderedPageBreak/>
         <w:drawing>
-          <wp:anchor distT="0" distB="0" distL="114300" distR="114300" simplePos="0" relativeHeight="251683840" behindDoc="0" locked="0" layoutInCell="1" allowOverlap="1">
+          <wp:anchor distT="0" distB="0" distL="114300" distR="114300" simplePos="0" relativeHeight="251683840" behindDoc="0" locked="0" layoutInCell="1" allowOverlap="1" wp14:anchorId="08E91A92" wp14:editId="71AD11C0">
             <wp:simplePos x="0" y="0"/>
             <wp:positionH relativeFrom="column">
               <wp:posOffset>69850</wp:posOffset>
@@ -2522,7 +5350,7 @@
                     <pic:cNvPicPr/>
                   </pic:nvPicPr>
                   <pic:blipFill>
-                    <a:blip r:embed="rId38" cstate="print">
+                    <a:blip r:embed="rId36" cstate="print">
                       <a:extLst>
                         <a:ext uri="{28A0092B-C50C-407E-A947-70E740481C1C}">
                           <a14:useLocalDpi xmlns:a14="http://schemas.microsoft.com/office/drawing/2010/main" val="0"/>
@@ -2551,6 +5379,7 @@
       <w:r>
         <w:t>Giao diện cho người dùng</w:t>
       </w:r>
+      <w:bookmarkEnd w:id="20"/>
     </w:p>
     <w:p/>
     <w:sectPr>
@@ -2563,8 +5392,65 @@
 </w:document>
 </file>
 
+<file path=word/endnotes.xml><?xml version="1.0" encoding="utf-8"?>
+<w:endnotes xmlns:wpc="http://schemas.microsoft.com/office/word/2010/wordprocessingCanvas" xmlns:cx="http://schemas.microsoft.com/office/drawing/2014/chartex" xmlns:mc="http://schemas.openxmlformats.org/markup-compatibility/2006" xmlns:o="urn:schemas-microsoft-com:office:office" xmlns:r="http://schemas.openxmlformats.org/officeDocument/2006/relationships" xmlns:m="http://schemas.openxmlformats.org/officeDocument/2006/math" xmlns:v="urn:schemas-microsoft-com:vml" xmlns:wp14="http://schemas.microsoft.com/office/word/2010/wordprocessingDrawing" xmlns:wp="http://schemas.openxmlformats.org/drawingml/2006/wordprocessingDrawing" xmlns:w10="urn:schemas-microsoft-com:office:word" xmlns:w="http://schemas.openxmlformats.org/wordprocessingml/2006/main" xmlns:w14="http://schemas.microsoft.com/office/word/2010/wordml" xmlns:w15="http://schemas.microsoft.com/office/word/2012/wordml" xmlns:w16se="http://schemas.microsoft.com/office/word/2015/wordml/symex" xmlns:wpg="http://schemas.microsoft.com/office/word/2010/wordprocessingGroup" xmlns:wpi="http://schemas.microsoft.com/office/word/2010/wordprocessingInk" xmlns:wne="http://schemas.microsoft.com/office/word/2006/wordml" xmlns:wps="http://schemas.microsoft.com/office/word/2010/wordprocessingShape" mc:Ignorable="w14 w15 w16se wp14">
+  <w:endnote w:type="separator" w:id="-1">
+    <w:p>
+      <w:pPr>
+        <w:spacing w:after="0" w:line="240" w:lineRule="auto"/>
+      </w:pPr>
+      <w:r>
+        <w:separator/>
+      </w:r>
+    </w:p>
+  </w:endnote>
+  <w:endnote w:type="continuationSeparator" w:id="0">
+    <w:p>
+      <w:pPr>
+        <w:spacing w:after="0" w:line="240" w:lineRule="auto"/>
+      </w:pPr>
+      <w:r>
+        <w:continuationSeparator/>
+      </w:r>
+    </w:p>
+  </w:endnote>
+</w:endnotes>
+</file>
+
+<file path=word/footnotes.xml><?xml version="1.0" encoding="utf-8"?>
+<w:footnotes xmlns:wpc="http://schemas.microsoft.com/office/word/2010/wordprocessingCanvas" xmlns:cx="http://schemas.microsoft.com/office/drawing/2014/chartex" xmlns:mc="http://schemas.openxmlformats.org/markup-compatibility/2006" xmlns:o="urn:schemas-microsoft-com:office:office" xmlns:r="http://schemas.openxmlformats.org/officeDocument/2006/relationships" xmlns:m="http://schemas.openxmlformats.org/officeDocument/2006/math" xmlns:v="urn:schemas-microsoft-com:vml" xmlns:wp14="http://schemas.microsoft.com/office/word/2010/wordprocessingDrawing" xmlns:wp="http://schemas.openxmlformats.org/drawingml/2006/wordprocessingDrawing" xmlns:w10="urn:schemas-microsoft-com:office:word" xmlns:w="http://schemas.openxmlformats.org/wordprocessingml/2006/main" xmlns:w14="http://schemas.microsoft.com/office/word/2010/wordml" xmlns:w15="http://schemas.microsoft.com/office/word/2012/wordml" xmlns:w16se="http://schemas.microsoft.com/office/word/2015/wordml/symex" xmlns:wpg="http://schemas.microsoft.com/office/word/2010/wordprocessingGroup" xmlns:wpi="http://schemas.microsoft.com/office/word/2010/wordprocessingInk" xmlns:wne="http://schemas.microsoft.com/office/word/2006/wordml" xmlns:wps="http://schemas.microsoft.com/office/word/2010/wordprocessingShape" mc:Ignorable="w14 w15 w16se wp14">
+  <w:footnote w:type="separator" w:id="-1">
+    <w:p>
+      <w:pPr>
+        <w:spacing w:after="0" w:line="240" w:lineRule="auto"/>
+      </w:pPr>
+      <w:r>
+        <w:separator/>
+      </w:r>
+    </w:p>
+  </w:footnote>
+  <w:footnote w:type="continuationSeparator" w:id="0">
+    <w:p>
+      <w:pPr>
+        <w:spacing w:after="0" w:line="240" w:lineRule="auto"/>
+      </w:pPr>
+      <w:r>
+        <w:continuationSeparator/>
+      </w:r>
+    </w:p>
+  </w:footnote>
+  <w:footnote w:id="1">
+    <w:p>
+      <w:pPr>
+        <w:ind w:firstLine="0"/>
+      </w:pPr>
+    </w:p>
+  </w:footnote>
+</w:footnotes>
+</file>
+
 <file path=word/numbering.xml><?xml version="1.0" encoding="utf-8"?>
-<w:numbering xmlns:wpc="http://schemas.microsoft.com/office/word/2010/wordprocessingCanvas" xmlns:cx="http://schemas.microsoft.com/office/drawing/2014/chartex" xmlns:cx1="http://schemas.microsoft.com/office/drawing/2015/9/8/chartex" xmlns:mc="http://schemas.openxmlformats.org/markup-compatibility/2006" xmlns:o="urn:schemas-microsoft-com:office:office" xmlns:r="http://schemas.openxmlformats.org/officeDocument/2006/relationships" xmlns:m="http://schemas.openxmlformats.org/officeDocument/2006/math" xmlns:v="urn:schemas-microsoft-com:vml" xmlns:wp14="http://schemas.microsoft.com/office/word/2010/wordprocessingDrawing" xmlns:wp="http://schemas.openxmlformats.org/drawingml/2006/wordprocessingDrawing" xmlns:w10="urn:schemas-microsoft-com:office:word" xmlns:w="http://schemas.openxmlformats.org/wordprocessingml/2006/main" xmlns:w14="http://schemas.microsoft.com/office/word/2010/wordml" xmlns:w15="http://schemas.microsoft.com/office/word/2012/wordml" xmlns:w16se="http://schemas.microsoft.com/office/word/2015/wordml/symex" xmlns:wpg="http://schemas.microsoft.com/office/word/2010/wordprocessingGroup" xmlns:wpi="http://schemas.microsoft.com/office/word/2010/wordprocessingInk" xmlns:wne="http://schemas.microsoft.com/office/word/2006/wordml" xmlns:wps="http://schemas.microsoft.com/office/word/2010/wordprocessingShape" mc:Ignorable="w14 w15 w16se wp14">
+<w:numbering xmlns:wpc="http://schemas.microsoft.com/office/word/2010/wordprocessingCanvas" xmlns:cx="http://schemas.microsoft.com/office/drawing/2014/chartex" xmlns:mc="http://schemas.openxmlformats.org/markup-compatibility/2006" xmlns:o="urn:schemas-microsoft-com:office:office" xmlns:r="http://schemas.openxmlformats.org/officeDocument/2006/relationships" xmlns:m="http://schemas.openxmlformats.org/officeDocument/2006/math" xmlns:v="urn:schemas-microsoft-com:vml" xmlns:wp14="http://schemas.microsoft.com/office/word/2010/wordprocessingDrawing" xmlns:wp="http://schemas.openxmlformats.org/drawingml/2006/wordprocessingDrawing" xmlns:w10="urn:schemas-microsoft-com:office:word" xmlns:w="http://schemas.openxmlformats.org/wordprocessingml/2006/main" xmlns:w14="http://schemas.microsoft.com/office/word/2010/wordml" xmlns:w15="http://schemas.microsoft.com/office/word/2012/wordml" xmlns:w16se="http://schemas.microsoft.com/office/word/2015/wordml/symex" xmlns:wpg="http://schemas.microsoft.com/office/word/2010/wordprocessingGroup" xmlns:wpi="http://schemas.microsoft.com/office/word/2010/wordprocessingInk" xmlns:wne="http://schemas.microsoft.com/office/word/2006/wordml" xmlns:wps="http://schemas.microsoft.com/office/word/2010/wordprocessingShape" mc:Ignorable="w14 w15 w16se wp14">
   <w:abstractNum w:abstractNumId="0" w15:restartNumberingAfterBreak="0">
     <w:nsid w:val="037437B3"/>
     <w:multiLevelType w:val="hybridMultilevel"/>
@@ -2833,6 +5719,218 @@
     </w:lvl>
   </w:abstractNum>
   <w:abstractNum w:abstractNumId="3" w15:restartNumberingAfterBreak="0">
+    <w:nsid w:val="2925300C"/>
+    <w:multiLevelType w:val="hybridMultilevel"/>
+    <w:tmpl w:val="157A7112"/>
+    <w:lvl w:ilvl="0" w:tplc="3E56EA2C">
+      <w:start w:val="1"/>
+      <w:numFmt w:val="decimal"/>
+      <w:lvlText w:val="[%1]"/>
+      <w:lvlJc w:val="left"/>
+      <w:pPr>
+        <w:ind w:left="499"/>
+      </w:pPr>
+      <w:rPr>
+        <w:rFonts w:ascii="Times New Roman" w:eastAsia="Times New Roman" w:hAnsi="Times New Roman" w:cs="Times New Roman"/>
+        <w:b w:val="0"/>
+        <w:i w:val="0"/>
+        <w:strike w:val="0"/>
+        <w:dstrike w:val="0"/>
+        <w:color w:val="000000"/>
+        <w:sz w:val="26"/>
+        <w:szCs w:val="26"/>
+        <w:u w:val="none" w:color="000000"/>
+        <w:bdr w:val="none" w:sz="0" w:space="0" w:color="auto"/>
+        <w:shd w:val="clear" w:color="auto" w:fill="auto"/>
+        <w:vertAlign w:val="baseline"/>
+      </w:rPr>
+    </w:lvl>
+    <w:lvl w:ilvl="1" w:tplc="201C2378">
+      <w:start w:val="1"/>
+      <w:numFmt w:val="lowerLetter"/>
+      <w:lvlText w:val="%2"/>
+      <w:lvlJc w:val="left"/>
+      <w:pPr>
+        <w:ind w:left="1080"/>
+      </w:pPr>
+      <w:rPr>
+        <w:rFonts w:ascii="Times New Roman" w:eastAsia="Times New Roman" w:hAnsi="Times New Roman" w:cs="Times New Roman"/>
+        <w:b w:val="0"/>
+        <w:i w:val="0"/>
+        <w:strike w:val="0"/>
+        <w:dstrike w:val="0"/>
+        <w:color w:val="000000"/>
+        <w:sz w:val="26"/>
+        <w:szCs w:val="26"/>
+        <w:u w:val="none" w:color="000000"/>
+        <w:bdr w:val="none" w:sz="0" w:space="0" w:color="auto"/>
+        <w:shd w:val="clear" w:color="auto" w:fill="auto"/>
+        <w:vertAlign w:val="baseline"/>
+      </w:rPr>
+    </w:lvl>
+    <w:lvl w:ilvl="2" w:tplc="2C4E147A">
+      <w:start w:val="1"/>
+      <w:numFmt w:val="lowerRoman"/>
+      <w:lvlText w:val="%3"/>
+      <w:lvlJc w:val="left"/>
+      <w:pPr>
+        <w:ind w:left="1800"/>
+      </w:pPr>
+      <w:rPr>
+        <w:rFonts w:ascii="Times New Roman" w:eastAsia="Times New Roman" w:hAnsi="Times New Roman" w:cs="Times New Roman"/>
+        <w:b w:val="0"/>
+        <w:i w:val="0"/>
+        <w:strike w:val="0"/>
+        <w:dstrike w:val="0"/>
+        <w:color w:val="000000"/>
+        <w:sz w:val="26"/>
+        <w:szCs w:val="26"/>
+        <w:u w:val="none" w:color="000000"/>
+        <w:bdr w:val="none" w:sz="0" w:space="0" w:color="auto"/>
+        <w:shd w:val="clear" w:color="auto" w:fill="auto"/>
+        <w:vertAlign w:val="baseline"/>
+      </w:rPr>
+    </w:lvl>
+    <w:lvl w:ilvl="3" w:tplc="C9FE93AE">
+      <w:start w:val="1"/>
+      <w:numFmt w:val="decimal"/>
+      <w:lvlText w:val="%4"/>
+      <w:lvlJc w:val="left"/>
+      <w:pPr>
+        <w:ind w:left="2520"/>
+      </w:pPr>
+      <w:rPr>
+        <w:rFonts w:ascii="Times New Roman" w:eastAsia="Times New Roman" w:hAnsi="Times New Roman" w:cs="Times New Roman"/>
+        <w:b w:val="0"/>
+        <w:i w:val="0"/>
+        <w:strike w:val="0"/>
+        <w:dstrike w:val="0"/>
+        <w:color w:val="000000"/>
+        <w:sz w:val="26"/>
+        <w:szCs w:val="26"/>
+        <w:u w:val="none" w:color="000000"/>
+        <w:bdr w:val="none" w:sz="0" w:space="0" w:color="auto"/>
+        <w:shd w:val="clear" w:color="auto" w:fill="auto"/>
+        <w:vertAlign w:val="baseline"/>
+      </w:rPr>
+    </w:lvl>
+    <w:lvl w:ilvl="4" w:tplc="E002657C">
+      <w:start w:val="1"/>
+      <w:numFmt w:val="lowerLetter"/>
+      <w:lvlText w:val="%5"/>
+      <w:lvlJc w:val="left"/>
+      <w:pPr>
+        <w:ind w:left="3240"/>
+      </w:pPr>
+      <w:rPr>
+        <w:rFonts w:ascii="Times New Roman" w:eastAsia="Times New Roman" w:hAnsi="Times New Roman" w:cs="Times New Roman"/>
+        <w:b w:val="0"/>
+        <w:i w:val="0"/>
+        <w:strike w:val="0"/>
+        <w:dstrike w:val="0"/>
+        <w:color w:val="000000"/>
+        <w:sz w:val="26"/>
+        <w:szCs w:val="26"/>
+        <w:u w:val="none" w:color="000000"/>
+        <w:bdr w:val="none" w:sz="0" w:space="0" w:color="auto"/>
+        <w:shd w:val="clear" w:color="auto" w:fill="auto"/>
+        <w:vertAlign w:val="baseline"/>
+      </w:rPr>
+    </w:lvl>
+    <w:lvl w:ilvl="5" w:tplc="E37E1490">
+      <w:start w:val="1"/>
+      <w:numFmt w:val="lowerRoman"/>
+      <w:lvlText w:val="%6"/>
+      <w:lvlJc w:val="left"/>
+      <w:pPr>
+        <w:ind w:left="3960"/>
+      </w:pPr>
+      <w:rPr>
+        <w:rFonts w:ascii="Times New Roman" w:eastAsia="Times New Roman" w:hAnsi="Times New Roman" w:cs="Times New Roman"/>
+        <w:b w:val="0"/>
+        <w:i w:val="0"/>
+        <w:strike w:val="0"/>
+        <w:dstrike w:val="0"/>
+        <w:color w:val="000000"/>
+        <w:sz w:val="26"/>
+        <w:szCs w:val="26"/>
+        <w:u w:val="none" w:color="000000"/>
+        <w:bdr w:val="none" w:sz="0" w:space="0" w:color="auto"/>
+        <w:shd w:val="clear" w:color="auto" w:fill="auto"/>
+        <w:vertAlign w:val="baseline"/>
+      </w:rPr>
+    </w:lvl>
+    <w:lvl w:ilvl="6" w:tplc="3F78339E">
+      <w:start w:val="1"/>
+      <w:numFmt w:val="decimal"/>
+      <w:lvlText w:val="%7"/>
+      <w:lvlJc w:val="left"/>
+      <w:pPr>
+        <w:ind w:left="4680"/>
+      </w:pPr>
+      <w:rPr>
+        <w:rFonts w:ascii="Times New Roman" w:eastAsia="Times New Roman" w:hAnsi="Times New Roman" w:cs="Times New Roman"/>
+        <w:b w:val="0"/>
+        <w:i w:val="0"/>
+        <w:strike w:val="0"/>
+        <w:dstrike w:val="0"/>
+        <w:color w:val="000000"/>
+        <w:sz w:val="26"/>
+        <w:szCs w:val="26"/>
+        <w:u w:val="none" w:color="000000"/>
+        <w:bdr w:val="none" w:sz="0" w:space="0" w:color="auto"/>
+        <w:shd w:val="clear" w:color="auto" w:fill="auto"/>
+        <w:vertAlign w:val="baseline"/>
+      </w:rPr>
+    </w:lvl>
+    <w:lvl w:ilvl="7" w:tplc="889E9DA6">
+      <w:start w:val="1"/>
+      <w:numFmt w:val="lowerLetter"/>
+      <w:lvlText w:val="%8"/>
+      <w:lvlJc w:val="left"/>
+      <w:pPr>
+        <w:ind w:left="5400"/>
+      </w:pPr>
+      <w:rPr>
+        <w:rFonts w:ascii="Times New Roman" w:eastAsia="Times New Roman" w:hAnsi="Times New Roman" w:cs="Times New Roman"/>
+        <w:b w:val="0"/>
+        <w:i w:val="0"/>
+        <w:strike w:val="0"/>
+        <w:dstrike w:val="0"/>
+        <w:color w:val="000000"/>
+        <w:sz w:val="26"/>
+        <w:szCs w:val="26"/>
+        <w:u w:val="none" w:color="000000"/>
+        <w:bdr w:val="none" w:sz="0" w:space="0" w:color="auto"/>
+        <w:shd w:val="clear" w:color="auto" w:fill="auto"/>
+        <w:vertAlign w:val="baseline"/>
+      </w:rPr>
+    </w:lvl>
+    <w:lvl w:ilvl="8" w:tplc="5D003984">
+      <w:start w:val="1"/>
+      <w:numFmt w:val="lowerRoman"/>
+      <w:lvlText w:val="%9"/>
+      <w:lvlJc w:val="left"/>
+      <w:pPr>
+        <w:ind w:left="6120"/>
+      </w:pPr>
+      <w:rPr>
+        <w:rFonts w:ascii="Times New Roman" w:eastAsia="Times New Roman" w:hAnsi="Times New Roman" w:cs="Times New Roman"/>
+        <w:b w:val="0"/>
+        <w:i w:val="0"/>
+        <w:strike w:val="0"/>
+        <w:dstrike w:val="0"/>
+        <w:color w:val="000000"/>
+        <w:sz w:val="26"/>
+        <w:szCs w:val="26"/>
+        <w:u w:val="none" w:color="000000"/>
+        <w:bdr w:val="none" w:sz="0" w:space="0" w:color="auto"/>
+        <w:shd w:val="clear" w:color="auto" w:fill="auto"/>
+        <w:vertAlign w:val="baseline"/>
+      </w:rPr>
+    </w:lvl>
+  </w:abstractNum>
+  <w:abstractNum w:abstractNumId="4" w15:restartNumberingAfterBreak="0">
     <w:nsid w:val="35263C56"/>
     <w:multiLevelType w:val="hybridMultilevel"/>
     <w:tmpl w:val="C38096BC"/>
@@ -2921,11 +6019,11 @@
       </w:pPr>
     </w:lvl>
   </w:abstractNum>
-  <w:abstractNum w:abstractNumId="4" w15:restartNumberingAfterBreak="0">
+  <w:abstractNum w:abstractNumId="5" w15:restartNumberingAfterBreak="0">
     <w:nsid w:val="374C191A"/>
-    <w:multiLevelType w:val="hybridMultilevel"/>
-    <w:tmpl w:val="5FAE10B0"/>
-    <w:lvl w:ilvl="0" w:tplc="3A424C52">
+    <w:multiLevelType w:val="multilevel"/>
+    <w:tmpl w:val="B2921BB6"/>
+    <w:lvl w:ilvl="0">
       <w:start w:val="1"/>
       <w:numFmt w:val="decimal"/>
       <w:pStyle w:val="Heading2"/>
@@ -2934,81 +6032,116 @@
       <w:pPr>
         <w:ind w:left="720" w:hanging="360"/>
       </w:pPr>
-    </w:lvl>
-    <w:lvl w:ilvl="1" w:tplc="04090019" w:tentative="1">
-      <w:start w:val="1"/>
-      <w:numFmt w:val="lowerLetter"/>
-      <w:lvlText w:val="%2."/>
+      <w:rPr>
+        <w:rFonts w:hint="default"/>
+      </w:rPr>
+    </w:lvl>
+    <w:lvl w:ilvl="1">
+      <w:start w:val="2"/>
+      <w:numFmt w:val="decimal"/>
+      <w:isLgl/>
+      <w:lvlText w:val="%1.%2."/>
       <w:lvlJc w:val="left"/>
       <w:pPr>
-        <w:ind w:left="1440" w:hanging="360"/>
-      </w:pPr>
-    </w:lvl>
-    <w:lvl w:ilvl="2" w:tplc="0409001B" w:tentative="1">
-      <w:start w:val="1"/>
-      <w:numFmt w:val="lowerRoman"/>
-      <w:lvlText w:val="%3."/>
-      <w:lvlJc w:val="right"/>
-      <w:pPr>
-        <w:ind w:left="2160" w:hanging="180"/>
-      </w:pPr>
-    </w:lvl>
-    <w:lvl w:ilvl="3" w:tplc="0409000F" w:tentative="1">
+        <w:ind w:left="780" w:hanging="420"/>
+      </w:pPr>
+      <w:rPr>
+        <w:rFonts w:hint="default"/>
+      </w:rPr>
+    </w:lvl>
+    <w:lvl w:ilvl="2">
       <w:start w:val="1"/>
       <w:numFmt w:val="decimal"/>
-      <w:lvlText w:val="%4."/>
+      <w:isLgl/>
+      <w:lvlText w:val="%1.%2.%3."/>
       <w:lvlJc w:val="left"/>
       <w:pPr>
-        <w:ind w:left="2880" w:hanging="360"/>
-      </w:pPr>
-    </w:lvl>
-    <w:lvl w:ilvl="4" w:tplc="04090019" w:tentative="1">
-      <w:start w:val="1"/>
-      <w:numFmt w:val="lowerLetter"/>
-      <w:lvlText w:val="%5."/>
+        <w:ind w:left="1080" w:hanging="720"/>
+      </w:pPr>
+      <w:rPr>
+        <w:rFonts w:hint="default"/>
+      </w:rPr>
+    </w:lvl>
+    <w:lvl w:ilvl="3">
+      <w:start w:val="1"/>
+      <w:numFmt w:val="decimal"/>
+      <w:isLgl/>
+      <w:lvlText w:val="%1.%2.%3.%4."/>
       <w:lvlJc w:val="left"/>
       <w:pPr>
-        <w:ind w:left="3600" w:hanging="360"/>
-      </w:pPr>
-    </w:lvl>
-    <w:lvl w:ilvl="5" w:tplc="0409001B" w:tentative="1">
-      <w:start w:val="1"/>
-      <w:numFmt w:val="lowerRoman"/>
-      <w:lvlText w:val="%6."/>
-      <w:lvlJc w:val="right"/>
-      <w:pPr>
-        <w:ind w:left="4320" w:hanging="180"/>
-      </w:pPr>
-    </w:lvl>
-    <w:lvl w:ilvl="6" w:tplc="0409000F" w:tentative="1">
+        <w:ind w:left="1080" w:hanging="720"/>
+      </w:pPr>
+      <w:rPr>
+        <w:rFonts w:hint="default"/>
+      </w:rPr>
+    </w:lvl>
+    <w:lvl w:ilvl="4">
       <w:start w:val="1"/>
       <w:numFmt w:val="decimal"/>
-      <w:lvlText w:val="%7."/>
+      <w:isLgl/>
+      <w:lvlText w:val="%1.%2.%3.%4.%5."/>
       <w:lvlJc w:val="left"/>
       <w:pPr>
-        <w:ind w:left="5040" w:hanging="360"/>
-      </w:pPr>
-    </w:lvl>
-    <w:lvl w:ilvl="7" w:tplc="04090019" w:tentative="1">
-      <w:start w:val="1"/>
-      <w:numFmt w:val="lowerLetter"/>
-      <w:lvlText w:val="%8."/>
+        <w:ind w:left="1440" w:hanging="1080"/>
+      </w:pPr>
+      <w:rPr>
+        <w:rFonts w:hint="default"/>
+      </w:rPr>
+    </w:lvl>
+    <w:lvl w:ilvl="5">
+      <w:start w:val="1"/>
+      <w:numFmt w:val="decimal"/>
+      <w:isLgl/>
+      <w:lvlText w:val="%1.%2.%3.%4.%5.%6."/>
       <w:lvlJc w:val="left"/>
       <w:pPr>
-        <w:ind w:left="5760" w:hanging="360"/>
-      </w:pPr>
-    </w:lvl>
-    <w:lvl w:ilvl="8" w:tplc="0409001B" w:tentative="1">
-      <w:start w:val="1"/>
-      <w:numFmt w:val="lowerRoman"/>
-      <w:lvlText w:val="%9."/>
-      <w:lvlJc w:val="right"/>
-      <w:pPr>
-        <w:ind w:left="6480" w:hanging="180"/>
-      </w:pPr>
+        <w:ind w:left="1440" w:hanging="1080"/>
+      </w:pPr>
+      <w:rPr>
+        <w:rFonts w:hint="default"/>
+      </w:rPr>
+    </w:lvl>
+    <w:lvl w:ilvl="6">
+      <w:start w:val="1"/>
+      <w:numFmt w:val="decimal"/>
+      <w:isLgl/>
+      <w:lvlText w:val="%1.%2.%3.%4.%5.%6.%7."/>
+      <w:lvlJc w:val="left"/>
+      <w:pPr>
+        <w:ind w:left="1800" w:hanging="1440"/>
+      </w:pPr>
+      <w:rPr>
+        <w:rFonts w:hint="default"/>
+      </w:rPr>
+    </w:lvl>
+    <w:lvl w:ilvl="7">
+      <w:start w:val="1"/>
+      <w:numFmt w:val="decimal"/>
+      <w:isLgl/>
+      <w:lvlText w:val="%1.%2.%3.%4.%5.%6.%7.%8."/>
+      <w:lvlJc w:val="left"/>
+      <w:pPr>
+        <w:ind w:left="1800" w:hanging="1440"/>
+      </w:pPr>
+      <w:rPr>
+        <w:rFonts w:hint="default"/>
+      </w:rPr>
+    </w:lvl>
+    <w:lvl w:ilvl="8">
+      <w:start w:val="1"/>
+      <w:numFmt w:val="decimal"/>
+      <w:isLgl/>
+      <w:lvlText w:val="%1.%2.%3.%4.%5.%6.%7.%8.%9."/>
+      <w:lvlJc w:val="left"/>
+      <w:pPr>
+        <w:ind w:left="2160" w:hanging="1800"/>
+      </w:pPr>
+      <w:rPr>
+        <w:rFonts w:hint="default"/>
+      </w:rPr>
     </w:lvl>
   </w:abstractNum>
-  <w:abstractNum w:abstractNumId="5" w15:restartNumberingAfterBreak="0">
+  <w:abstractNum w:abstractNumId="6" w15:restartNumberingAfterBreak="0">
     <w:nsid w:val="465459A1"/>
     <w:multiLevelType w:val="hybridMultilevel"/>
     <w:tmpl w:val="2A6259B0"/>
@@ -3094,7 +6227,7 @@
       </w:pPr>
     </w:lvl>
   </w:abstractNum>
-  <w:abstractNum w:abstractNumId="6" w15:restartNumberingAfterBreak="0">
+  <w:abstractNum w:abstractNumId="7" w15:restartNumberingAfterBreak="0">
     <w:nsid w:val="5E215109"/>
     <w:multiLevelType w:val="hybridMultilevel"/>
     <w:tmpl w:val="0262C6E4"/>
@@ -3183,7 +6316,7 @@
       </w:pPr>
     </w:lvl>
   </w:abstractNum>
-  <w:abstractNum w:abstractNumId="7" w15:restartNumberingAfterBreak="0">
+  <w:abstractNum w:abstractNumId="8" w15:restartNumberingAfterBreak="0">
     <w:nsid w:val="610675F1"/>
     <w:multiLevelType w:val="hybridMultilevel"/>
     <w:tmpl w:val="4620C4D0"/>
@@ -3272,7 +6405,7 @@
       </w:pPr>
     </w:lvl>
   </w:abstractNum>
-  <w:abstractNum w:abstractNumId="8" w15:restartNumberingAfterBreak="0">
+  <w:abstractNum w:abstractNumId="9" w15:restartNumberingAfterBreak="0">
     <w:nsid w:val="7FB17184"/>
     <w:multiLevelType w:val="hybridMultilevel"/>
     <w:tmpl w:val="91365638"/>
@@ -3360,13 +6493,13 @@
     </w:lvl>
   </w:abstractNum>
   <w:num w:numId="1">
-    <w:abstractNumId w:val="8"/>
+    <w:abstractNumId w:val="9"/>
   </w:num>
   <w:num w:numId="2">
-    <w:abstractNumId w:val="5"/>
+    <w:abstractNumId w:val="6"/>
   </w:num>
   <w:num w:numId="3">
-    <w:abstractNumId w:val="7"/>
+    <w:abstractNumId w:val="8"/>
   </w:num>
   <w:num w:numId="4">
     <w:abstractNumId w:val="0"/>
@@ -3378,13 +6511,148 @@
     <w:abstractNumId w:val="1"/>
   </w:num>
   <w:num w:numId="7">
+    <w:abstractNumId w:val="5"/>
+  </w:num>
+  <w:num w:numId="8">
+    <w:abstractNumId w:val="7"/>
+  </w:num>
+  <w:num w:numId="9">
     <w:abstractNumId w:val="4"/>
   </w:num>
-  <w:num w:numId="8">
-    <w:abstractNumId w:val="6"/>
+  <w:num w:numId="10">
+    <w:abstractNumId w:val="5"/>
   </w:num>
-  <w:num w:numId="9">
+  <w:num w:numId="11">
+    <w:abstractNumId w:val="5"/>
+    <w:lvlOverride w:ilvl="0">
+      <w:startOverride w:val="1"/>
+    </w:lvlOverride>
+    <w:lvlOverride w:ilvl="1">
+      <w:startOverride w:val="2"/>
+    </w:lvlOverride>
+    <w:lvlOverride w:ilvl="2">
+      <w:startOverride w:val="1"/>
+    </w:lvlOverride>
+    <w:lvlOverride w:ilvl="3">
+      <w:startOverride w:val="1"/>
+    </w:lvlOverride>
+    <w:lvlOverride w:ilvl="4">
+      <w:startOverride w:val="1"/>
+    </w:lvlOverride>
+    <w:lvlOverride w:ilvl="5">
+      <w:startOverride w:val="1"/>
+    </w:lvlOverride>
+    <w:lvlOverride w:ilvl="6">
+      <w:startOverride w:val="1"/>
+    </w:lvlOverride>
+    <w:lvlOverride w:ilvl="7">
+      <w:startOverride w:val="1"/>
+    </w:lvlOverride>
+    <w:lvlOverride w:ilvl="8">
+      <w:startOverride w:val="1"/>
+    </w:lvlOverride>
+  </w:num>
+  <w:num w:numId="12">
     <w:abstractNumId w:val="3"/>
+  </w:num>
+  <w:num w:numId="13">
+    <w:abstractNumId w:val="5"/>
+    <w:lvlOverride w:ilvl="0">
+      <w:startOverride w:val="1"/>
+    </w:lvlOverride>
+    <w:lvlOverride w:ilvl="1">
+      <w:startOverride w:val="2"/>
+    </w:lvlOverride>
+    <w:lvlOverride w:ilvl="2">
+      <w:startOverride w:val="1"/>
+    </w:lvlOverride>
+    <w:lvlOverride w:ilvl="3">
+      <w:startOverride w:val="1"/>
+    </w:lvlOverride>
+    <w:lvlOverride w:ilvl="4">
+      <w:startOverride w:val="1"/>
+    </w:lvlOverride>
+    <w:lvlOverride w:ilvl="5">
+      <w:startOverride w:val="1"/>
+    </w:lvlOverride>
+    <w:lvlOverride w:ilvl="6">
+      <w:startOverride w:val="1"/>
+    </w:lvlOverride>
+    <w:lvlOverride w:ilvl="7">
+      <w:startOverride w:val="1"/>
+    </w:lvlOverride>
+    <w:lvlOverride w:ilvl="8">
+      <w:startOverride w:val="1"/>
+    </w:lvlOverride>
+  </w:num>
+  <w:num w:numId="14">
+    <w:abstractNumId w:val="5"/>
+    <w:lvlOverride w:ilvl="0">
+      <w:startOverride w:val="1"/>
+    </w:lvlOverride>
+    <w:lvlOverride w:ilvl="1">
+      <w:startOverride w:val="2"/>
+    </w:lvlOverride>
+    <w:lvlOverride w:ilvl="2">
+      <w:startOverride w:val="1"/>
+    </w:lvlOverride>
+    <w:lvlOverride w:ilvl="3">
+      <w:startOverride w:val="1"/>
+    </w:lvlOverride>
+    <w:lvlOverride w:ilvl="4">
+      <w:startOverride w:val="1"/>
+    </w:lvlOverride>
+    <w:lvlOverride w:ilvl="5">
+      <w:startOverride w:val="1"/>
+    </w:lvlOverride>
+    <w:lvlOverride w:ilvl="6">
+      <w:startOverride w:val="1"/>
+    </w:lvlOverride>
+    <w:lvlOverride w:ilvl="7">
+      <w:startOverride w:val="1"/>
+    </w:lvlOverride>
+    <w:lvlOverride w:ilvl="8">
+      <w:startOverride w:val="1"/>
+    </w:lvlOverride>
+  </w:num>
+  <w:num w:numId="15">
+    <w:abstractNumId w:val="5"/>
+    <w:lvlOverride w:ilvl="0">
+      <w:startOverride w:val="1"/>
+    </w:lvlOverride>
+    <w:lvlOverride w:ilvl="1">
+      <w:startOverride w:val="2"/>
+    </w:lvlOverride>
+    <w:lvlOverride w:ilvl="2">
+      <w:startOverride w:val="1"/>
+    </w:lvlOverride>
+    <w:lvlOverride w:ilvl="3">
+      <w:startOverride w:val="1"/>
+    </w:lvlOverride>
+    <w:lvlOverride w:ilvl="4">
+      <w:startOverride w:val="1"/>
+    </w:lvlOverride>
+    <w:lvlOverride w:ilvl="5">
+      <w:startOverride w:val="1"/>
+    </w:lvlOverride>
+    <w:lvlOverride w:ilvl="6">
+      <w:startOverride w:val="1"/>
+    </w:lvlOverride>
+    <w:lvlOverride w:ilvl="7">
+      <w:startOverride w:val="1"/>
+    </w:lvlOverride>
+    <w:lvlOverride w:ilvl="8">
+      <w:startOverride w:val="1"/>
+    </w:lvlOverride>
+  </w:num>
+  <w:num w:numId="16">
+    <w:abstractNumId w:val="5"/>
+  </w:num>
+  <w:num w:numId="17">
+    <w:abstractNumId w:val="5"/>
+  </w:num>
+  <w:num w:numId="18">
+    <w:abstractNumId w:val="5"/>
   </w:num>
 </w:numbering>
 </file>
@@ -3782,7 +7050,10 @@
   <w:style w:type="paragraph" w:default="1" w:styleId="Normal">
     <w:name w:val="Normal"/>
     <w:qFormat/>
-    <w:rsid w:val="00D37D39"/>
+    <w:rsid w:val="002B6D8F"/>
+    <w:pPr>
+      <w:ind w:firstLine="284"/>
+    </w:pPr>
     <w:rPr>
       <w:sz w:val="24"/>
     </w:rPr>
@@ -3912,6 +7183,7 @@
       <w:numPr>
         <w:ilvl w:val="1"/>
       </w:numPr>
+      <w:ind w:firstLine="284"/>
       <w:jc w:val="center"/>
     </w:pPr>
     <w:rPr>
@@ -4002,6 +7274,89 @@
         <w:insideV w:val="single" w:sz="4" w:space="0" w:color="auto"/>
       </w:tblBorders>
     </w:tblPr>
+  </w:style>
+  <w:style w:type="paragraph" w:styleId="TOCHeading">
+    <w:name w:val="TOC Heading"/>
+    <w:basedOn w:val="Heading1"/>
+    <w:next w:val="Normal"/>
+    <w:uiPriority w:val="39"/>
+    <w:unhideWhenUsed/>
+    <w:qFormat/>
+    <w:rsid w:val="00073557"/>
+    <w:pPr>
+      <w:numPr>
+        <w:numId w:val="0"/>
+      </w:numPr>
+      <w:outlineLvl w:val="9"/>
+    </w:pPr>
+    <w:rPr>
+      <w:b w:val="0"/>
+      <w:color w:val="2E74B5" w:themeColor="accent1" w:themeShade="BF"/>
+      <w:sz w:val="32"/>
+    </w:rPr>
+  </w:style>
+  <w:style w:type="paragraph" w:styleId="TOC1">
+    <w:name w:val="toc 1"/>
+    <w:basedOn w:val="Normal"/>
+    <w:next w:val="Normal"/>
+    <w:autoRedefine/>
+    <w:uiPriority w:val="39"/>
+    <w:unhideWhenUsed/>
+    <w:rsid w:val="00073557"/>
+    <w:pPr>
+      <w:spacing w:after="100"/>
+    </w:pPr>
+  </w:style>
+  <w:style w:type="paragraph" w:styleId="TOC2">
+    <w:name w:val="toc 2"/>
+    <w:basedOn w:val="Normal"/>
+    <w:next w:val="Normal"/>
+    <w:autoRedefine/>
+    <w:uiPriority w:val="39"/>
+    <w:unhideWhenUsed/>
+    <w:rsid w:val="00073557"/>
+    <w:pPr>
+      <w:spacing w:after="100"/>
+      <w:ind w:left="240"/>
+    </w:pPr>
+  </w:style>
+  <w:style w:type="paragraph" w:customStyle="1" w:styleId="footnotedescription">
+    <w:name w:val="footnote description"/>
+    <w:next w:val="Normal"/>
+    <w:link w:val="footnotedescriptionChar"/>
+    <w:hidden/>
+    <w:rsid w:val="00FB5473"/>
+    <w:pPr>
+      <w:spacing w:after="3"/>
+    </w:pPr>
+    <w:rPr>
+      <w:rFonts w:ascii="Times New Roman" w:eastAsia="Times New Roman" w:hAnsi="Times New Roman" w:cs="Times New Roman"/>
+      <w:color w:val="000000"/>
+      <w:sz w:val="20"/>
+      <w:lang w:eastAsia="ja-JP"/>
+    </w:rPr>
+  </w:style>
+  <w:style w:type="character" w:customStyle="1" w:styleId="footnotedescriptionChar">
+    <w:name w:val="footnote description Char"/>
+    <w:link w:val="footnotedescription"/>
+    <w:rsid w:val="00FB5473"/>
+    <w:rPr>
+      <w:rFonts w:ascii="Times New Roman" w:eastAsia="Times New Roman" w:hAnsi="Times New Roman" w:cs="Times New Roman"/>
+      <w:color w:val="000000"/>
+      <w:sz w:val="20"/>
+      <w:lang w:eastAsia="ja-JP"/>
+    </w:rPr>
+  </w:style>
+  <w:style w:type="character" w:customStyle="1" w:styleId="footnotemark">
+    <w:name w:val="footnote mark"/>
+    <w:hidden/>
+    <w:rsid w:val="00FB5473"/>
+    <w:rPr>
+      <w:rFonts w:ascii="Calibri" w:eastAsia="Calibri" w:hAnsi="Calibri" w:cs="Calibri"/>
+      <w:color w:val="000000"/>
+      <w:sz w:val="20"/>
+      <w:vertAlign w:val="superscript"/>
+    </w:rPr>
   </w:style>
 </w:styles>
 </file>
@@ -4272,7 +7627,7 @@
 </file>
 
 <file path=customXml/itemProps1.xml><?xml version="1.0" encoding="utf-8"?>
-<ds:datastoreItem xmlns:ds="http://schemas.openxmlformats.org/officeDocument/2006/customXml" ds:itemID="{9AF47692-4C4A-4267-9A9F-64955B21D35E}">
+<ds:datastoreItem xmlns:ds="http://schemas.openxmlformats.org/officeDocument/2006/customXml" ds:itemID="{8A0C9FB0-037F-4665-90EF-E9ACD34747E7}">
   <ds:schemaRefs>
     <ds:schemaRef ds:uri="http://schemas.openxmlformats.org/officeDocument/2006/bibliography"/>
   </ds:schemaRefs>
